--- a/resources/template-fr.docx
+++ b/resources/template-fr.docx
@@ -82,18 +82,21 @@
       </w:pPr>
       <w:r>
         <w:rPr>
+          <w:rFonts w:cstheme="minorHAnsi"/>
+          <w:sz w:val="42"/>
+          <w:szCs w:val="42"/>
+          <w:lang w:val="en-US"/>
+        </w:rPr>
+        <w:t>□</w:t>
+      </w:r>
+      <w:r>
+        <w:rPr>
           <w:sz w:val="28"/>
           <w:szCs w:val="28"/>
         </w:rPr>
-        <w:sym w:font="Wingdings" w:char="F0A8"/>
-      </w:r>
-      <w:r>
-        <w:rPr>
-          <w:sz w:val="28"/>
-          <w:szCs w:val="28"/>
-        </w:rPr>
-        <w:t xml:space="preserve"> </w:t>
-      </w:r>
+        <w:t xml:space="preserve"> </w:t>
+      </w:r>
+      <w:proofErr w:type="gramStart"/>
       <w:r>
         <w:t>42</w:t>
       </w:r>
@@ -105,11 +108,14 @@
       </w:r>
       <w:r>
         <w:rPr>
-          <w:sz w:val="28"/>
-          <w:szCs w:val="28"/>
-        </w:rPr>
-        <w:sym w:font="Wingdings" w:char="F0A8"/>
-      </w:r>
+          <w:rFonts w:cstheme="minorHAnsi"/>
+          <w:sz w:val="42"/>
+          <w:szCs w:val="42"/>
+          <w:lang w:val="en-US"/>
+        </w:rPr>
+        <w:t>□</w:t>
+      </w:r>
+      <w:proofErr w:type="gramEnd"/>
       <w:r>
         <w:t xml:space="preserve"> </w:t>
       </w:r>
@@ -124,10 +130,12 @@
       </w:r>
       <w:r>
         <w:rPr>
-          <w:sz w:val="28"/>
-          <w:szCs w:val="28"/>
-        </w:rPr>
-        <w:sym w:font="Wingdings" w:char="F0A8"/>
+          <w:rFonts w:cstheme="minorHAnsi"/>
+          <w:sz w:val="42"/>
+          <w:szCs w:val="42"/>
+          <w:lang w:val="en-US"/>
+        </w:rPr>
+        <w:t>□</w:t>
       </w:r>
       <w:r>
         <w:t xml:space="preserve"> </w:t>
@@ -166,10 +174,79 @@
       </w:pPr>
       <w:r>
         <w:rPr>
+          <w:rFonts w:cstheme="minorHAnsi"/>
+          <w:sz w:val="42"/>
+          <w:szCs w:val="42"/>
+        </w:rPr>
+        <w:t>□</w:t>
+      </w:r>
+      <w:r>
+        <w:rPr>
           <w:sz w:val="28"/>
           <w:szCs w:val="28"/>
         </w:rPr>
-        <w:sym w:font="Wingdings" w:char="F0A8"/>
+        <w:t xml:space="preserve"> </w:t>
+      </w:r>
+      <w:proofErr w:type="gramStart"/>
+      <w:r>
+        <w:t xml:space="preserve">42 </w:t>
+      </w:r>
+      <w:r>
+        <w:t xml:space="preserve"> </w:t>
+      </w:r>
+      <w:r>
+        <w:rPr>
+          <w:rFonts w:cstheme="minorHAnsi"/>
+          <w:sz w:val="42"/>
+          <w:szCs w:val="42"/>
+        </w:rPr>
+        <w:t>□</w:t>
+      </w:r>
+      <w:proofErr w:type="gramEnd"/>
+      <w:r>
+        <w:t xml:space="preserve"> </w:t>
+      </w:r>
+      <w:r>
+        <w:t xml:space="preserve"> </w:t>
+      </w:r>
+      <w:r>
+        <w:t xml:space="preserve">120 </w:t>
+      </w:r>
+      <w:r>
+        <w:t xml:space="preserve"> </w:t>
+      </w:r>
+      <w:r>
+        <w:rPr>
+          <w:rFonts w:cstheme="minorHAnsi"/>
+          <w:sz w:val="42"/>
+          <w:szCs w:val="42"/>
+        </w:rPr>
+        <w:t>□</w:t>
+      </w:r>
+      <w:r>
+        <w:t xml:space="preserve"> </w:t>
+      </w:r>
+      <w:r>
+        <w:t xml:space="preserve"> </w:t>
+      </w:r>
+      <w:r>
+        <w:t>1000</w:t>
+      </w:r>
+    </w:p>
+    <w:p>
+      <w:pPr>
+        <w:ind w:left="-567"/>
+      </w:pPr>
+      <w:r>
+        <w:t xml:space="preserve">Les cases </w:t>
+      </w:r>
+      <w:r>
+        <w:rPr>
+          <w:rFonts w:cstheme="minorHAnsi"/>
+          <w:sz w:val="42"/>
+          <w:szCs w:val="42"/>
+        </w:rPr>
+        <w:t>□</w:t>
       </w:r>
       <w:r>
         <w:rPr>
@@ -179,45 +256,30 @@
         <w:t xml:space="preserve"> </w:t>
       </w:r>
       <w:r>
-        <w:t xml:space="preserve">42 </w:t>
-      </w:r>
-      <w:r>
-        <w:t xml:space="preserve"> </w:t>
-      </w:r>
-      <w:r>
-        <w:rPr>
-          <w:sz w:val="28"/>
-          <w:szCs w:val="28"/>
-        </w:rPr>
-        <w:sym w:font="Wingdings" w:char="F0A8"/>
-      </w:r>
-      <w:r>
-        <w:t xml:space="preserve"> </w:t>
-      </w:r>
-      <w:r>
-        <w:t xml:space="preserve"> </w:t>
-      </w:r>
-      <w:r>
-        <w:t xml:space="preserve">120 </w:t>
-      </w:r>
-      <w:r>
-        <w:t xml:space="preserve"> </w:t>
-      </w:r>
-      <w:r>
-        <w:rPr>
-          <w:sz w:val="28"/>
-          <w:szCs w:val="28"/>
-        </w:rPr>
-        <w:sym w:font="Wingdings" w:char="F0A8"/>
-      </w:r>
-      <w:r>
-        <w:t xml:space="preserve"> </w:t>
-      </w:r>
-      <w:r>
-        <w:t xml:space="preserve"> </w:t>
-      </w:r>
-      <w:r>
-        <w:t>1000</w:t>
+        <w:t>peuvent être placées un peu où vous voulez</w:t>
+      </w:r>
+      <w:r>
+        <w:t xml:space="preserve"> </w:t>
+      </w:r>
+      <w:r>
+        <w:rPr>
+          <w:rFonts w:cstheme="minorHAnsi"/>
+          <w:sz w:val="42"/>
+          <w:szCs w:val="42"/>
+        </w:rPr>
+        <w:t>□</w:t>
+      </w:r>
+      <w:r>
+        <w:t xml:space="preserve"> mais il est conseillé de laisser un peu d’espace autour car certains dépassent quand ils cochent</w:t>
+      </w:r>
+      <w:r>
+        <w:t>.</w:t>
+      </w:r>
+      <w:r>
+        <w:t xml:space="preserve"> </w:t>
+      </w:r>
+      <w:r>
+        <w:t>Les cases trop proches des marges pourraient aussi ne pas être détectée, ajustez-les le cas échéant.</w:t>
       </w:r>
     </w:p>
     <w:p>
@@ -225,54 +287,38 @@
         <w:ind w:left="-567"/>
       </w:pPr>
       <w:r>
-        <w:t xml:space="preserve">Les cases </w:t>
-      </w:r>
-      <w:r>
-        <w:rPr>
-          <w:sz w:val="28"/>
-          <w:szCs w:val="28"/>
-        </w:rPr>
-        <w:sym w:font="Wingdings" w:char="F0A8"/>
-      </w:r>
-      <w:r>
-        <w:rPr>
-          <w:sz w:val="28"/>
-          <w:szCs w:val="28"/>
-        </w:rPr>
-        <w:t xml:space="preserve"> </w:t>
-      </w:r>
-      <w:r>
-        <w:t>peuvent être placées un peu où vous voulez</w:t>
-      </w:r>
-      <w:r>
-        <w:t xml:space="preserve"> </w:t>
-      </w:r>
-      <w:r>
-        <w:rPr>
-          <w:sz w:val="28"/>
-          <w:szCs w:val="28"/>
-        </w:rPr>
-        <w:sym w:font="Wingdings" w:char="F0A8"/>
-      </w:r>
-      <w:r>
-        <w:t xml:space="preserve"> mais il est conseillé de laisser un peu d’espace autour car certains dépassent quand ils cochent</w:t>
-      </w:r>
+        <w:t xml:space="preserve">Par défaut, </w:t>
+      </w:r>
+      <w:proofErr w:type="spellStart"/>
+      <w:r>
+        <w:t>easyOMR</w:t>
+      </w:r>
+      <w:proofErr w:type="spellEnd"/>
+      <w:r>
+        <w:t xml:space="preserve"> va grouper toutes les cases sur une même ligne horizontale pour former une question. Vous pouvez changer ce groupement grâce au bouton Edition… dans la partie Template d’</w:t>
+      </w:r>
+      <w:proofErr w:type="spellStart"/>
+      <w:r>
+        <w:t>easyOMR</w:t>
+      </w:r>
+      <w:proofErr w:type="spellEnd"/>
       <w:r>
         <w:t>.</w:t>
-      </w:r>
-      <w:r>
-        <w:t xml:space="preserve"> </w:t>
-      </w:r>
-      <w:r>
-        <w:t>Les cases trop proches des marges pourraient aussi ne pas être détectée, ajustez-les le cas échéant.</w:t>
       </w:r>
     </w:p>
     <w:p>
       <w:pPr>
         <w:ind w:left="-567"/>
       </w:pPr>
-      <w:r>
-        <w:t>Par défaut, easyOMR va grouper toutes les cases sur une même ligne horizontale pour former une question. Vous pouvez changer ce groupement grâce au bouton Edition… dans la partie Template d’easyOMR.</w:t>
+      <w:proofErr w:type="spellStart"/>
+      <w:proofErr w:type="gramStart"/>
+      <w:r>
+        <w:t>easyOMR</w:t>
+      </w:r>
+      <w:proofErr w:type="spellEnd"/>
+      <w:proofErr w:type="gramEnd"/>
+      <w:r>
+        <w:t xml:space="preserve"> ne peut pas travailler directement avec ce document Word, mais pourra travailler avec sa version PDF :</w:t>
       </w:r>
     </w:p>
     <w:p>
@@ -280,15 +326,31 @@
         <w:ind w:left="-567"/>
       </w:pPr>
       <w:r>
-        <w:t>easyOMR ne peut pas travailler directement avec ce document Word, mais pourra travailler avec sa version PDF :</w:t>
-      </w:r>
-    </w:p>
-    <w:p>
-      <w:pPr>
-        <w:ind w:left="-567"/>
-      </w:pPr>
-      <w:r>
-        <w:t>Sélectionnez Fichier/Enregistrer sous/Double-cliquez Ce PC/Changez Type à PDF (*.pdf) et sauvez dans le répertoire de template du projet, en remplaçant le fichier pdf qui y est présent.</w:t>
+        <w:t>Sélectionnez Fichier/Enregistrer sous/Double-cliquez Ce PC/Changez Type à PDF (*.</w:t>
+      </w:r>
+      <w:proofErr w:type="spellStart"/>
+      <w:r>
+        <w:t>pdf</w:t>
+      </w:r>
+      <w:proofErr w:type="spellEnd"/>
+      <w:r>
+        <w:t xml:space="preserve">) et sauvez dans le répertoire de </w:t>
+      </w:r>
+      <w:proofErr w:type="spellStart"/>
+      <w:r>
+        <w:t>template</w:t>
+      </w:r>
+      <w:proofErr w:type="spellEnd"/>
+      <w:r>
+        <w:t xml:space="preserve"> du projet, en remplaçant le fichier </w:t>
+      </w:r>
+      <w:proofErr w:type="spellStart"/>
+      <w:r>
+        <w:t>pdf</w:t>
+      </w:r>
+      <w:proofErr w:type="spellEnd"/>
+      <w:r>
+        <w:t xml:space="preserve"> qui y est présent.</w:t>
       </w:r>
     </w:p>
     <w:sectPr>
@@ -689,7 +751,7 @@
       </w:pPr>
     </w:lvl>
   </w:abstractNum>
-  <w:num w:numId="1">
+  <w:num w:numId="1" w16cid:durableId="1486512334">
     <w:abstractNumId w:val="0"/>
   </w:num>
 </w:numbering>

--- a/resources/template-fr.docx
+++ b/resources/template-fr.docx
@@ -402,7 +402,7 @@
         <w:noProof/>
       </w:rPr>
       <w:drawing>
-        <wp:anchor distT="0" distB="0" distL="114300" distR="114300" simplePos="0" relativeHeight="251660288" behindDoc="1" locked="0" layoutInCell="1" allowOverlap="1" wp14:anchorId="1E02ACB3" wp14:editId="73D0AF81">
+        <wp:anchor distT="0" distB="0" distL="114300" distR="114300" simplePos="0" relativeHeight="251660288" behindDoc="1" locked="0" layoutInCell="1" allowOverlap="1" wp14:anchorId="1E02ACB3" wp14:editId="041DA4F2">
           <wp:simplePos x="0" y="0"/>
           <wp:positionH relativeFrom="margin">
             <wp:posOffset>-580405</wp:posOffset>
@@ -428,7 +428,20 @@
                 </pic:nvPicPr>
                 <pic:blipFill rotWithShape="1">
                   <a:blip r:embed="rId1">
+                    <a:grayscl/>
                     <a:extLst>
+                      <a:ext uri="{BEBA8EAE-BF5A-486C-A8C5-ECC9F3942E4B}">
+                        <a14:imgProps xmlns:a14="http://schemas.microsoft.com/office/drawing/2010/main">
+                          <a14:imgLayer r:embed="rId2">
+                            <a14:imgEffect>
+                              <a14:sharpenSoften amount="50000"/>
+                            </a14:imgEffect>
+                            <a14:imgEffect>
+                              <a14:saturation sat="400000"/>
+                            </a14:imgEffect>
+                          </a14:imgLayer>
+                        </a14:imgProps>
+                      </a:ext>
                       <a:ext uri="{28A0092B-C50C-407E-A947-70E740481C1C}">
                         <a14:useLocalDpi xmlns:a14="http://schemas.microsoft.com/office/drawing/2010/main" val="0"/>
                       </a:ext>
@@ -594,7 +607,7 @@
         <w:noProof/>
       </w:rPr>
       <w:drawing>
-        <wp:anchor distT="0" distB="0" distL="114300" distR="114300" simplePos="0" relativeHeight="251658240" behindDoc="0" locked="0" layoutInCell="1" allowOverlap="1" wp14:anchorId="393A6EE5" wp14:editId="1B5F2106">
+        <wp:anchor distT="0" distB="0" distL="114300" distR="114300" simplePos="0" relativeHeight="251658240" behindDoc="0" locked="0" layoutInCell="1" allowOverlap="1" wp14:anchorId="393A6EE5" wp14:editId="0403A078">
           <wp:simplePos x="0" y="0"/>
           <wp:positionH relativeFrom="margin">
             <wp:posOffset>-579120</wp:posOffset>
@@ -620,7 +633,20 @@
                 </pic:nvPicPr>
                 <pic:blipFill>
                   <a:blip r:embed="rId1">
+                    <a:grayscl/>
                     <a:extLst>
+                      <a:ext uri="{BEBA8EAE-BF5A-486C-A8C5-ECC9F3942E4B}">
+                        <a14:imgProps xmlns:a14="http://schemas.microsoft.com/office/drawing/2010/main">
+                          <a14:imgLayer r:embed="rId2">
+                            <a14:imgEffect>
+                              <a14:sharpenSoften amount="50000"/>
+                            </a14:imgEffect>
+                            <a14:imgEffect>
+                              <a14:saturation sat="400000"/>
+                            </a14:imgEffect>
+                          </a14:imgLayer>
+                        </a14:imgProps>
+                      </a:ext>
                       <a:ext uri="{28A0092B-C50C-407E-A947-70E740481C1C}">
                         <a14:useLocalDpi xmlns:a14="http://schemas.microsoft.com/office/drawing/2010/main" val="0"/>
                       </a:ext>
@@ -751,7 +777,7 @@
       </w:pPr>
     </w:lvl>
   </w:abstractNum>
-  <w:num w:numId="1" w16cid:durableId="1486512334">
+  <w:num w:numId="1">
     <w:abstractNumId w:val="0"/>
   </w:num>
 </w:numbering>

--- a/resources/template-fr.docx
+++ b/resources/template-fr.docx
@@ -83,20 +83,19 @@
       <w:r>
         <w:rPr>
           <w:rFonts w:cstheme="minorHAnsi"/>
-          <w:sz w:val="42"/>
-          <w:szCs w:val="42"/>
-          <w:lang w:val="en-US"/>
-        </w:rPr>
-        <w:t>□</w:t>
-      </w:r>
-      <w:r>
-        <w:rPr>
           <w:sz w:val="28"/>
           <w:szCs w:val="28"/>
-        </w:rPr>
-        <w:t xml:space="preserve"> </w:t>
-      </w:r>
-      <w:proofErr w:type="gramStart"/>
+          <w:lang w:val="en-US"/>
+        </w:rPr>
+        <w:sym w:font="Wingdings 2" w:char="F0A3"/>
+      </w:r>
+      <w:r>
+        <w:rPr>
+          <w:sz w:val="28"/>
+          <w:szCs w:val="28"/>
+        </w:rPr>
+        <w:t xml:space="preserve"> </w:t>
+      </w:r>
       <w:r>
         <w:t>42</w:t>
       </w:r>
@@ -109,13 +108,12 @@
       <w:r>
         <w:rPr>
           <w:rFonts w:cstheme="minorHAnsi"/>
-          <w:sz w:val="42"/>
-          <w:szCs w:val="42"/>
+          <w:sz w:val="28"/>
+          <w:szCs w:val="28"/>
           <w:lang w:val="en-US"/>
         </w:rPr>
-        <w:t>□</w:t>
-      </w:r>
-      <w:proofErr w:type="gramEnd"/>
+        <w:sym w:font="Wingdings 2" w:char="F0A3"/>
+      </w:r>
       <w:r>
         <w:t xml:space="preserve"> </w:t>
       </w:r>
@@ -131,11 +129,11 @@
       <w:r>
         <w:rPr>
           <w:rFonts w:cstheme="minorHAnsi"/>
-          <w:sz w:val="42"/>
-          <w:szCs w:val="42"/>
+          <w:sz w:val="28"/>
+          <w:szCs w:val="28"/>
           <w:lang w:val="en-US"/>
         </w:rPr>
-        <w:t>□</w:t>
+        <w:sym w:font="Wingdings 2" w:char="F0A3"/>
       </w:r>
       <w:r>
         <w:t xml:space="preserve"> </w:t>
@@ -175,19 +173,19 @@
       <w:r>
         <w:rPr>
           <w:rFonts w:cstheme="minorHAnsi"/>
-          <w:sz w:val="42"/>
-          <w:szCs w:val="42"/>
-        </w:rPr>
-        <w:t>□</w:t>
-      </w:r>
-      <w:r>
-        <w:rPr>
           <w:sz w:val="28"/>
           <w:szCs w:val="28"/>
-        </w:rPr>
-        <w:t xml:space="preserve"> </w:t>
-      </w:r>
-      <w:proofErr w:type="gramStart"/>
+          <w:lang w:val="en-US"/>
+        </w:rPr>
+        <w:sym w:font="Wingdings 2" w:char="F0A3"/>
+      </w:r>
+      <w:r>
+        <w:rPr>
+          <w:sz w:val="28"/>
+          <w:szCs w:val="28"/>
+        </w:rPr>
+        <w:t xml:space="preserve"> </w:t>
+      </w:r>
       <w:r>
         <w:t xml:space="preserve">42 </w:t>
       </w:r>
@@ -197,12 +195,12 @@
       <w:r>
         <w:rPr>
           <w:rFonts w:cstheme="minorHAnsi"/>
-          <w:sz w:val="42"/>
-          <w:szCs w:val="42"/>
-        </w:rPr>
-        <w:t>□</w:t>
-      </w:r>
-      <w:proofErr w:type="gramEnd"/>
+          <w:sz w:val="28"/>
+          <w:szCs w:val="28"/>
+          <w:lang w:val="en-US"/>
+        </w:rPr>
+        <w:sym w:font="Wingdings 2" w:char="F0A3"/>
+      </w:r>
       <w:r>
         <w:t xml:space="preserve"> </w:t>
       </w:r>
@@ -218,10 +216,11 @@
       <w:r>
         <w:rPr>
           <w:rFonts w:cstheme="minorHAnsi"/>
-          <w:sz w:val="42"/>
-          <w:szCs w:val="42"/>
-        </w:rPr>
-        <w:t>□</w:t>
+          <w:sz w:val="28"/>
+          <w:szCs w:val="28"/>
+          <w:lang w:val="en-US"/>
+        </w:rPr>
+        <w:sym w:font="Wingdings 2" w:char="F0A3"/>
       </w:r>
       <w:r>
         <w:t xml:space="preserve"> </w:t>
@@ -243,15 +242,16 @@
       <w:r>
         <w:rPr>
           <w:rFonts w:cstheme="minorHAnsi"/>
-          <w:sz w:val="42"/>
-          <w:szCs w:val="42"/>
-        </w:rPr>
-        <w:t>□</w:t>
-      </w:r>
-      <w:r>
-        <w:rPr>
           <w:sz w:val="28"/>
           <w:szCs w:val="28"/>
+          <w:lang w:val="en-US"/>
+        </w:rPr>
+        <w:sym w:font="Wingdings 2" w:char="F0A3"/>
+      </w:r>
+      <w:r>
+        <w:rPr>
+          <w:sz w:val="28"/>
+          <w:szCs w:val="28"/>
         </w:rPr>
         <w:t xml:space="preserve"> </w:t>
       </w:r>
@@ -264,10 +264,11 @@
       <w:r>
         <w:rPr>
           <w:rFonts w:cstheme="minorHAnsi"/>
-          <w:sz w:val="42"/>
-          <w:szCs w:val="42"/>
-        </w:rPr>
-        <w:t>□</w:t>
+          <w:sz w:val="28"/>
+          <w:szCs w:val="28"/>
+          <w:lang w:val="en-US"/>
+        </w:rPr>
+        <w:sym w:font="Wingdings 2" w:char="F0A3"/>
       </w:r>
       <w:r>
         <w:t xml:space="preserve"> mais il est conseillé de laisser un peu d’espace autour car certains dépassent quand ils cochent</w:t>

--- a/resources/template-fr.docx
+++ b/resources/template-fr.docx
@@ -288,38 +288,15 @@
         <w:ind w:left="-567"/>
       </w:pPr>
       <w:r>
-        <w:t xml:space="preserve">Par défaut, </w:t>
-      </w:r>
-      <w:proofErr w:type="spellStart"/>
-      <w:r>
-        <w:t>easyOMR</w:t>
-      </w:r>
-      <w:proofErr w:type="spellEnd"/>
-      <w:r>
-        <w:t xml:space="preserve"> va grouper toutes les cases sur une même ligne horizontale pour former une question. Vous pouvez changer ce groupement grâce au bouton Edition… dans la partie Template d’</w:t>
-      </w:r>
-      <w:proofErr w:type="spellStart"/>
-      <w:r>
-        <w:t>easyOMR</w:t>
-      </w:r>
-      <w:proofErr w:type="spellEnd"/>
-      <w:r>
-        <w:t>.</w:t>
+        <w:t>Par défaut, easyOMR va grouper toutes les cases sur une même ligne horizontale pour former une question. Vous pouvez changer ce groupement grâce au bouton Edition… dans la partie Template d’easyOMR.</w:t>
       </w:r>
     </w:p>
     <w:p>
       <w:pPr>
         <w:ind w:left="-567"/>
       </w:pPr>
-      <w:proofErr w:type="spellStart"/>
-      <w:proofErr w:type="gramStart"/>
-      <w:r>
-        <w:t>easyOMR</w:t>
-      </w:r>
-      <w:proofErr w:type="spellEnd"/>
-      <w:proofErr w:type="gramEnd"/>
-      <w:r>
-        <w:t xml:space="preserve"> ne peut pas travailler directement avec ce document Word, mais pourra travailler avec sa version PDF :</w:t>
+      <w:r>
+        <w:t>easyOMR ne peut pas travailler directement avec ce document Word, mais pourra travailler avec sa version PDF :</w:t>
       </w:r>
     </w:p>
     <w:p>
@@ -327,31 +304,7 @@
         <w:ind w:left="-567"/>
       </w:pPr>
       <w:r>
-        <w:t>Sélectionnez Fichier/Enregistrer sous/Double-cliquez Ce PC/Changez Type à PDF (*.</w:t>
-      </w:r>
-      <w:proofErr w:type="spellStart"/>
-      <w:r>
-        <w:t>pdf</w:t>
-      </w:r>
-      <w:proofErr w:type="spellEnd"/>
-      <w:r>
-        <w:t xml:space="preserve">) et sauvez dans le répertoire de </w:t>
-      </w:r>
-      <w:proofErr w:type="spellStart"/>
-      <w:r>
-        <w:t>template</w:t>
-      </w:r>
-      <w:proofErr w:type="spellEnd"/>
-      <w:r>
-        <w:t xml:space="preserve"> du projet, en remplaçant le fichier </w:t>
-      </w:r>
-      <w:proofErr w:type="spellStart"/>
-      <w:r>
-        <w:t>pdf</w:t>
-      </w:r>
-      <w:proofErr w:type="spellEnd"/>
-      <w:r>
-        <w:t xml:space="preserve"> qui y est présent.</w:t>
+        <w:t>Sélectionnez Fichier/Enregistrer sous/Double-cliquez Ce PC/Changez Type à PDF (*.pdf) et sauvez dans le répertoire de template du projet, en remplaçant le fichier pdf qui y est présent.</w:t>
       </w:r>
     </w:p>
     <w:sectPr>

--- a/resources/template-fr.docx
+++ b/resources/template-fr.docx
@@ -308,8 +308,12 @@
       </w:r>
     </w:p>
     <w:sectPr>
-      <w:headerReference w:type="default" r:id="rId7"/>
-      <w:footerReference w:type="default" r:id="rId8"/>
+      <w:headerReference w:type="even" r:id="rId7"/>
+      <w:headerReference w:type="default" r:id="rId8"/>
+      <w:footerReference w:type="even" r:id="rId9"/>
+      <w:footerReference w:type="default" r:id="rId10"/>
+      <w:headerReference w:type="first" r:id="rId11"/>
+      <w:footerReference w:type="first" r:id="rId12"/>
       <w:pgSz w:w="11906" w:h="16838"/>
       <w:pgMar w:top="1417" w:right="1417" w:bottom="1417" w:left="1417" w:header="720" w:footer="680" w:gutter="0"/>
       <w:cols w:space="720"/>
@@ -349,90 +353,285 @@
   <w:p>
     <w:pPr>
       <w:pStyle w:val="Pieddepage"/>
+    </w:pPr>
+  </w:p>
+</w:ftr>
+</file>
+
+<file path=word/footer2.xml><?xml version="1.0" encoding="utf-8"?>
+<w:ftr xmlns:wpc="http://schemas.microsoft.com/office/word/2010/wordprocessingCanvas" xmlns:cx="http://schemas.microsoft.com/office/drawing/2014/chartex" xmlns:cx1="http://schemas.microsoft.com/office/drawing/2015/9/8/chartex" xmlns:cx2="http://schemas.microsoft.com/office/drawing/2015/10/21/chartex" xmlns:cx3="http://schemas.microsoft.com/office/drawing/2016/5/9/chartex" xmlns:cx4="http://schemas.microsoft.com/office/drawing/2016/5/10/chartex" xmlns:cx5="http://schemas.microsoft.com/office/drawing/2016/5/11/chartex" xmlns:cx6="http://schemas.microsoft.com/office/drawing/2016/5/12/chartex" xmlns:cx7="http://schemas.microsoft.com/office/drawing/2016/5/13/chartex" xmlns:cx8="http://schemas.microsoft.com/office/drawing/2016/5/14/chartex" xmlns:mc="http://schemas.openxmlformats.org/markup-compatibility/2006" xmlns:aink="http://schemas.microsoft.com/office/drawing/2016/ink" xmlns:am3d="http://schemas.microsoft.com/office/drawing/2017/model3d" xmlns:o="urn:schemas-microsoft-com:office:office" xmlns:r="http://schemas.openxmlformats.org/officeDocument/2006/relationships" xmlns:m="http://schemas.openxmlformats.org/officeDocument/2006/math" xmlns:v="urn:schemas-microsoft-com:vml" xmlns:wp14="http://schemas.microsoft.com/office/word/2010/wordprocessingDrawing" xmlns:wp="http://schemas.openxmlformats.org/drawingml/2006/wordprocessingDrawing" xmlns:w10="urn:schemas-microsoft-com:office:word" xmlns:w="http://schemas.openxmlformats.org/wordprocessingml/2006/main" xmlns:w14="http://schemas.microsoft.com/office/word/2010/wordml" xmlns:w15="http://schemas.microsoft.com/office/word/2012/wordml" xmlns:w16cex="http://schemas.microsoft.com/office/word/2018/wordml/cex" xmlns:w16cid="http://schemas.microsoft.com/office/word/2016/wordml/cid" xmlns:w16="http://schemas.microsoft.com/office/word/2018/wordml" xmlns:w16sdtdh="http://schemas.microsoft.com/office/word/2020/wordml/sdtdatahash" xmlns:w16se="http://schemas.microsoft.com/office/word/2015/wordml/symex" xmlns:wpg="http://schemas.microsoft.com/office/word/2010/wordprocessingGroup" xmlns:wpi="http://schemas.microsoft.com/office/word/2010/wordprocessingInk" xmlns:wne="http://schemas.microsoft.com/office/word/2006/wordml" xmlns:wps="http://schemas.microsoft.com/office/word/2010/wordprocessingShape" mc:Ignorable="w14 w15 w16se w16cid w16 w16cex w16sdtdh wp14">
+  <w:p>
+    <w:pPr>
+      <w:pStyle w:val="Pieddepage"/>
       <w:jc w:val="center"/>
     </w:pPr>
     <w:r>
       <w:rPr>
         <w:noProof/>
       </w:rPr>
-      <w:drawing>
-        <wp:anchor distT="0" distB="0" distL="114300" distR="114300" simplePos="0" relativeHeight="251660288" behindDoc="1" locked="0" layoutInCell="1" allowOverlap="1" wp14:anchorId="1E02ACB3" wp14:editId="041DA4F2">
-          <wp:simplePos x="0" y="0"/>
-          <wp:positionH relativeFrom="margin">
-            <wp:posOffset>-580405</wp:posOffset>
-          </wp:positionH>
-          <wp:positionV relativeFrom="paragraph">
-            <wp:posOffset>10160</wp:posOffset>
-          </wp:positionV>
-          <wp:extent cx="6881495" cy="244475"/>
-          <wp:effectExtent l="0" t="0" r="0" b="3175"/>
-          <wp:wrapNone/>
-          <wp:docPr id="2" name="Image 2"/>
-          <wp:cNvGraphicFramePr>
-            <a:graphicFrameLocks xmlns:a="http://schemas.openxmlformats.org/drawingml/2006/main" noChangeAspect="1"/>
-          </wp:cNvGraphicFramePr>
-          <a:graphic xmlns:a="http://schemas.openxmlformats.org/drawingml/2006/main">
-            <a:graphicData uri="http://schemas.openxmlformats.org/drawingml/2006/picture">
-              <pic:pic xmlns:pic="http://schemas.openxmlformats.org/drawingml/2006/picture">
-                <pic:nvPicPr>
-                  <pic:cNvPr id="0" name="Picture 1"/>
-                  <pic:cNvPicPr>
-                    <a:picLocks noChangeAspect="1" noChangeArrowheads="1"/>
-                  </pic:cNvPicPr>
-                </pic:nvPicPr>
-                <pic:blipFill rotWithShape="1">
-                  <a:blip r:embed="rId1">
-                    <a:grayscl/>
-                    <a:extLst>
-                      <a:ext uri="{BEBA8EAE-BF5A-486C-A8C5-ECC9F3942E4B}">
-                        <a14:imgProps xmlns:a14="http://schemas.microsoft.com/office/drawing/2010/main">
-                          <a14:imgLayer r:embed="rId2">
-                            <a14:imgEffect>
-                              <a14:sharpenSoften amount="50000"/>
-                            </a14:imgEffect>
-                            <a14:imgEffect>
-                              <a14:saturation sat="400000"/>
-                            </a14:imgEffect>
-                          </a14:imgLayer>
-                        </a14:imgProps>
-                      </a:ext>
-                      <a:ext uri="{28A0092B-C50C-407E-A947-70E740481C1C}">
-                        <a14:useLocalDpi xmlns:a14="http://schemas.microsoft.com/office/drawing/2010/main" val="0"/>
-                      </a:ext>
-                    </a:extLst>
-                  </a:blip>
-                  <a:srcRect b="92968"/>
-                  <a:stretch/>
-                </pic:blipFill>
-                <pic:spPr bwMode="auto">
-                  <a:xfrm>
-                    <a:off x="0" y="0"/>
-                    <a:ext cx="6881495" cy="244475"/>
-                  </a:xfrm>
-                  <a:prstGeom prst="rect">
-                    <a:avLst/>
-                  </a:prstGeom>
-                  <a:noFill/>
-                  <a:ln>
-                    <a:noFill/>
-                  </a:ln>
-                  <a:extLst>
-                    <a:ext uri="{53640926-AAD7-44D8-BBD7-CCE9431645EC}">
-                      <a14:shadowObscured xmlns:a14="http://schemas.microsoft.com/office/drawing/2010/main"/>
-                    </a:ext>
-                  </a:extLst>
-                </pic:spPr>
-              </pic:pic>
-            </a:graphicData>
-          </a:graphic>
-          <wp14:sizeRelH relativeFrom="page">
-            <wp14:pctWidth>0</wp14:pctWidth>
-          </wp14:sizeRelH>
-          <wp14:sizeRelV relativeFrom="page">
-            <wp14:pctHeight>0</wp14:pctHeight>
-          </wp14:sizeRelV>
-        </wp:anchor>
-      </w:drawing>
+      <mc:AlternateContent>
+        <mc:Choice Requires="wps">
+          <w:drawing>
+            <wp:anchor distT="0" distB="0" distL="114300" distR="114300" simplePos="0" relativeHeight="251791360" behindDoc="0" locked="0" layoutInCell="1" allowOverlap="1" wp14:anchorId="02DB9963" wp14:editId="032938FA">
+              <wp:simplePos x="0" y="0"/>
+              <wp:positionH relativeFrom="column">
+                <wp:posOffset>6068695</wp:posOffset>
+              </wp:positionH>
+              <wp:positionV relativeFrom="paragraph">
+                <wp:posOffset>114300</wp:posOffset>
+              </wp:positionV>
+              <wp:extent cx="0" cy="104775"/>
+              <wp:effectExtent l="0" t="0" r="38100" b="28575"/>
+              <wp:wrapNone/>
+              <wp:docPr id="215" name="Connecteur droit 215"/>
+              <wp:cNvGraphicFramePr/>
+              <a:graphic xmlns:a="http://schemas.openxmlformats.org/drawingml/2006/main">
+                <a:graphicData uri="http://schemas.microsoft.com/office/word/2010/wordprocessingShape">
+                  <wps:wsp>
+                    <wps:cNvCnPr/>
+                    <wps:spPr>
+                      <a:xfrm flipH="1">
+                        <a:off x="0" y="0"/>
+                        <a:ext cx="0" cy="104775"/>
+                      </a:xfrm>
+                      <a:prstGeom prst="line">
+                        <a:avLst/>
+                      </a:prstGeom>
+                      <a:ln w="12700"/>
+                    </wps:spPr>
+                    <wps:style>
+                      <a:lnRef idx="1">
+                        <a:schemeClr val="dk1"/>
+                      </a:lnRef>
+                      <a:fillRef idx="0">
+                        <a:schemeClr val="dk1"/>
+                      </a:fillRef>
+                      <a:effectRef idx="0">
+                        <a:schemeClr val="dk1"/>
+                      </a:effectRef>
+                      <a:fontRef idx="minor">
+                        <a:schemeClr val="tx1"/>
+                      </a:fontRef>
+                    </wps:style>
+                    <wps:bodyPr/>
+                  </wps:wsp>
+                </a:graphicData>
+              </a:graphic>
+              <wp14:sizeRelH relativeFrom="margin">
+                <wp14:pctWidth>0</wp14:pctWidth>
+              </wp14:sizeRelH>
+              <wp14:sizeRelV relativeFrom="margin">
+                <wp14:pctHeight>0</wp14:pctHeight>
+              </wp14:sizeRelV>
+            </wp:anchor>
+          </w:drawing>
+        </mc:Choice>
+        <mc:Fallback>
+          <w:pict>
+            <v:line w14:anchorId="1049D8D0" id="Connecteur droit 215" o:spid="_x0000_s1026" style="position:absolute;flip:x;z-index:251791360;visibility:visible;mso-wrap-style:square;mso-width-percent:0;mso-height-percent:0;mso-wrap-distance-left:9pt;mso-wrap-distance-top:0;mso-wrap-distance-right:9pt;mso-wrap-distance-bottom:0;mso-position-horizontal:absolute;mso-position-horizontal-relative:text;mso-position-vertical:absolute;mso-position-vertical-relative:text;mso-width-percent:0;mso-height-percent:0;mso-width-relative:margin;mso-height-relative:margin" from="477.85pt,9pt" to="477.85pt,17.25pt" o:gfxdata="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" strokecolor="black [3200]" strokeweight="1pt">
+              <v:stroke joinstyle="miter"/>
+            </v:line>
+          </w:pict>
+        </mc:Fallback>
+      </mc:AlternateContent>
+    </w:r>
+    <w:r>
+      <w:rPr>
+        <w:noProof/>
+      </w:rPr>
+      <mc:AlternateContent>
+        <mc:Choice Requires="wps">
+          <w:drawing>
+            <wp:anchor distT="0" distB="0" distL="114300" distR="114300" simplePos="0" relativeHeight="251790336" behindDoc="0" locked="0" layoutInCell="1" allowOverlap="1" wp14:anchorId="74026EE8" wp14:editId="5F7B7AF4">
+              <wp:simplePos x="0" y="0"/>
+              <wp:positionH relativeFrom="column">
+                <wp:posOffset>6015990</wp:posOffset>
+              </wp:positionH>
+              <wp:positionV relativeFrom="paragraph">
+                <wp:posOffset>165735</wp:posOffset>
+              </wp:positionV>
+              <wp:extent cx="106680" cy="2540"/>
+              <wp:effectExtent l="0" t="0" r="26670" b="35560"/>
+              <wp:wrapNone/>
+              <wp:docPr id="214" name="Connecteur droit 214"/>
+              <wp:cNvGraphicFramePr/>
+              <a:graphic xmlns:a="http://schemas.openxmlformats.org/drawingml/2006/main">
+                <a:graphicData uri="http://schemas.microsoft.com/office/word/2010/wordprocessingShape">
+                  <wps:wsp>
+                    <wps:cNvCnPr/>
+                    <wps:spPr>
+                      <a:xfrm>
+                        <a:off x="0" y="0"/>
+                        <a:ext cx="106680" cy="2540"/>
+                      </a:xfrm>
+                      <a:prstGeom prst="line">
+                        <a:avLst/>
+                      </a:prstGeom>
+                      <a:ln w="12700"/>
+                    </wps:spPr>
+                    <wps:style>
+                      <a:lnRef idx="1">
+                        <a:schemeClr val="dk1"/>
+                      </a:lnRef>
+                      <a:fillRef idx="0">
+                        <a:schemeClr val="dk1"/>
+                      </a:fillRef>
+                      <a:effectRef idx="0">
+                        <a:schemeClr val="dk1"/>
+                      </a:effectRef>
+                      <a:fontRef idx="minor">
+                        <a:schemeClr val="tx1"/>
+                      </a:fontRef>
+                    </wps:style>
+                    <wps:bodyPr/>
+                  </wps:wsp>
+                </a:graphicData>
+              </a:graphic>
+            </wp:anchor>
+          </w:drawing>
+        </mc:Choice>
+        <mc:Fallback>
+          <w:pict>
+            <v:line w14:anchorId="673CDFB7" id="Connecteur droit 214" o:spid="_x0000_s1026" style="position:absolute;z-index:251790336;visibility:visible;mso-wrap-style:square;mso-wrap-distance-left:9pt;mso-wrap-distance-top:0;mso-wrap-distance-right:9pt;mso-wrap-distance-bottom:0;mso-position-horizontal:absolute;mso-position-horizontal-relative:text;mso-position-vertical:absolute;mso-position-vertical-relative:text" from="473.7pt,13.05pt" to="482.1pt,13.25pt" o:gfxdata="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" strokecolor="black [3200]" strokeweight="1pt">
+              <v:stroke joinstyle="miter"/>
+            </v:line>
+          </w:pict>
+        </mc:Fallback>
+      </mc:AlternateContent>
+    </w:r>
+    <w:r>
+      <w:rPr>
+        <w:noProof/>
+      </w:rPr>
+      <mc:AlternateContent>
+        <mc:Choice Requires="wps">
+          <w:drawing>
+            <wp:anchor distT="0" distB="0" distL="114300" distR="114300" simplePos="0" relativeHeight="251787264" behindDoc="0" locked="0" layoutInCell="1" allowOverlap="1" wp14:anchorId="5DA72738" wp14:editId="1F28BBF6">
+              <wp:simplePos x="0" y="0"/>
+              <wp:positionH relativeFrom="column">
+                <wp:posOffset>-474345</wp:posOffset>
+              </wp:positionH>
+              <wp:positionV relativeFrom="paragraph">
+                <wp:posOffset>167640</wp:posOffset>
+              </wp:positionV>
+              <wp:extent cx="106680" cy="2540"/>
+              <wp:effectExtent l="0" t="0" r="26670" b="35560"/>
+              <wp:wrapNone/>
+              <wp:docPr id="212" name="Connecteur droit 212"/>
+              <wp:cNvGraphicFramePr/>
+              <a:graphic xmlns:a="http://schemas.openxmlformats.org/drawingml/2006/main">
+                <a:graphicData uri="http://schemas.microsoft.com/office/word/2010/wordprocessingShape">
+                  <wps:wsp>
+                    <wps:cNvCnPr/>
+                    <wps:spPr>
+                      <a:xfrm>
+                        <a:off x="0" y="0"/>
+                        <a:ext cx="106680" cy="2540"/>
+                      </a:xfrm>
+                      <a:prstGeom prst="line">
+                        <a:avLst/>
+                      </a:prstGeom>
+                      <a:ln w="12700"/>
+                    </wps:spPr>
+                    <wps:style>
+                      <a:lnRef idx="1">
+                        <a:schemeClr val="dk1"/>
+                      </a:lnRef>
+                      <a:fillRef idx="0">
+                        <a:schemeClr val="dk1"/>
+                      </a:fillRef>
+                      <a:effectRef idx="0">
+                        <a:schemeClr val="dk1"/>
+                      </a:effectRef>
+                      <a:fontRef idx="minor">
+                        <a:schemeClr val="tx1"/>
+                      </a:fontRef>
+                    </wps:style>
+                    <wps:bodyPr/>
+                  </wps:wsp>
+                </a:graphicData>
+              </a:graphic>
+            </wp:anchor>
+          </w:drawing>
+        </mc:Choice>
+        <mc:Fallback>
+          <w:pict>
+            <v:line w14:anchorId="4D9BBEAD" id="Connecteur droit 212" o:spid="_x0000_s1026" style="position:absolute;z-index:251787264;visibility:visible;mso-wrap-style:square;mso-wrap-distance-left:9pt;mso-wrap-distance-top:0;mso-wrap-distance-right:9pt;mso-wrap-distance-bottom:0;mso-position-horizontal:absolute;mso-position-horizontal-relative:text;mso-position-vertical:absolute;mso-position-vertical-relative:text" from="-37.35pt,13.2pt" to="-28.95pt,13.4pt" o:gfxdata="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" strokecolor="black [3200]" strokeweight="1pt">
+              <v:stroke joinstyle="miter"/>
+            </v:line>
+          </w:pict>
+        </mc:Fallback>
+      </mc:AlternateContent>
+    </w:r>
+    <w:r>
+      <w:rPr>
+        <w:noProof/>
+      </w:rPr>
+      <mc:AlternateContent>
+        <mc:Choice Requires="wps">
+          <w:drawing>
+            <wp:anchor distT="0" distB="0" distL="114300" distR="114300" simplePos="0" relativeHeight="251788288" behindDoc="0" locked="0" layoutInCell="1" allowOverlap="1" wp14:anchorId="22D9D84F" wp14:editId="78BF8443">
+              <wp:simplePos x="0" y="0"/>
+              <wp:positionH relativeFrom="column">
+                <wp:posOffset>-421640</wp:posOffset>
+              </wp:positionH>
+              <wp:positionV relativeFrom="paragraph">
+                <wp:posOffset>116205</wp:posOffset>
+              </wp:positionV>
+              <wp:extent cx="0" cy="104775"/>
+              <wp:effectExtent l="0" t="0" r="38100" b="28575"/>
+              <wp:wrapNone/>
+              <wp:docPr id="213" name="Connecteur droit 213"/>
+              <wp:cNvGraphicFramePr/>
+              <a:graphic xmlns:a="http://schemas.openxmlformats.org/drawingml/2006/main">
+                <a:graphicData uri="http://schemas.microsoft.com/office/word/2010/wordprocessingShape">
+                  <wps:wsp>
+                    <wps:cNvCnPr/>
+                    <wps:spPr>
+                      <a:xfrm flipH="1">
+                        <a:off x="0" y="0"/>
+                        <a:ext cx="0" cy="104775"/>
+                      </a:xfrm>
+                      <a:prstGeom prst="line">
+                        <a:avLst/>
+                      </a:prstGeom>
+                      <a:ln w="12700"/>
+                    </wps:spPr>
+                    <wps:style>
+                      <a:lnRef idx="1">
+                        <a:schemeClr val="dk1"/>
+                      </a:lnRef>
+                      <a:fillRef idx="0">
+                        <a:schemeClr val="dk1"/>
+                      </a:fillRef>
+                      <a:effectRef idx="0">
+                        <a:schemeClr val="dk1"/>
+                      </a:effectRef>
+                      <a:fontRef idx="minor">
+                        <a:schemeClr val="tx1"/>
+                      </a:fontRef>
+                    </wps:style>
+                    <wps:bodyPr/>
+                  </wps:wsp>
+                </a:graphicData>
+              </a:graphic>
+              <wp14:sizeRelH relativeFrom="margin">
+                <wp14:pctWidth>0</wp14:pctWidth>
+              </wp14:sizeRelH>
+              <wp14:sizeRelV relativeFrom="margin">
+                <wp14:pctHeight>0</wp14:pctHeight>
+              </wp14:sizeRelV>
+            </wp:anchor>
+          </w:drawing>
+        </mc:Choice>
+        <mc:Fallback>
+          <w:pict>
+            <v:line w14:anchorId="06655928" id="Connecteur droit 213" o:spid="_x0000_s1026" style="position:absolute;flip:x;z-index:251788288;visibility:visible;mso-wrap-style:square;mso-width-percent:0;mso-height-percent:0;mso-wrap-distance-left:9pt;mso-wrap-distance-top:0;mso-wrap-distance-right:9pt;mso-wrap-distance-bottom:0;mso-position-horizontal:absolute;mso-position-horizontal-relative:text;mso-position-vertical:absolute;mso-position-vertical-relative:text;mso-width-percent:0;mso-height-percent:0;mso-width-relative:margin;mso-height-relative:margin" from="-33.2pt,9.15pt" to="-33.2pt,17.4pt" o:gfxdata="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" strokecolor="black [3200]" strokeweight="1pt">
+              <v:stroke joinstyle="miter"/>
+            </v:line>
+          </w:pict>
+        </mc:Fallback>
+      </mc:AlternateContent>
     </w:r>
     <w:r>
       <w:t xml:space="preserve"> </w:t>
@@ -525,6 +724,16 @@
 </w:ftr>
 </file>
 
+<file path=word/footer3.xml><?xml version="1.0" encoding="utf-8"?>
+<w:ftr xmlns:wpc="http://schemas.microsoft.com/office/word/2010/wordprocessingCanvas" xmlns:cx="http://schemas.microsoft.com/office/drawing/2014/chartex" xmlns:cx1="http://schemas.microsoft.com/office/drawing/2015/9/8/chartex" xmlns:cx2="http://schemas.microsoft.com/office/drawing/2015/10/21/chartex" xmlns:cx3="http://schemas.microsoft.com/office/drawing/2016/5/9/chartex" xmlns:cx4="http://schemas.microsoft.com/office/drawing/2016/5/10/chartex" xmlns:cx5="http://schemas.microsoft.com/office/drawing/2016/5/11/chartex" xmlns:cx6="http://schemas.microsoft.com/office/drawing/2016/5/12/chartex" xmlns:cx7="http://schemas.microsoft.com/office/drawing/2016/5/13/chartex" xmlns:cx8="http://schemas.microsoft.com/office/drawing/2016/5/14/chartex" xmlns:mc="http://schemas.openxmlformats.org/markup-compatibility/2006" xmlns:aink="http://schemas.microsoft.com/office/drawing/2016/ink" xmlns:am3d="http://schemas.microsoft.com/office/drawing/2017/model3d" xmlns:o="urn:schemas-microsoft-com:office:office" xmlns:r="http://schemas.openxmlformats.org/officeDocument/2006/relationships" xmlns:m="http://schemas.openxmlformats.org/officeDocument/2006/math" xmlns:v="urn:schemas-microsoft-com:vml" xmlns:wp14="http://schemas.microsoft.com/office/word/2010/wordprocessingDrawing" xmlns:wp="http://schemas.openxmlformats.org/drawingml/2006/wordprocessingDrawing" xmlns:w10="urn:schemas-microsoft-com:office:word" xmlns:w="http://schemas.openxmlformats.org/wordprocessingml/2006/main" xmlns:w14="http://schemas.microsoft.com/office/word/2010/wordml" xmlns:w15="http://schemas.microsoft.com/office/word/2012/wordml" xmlns:w16cex="http://schemas.microsoft.com/office/word/2018/wordml/cex" xmlns:w16cid="http://schemas.microsoft.com/office/word/2016/wordml/cid" xmlns:w16="http://schemas.microsoft.com/office/word/2018/wordml" xmlns:w16sdtdh="http://schemas.microsoft.com/office/word/2020/wordml/sdtdatahash" xmlns:w16se="http://schemas.microsoft.com/office/word/2015/wordml/symex" xmlns:wpg="http://schemas.microsoft.com/office/word/2010/wordprocessingGroup" xmlns:wpi="http://schemas.microsoft.com/office/word/2010/wordprocessingInk" xmlns:wne="http://schemas.microsoft.com/office/word/2006/wordml" xmlns:wps="http://schemas.microsoft.com/office/word/2010/wordprocessingShape" mc:Ignorable="w14 w15 w16se w16cid w16 w16cex w16sdtdh wp14">
+  <w:p>
+    <w:pPr>
+      <w:pStyle w:val="Pieddepage"/>
+    </w:pPr>
+  </w:p>
+</w:ftr>
+</file>
+
 <file path=word/footnotes.xml><?xml version="1.0" encoding="utf-8"?>
 <w:footnotes xmlns:wpc="http://schemas.microsoft.com/office/word/2010/wordprocessingCanvas" xmlns:cx="http://schemas.microsoft.com/office/drawing/2014/chartex" xmlns:cx1="http://schemas.microsoft.com/office/drawing/2015/9/8/chartex" xmlns:cx2="http://schemas.microsoft.com/office/drawing/2015/10/21/chartex" xmlns:cx3="http://schemas.microsoft.com/office/drawing/2016/5/9/chartex" xmlns:cx4="http://schemas.microsoft.com/office/drawing/2016/5/10/chartex" xmlns:cx5="http://schemas.microsoft.com/office/drawing/2016/5/11/chartex" xmlns:cx6="http://schemas.microsoft.com/office/drawing/2016/5/12/chartex" xmlns:cx7="http://schemas.microsoft.com/office/drawing/2016/5/13/chartex" xmlns:cx8="http://schemas.microsoft.com/office/drawing/2016/5/14/chartex" xmlns:mc="http://schemas.openxmlformats.org/markup-compatibility/2006" xmlns:aink="http://schemas.microsoft.com/office/drawing/2016/ink" xmlns:am3d="http://schemas.microsoft.com/office/drawing/2017/model3d" xmlns:o="urn:schemas-microsoft-com:office:office" xmlns:r="http://schemas.openxmlformats.org/officeDocument/2006/relationships" xmlns:m="http://schemas.openxmlformats.org/officeDocument/2006/math" xmlns:v="urn:schemas-microsoft-com:vml" xmlns:wp14="http://schemas.microsoft.com/office/word/2010/wordprocessingDrawing" xmlns:wp="http://schemas.openxmlformats.org/drawingml/2006/wordprocessingDrawing" xmlns:w10="urn:schemas-microsoft-com:office:word" xmlns:w="http://schemas.openxmlformats.org/wordprocessingml/2006/main" xmlns:w14="http://schemas.microsoft.com/office/word/2010/wordml" xmlns:w15="http://schemas.microsoft.com/office/word/2012/wordml" xmlns:w16cex="http://schemas.microsoft.com/office/word/2018/wordml/cex" xmlns:w16cid="http://schemas.microsoft.com/office/word/2016/wordml/cid" xmlns:w16="http://schemas.microsoft.com/office/word/2018/wordml" xmlns:w16sdtdh="http://schemas.microsoft.com/office/word/2020/wordml/sdtdatahash" xmlns:w16se="http://schemas.microsoft.com/office/word/2015/wordml/symex" xmlns:wpg="http://schemas.microsoft.com/office/word/2010/wordprocessingGroup" xmlns:wpi="http://schemas.microsoft.com/office/word/2010/wordprocessingInk" xmlns:wne="http://schemas.microsoft.com/office/word/2006/wordml" xmlns:wps="http://schemas.microsoft.com/office/word/2010/wordprocessingShape" mc:Ignorable="w14 w15 w16se w16cid w16 w16cex w16sdtdh wp14">
   <w:footnote w:type="separator" w:id="-1">
@@ -556,86 +765,5346 @@
     <w:pPr>
       <w:pStyle w:val="En-tte"/>
     </w:pPr>
+  </w:p>
+</w:hdr>
+</file>
+
+<file path=word/header2.xml><?xml version="1.0" encoding="utf-8"?>
+<w:hdr xmlns:wpc="http://schemas.microsoft.com/office/word/2010/wordprocessingCanvas" xmlns:cx="http://schemas.microsoft.com/office/drawing/2014/chartex" xmlns:cx1="http://schemas.microsoft.com/office/drawing/2015/9/8/chartex" xmlns:cx2="http://schemas.microsoft.com/office/drawing/2015/10/21/chartex" xmlns:cx3="http://schemas.microsoft.com/office/drawing/2016/5/9/chartex" xmlns:cx4="http://schemas.microsoft.com/office/drawing/2016/5/10/chartex" xmlns:cx5="http://schemas.microsoft.com/office/drawing/2016/5/11/chartex" xmlns:cx6="http://schemas.microsoft.com/office/drawing/2016/5/12/chartex" xmlns:cx7="http://schemas.microsoft.com/office/drawing/2016/5/13/chartex" xmlns:cx8="http://schemas.microsoft.com/office/drawing/2016/5/14/chartex" xmlns:mc="http://schemas.openxmlformats.org/markup-compatibility/2006" xmlns:aink="http://schemas.microsoft.com/office/drawing/2016/ink" xmlns:am3d="http://schemas.microsoft.com/office/drawing/2017/model3d" xmlns:o="urn:schemas-microsoft-com:office:office" xmlns:r="http://schemas.openxmlformats.org/officeDocument/2006/relationships" xmlns:m="http://schemas.openxmlformats.org/officeDocument/2006/math" xmlns:v="urn:schemas-microsoft-com:vml" xmlns:wp14="http://schemas.microsoft.com/office/word/2010/wordprocessingDrawing" xmlns:wp="http://schemas.openxmlformats.org/drawingml/2006/wordprocessingDrawing" xmlns:w10="urn:schemas-microsoft-com:office:word" xmlns:w="http://schemas.openxmlformats.org/wordprocessingml/2006/main" xmlns:w14="http://schemas.microsoft.com/office/word/2010/wordml" xmlns:w15="http://schemas.microsoft.com/office/word/2012/wordml" xmlns:w16cex="http://schemas.microsoft.com/office/word/2018/wordml/cex" xmlns:w16cid="http://schemas.microsoft.com/office/word/2016/wordml/cid" xmlns:w16="http://schemas.microsoft.com/office/word/2018/wordml" xmlns:w16sdtdh="http://schemas.microsoft.com/office/word/2020/wordml/sdtdatahash" xmlns:w16se="http://schemas.microsoft.com/office/word/2015/wordml/symex" xmlns:wpg="http://schemas.microsoft.com/office/word/2010/wordprocessingGroup" xmlns:wpi="http://schemas.microsoft.com/office/word/2010/wordprocessingInk" xmlns:wne="http://schemas.microsoft.com/office/word/2006/wordml" xmlns:wps="http://schemas.microsoft.com/office/word/2010/wordprocessingShape" mc:Ignorable="w14 w15 w16se w16cid w16 w16cex w16sdtdh wp14">
+  <w:p>
+    <w:pPr>
+      <w:pStyle w:val="En-tte"/>
+    </w:pPr>
     <w:r>
       <w:rPr>
         <w:noProof/>
       </w:rPr>
-      <w:drawing>
-        <wp:anchor distT="0" distB="0" distL="114300" distR="114300" simplePos="0" relativeHeight="251658240" behindDoc="0" locked="0" layoutInCell="1" allowOverlap="1" wp14:anchorId="393A6EE5" wp14:editId="0403A078">
-          <wp:simplePos x="0" y="0"/>
-          <wp:positionH relativeFrom="margin">
-            <wp:posOffset>-579120</wp:posOffset>
-          </wp:positionH>
-          <wp:positionV relativeFrom="paragraph">
-            <wp:posOffset>-197485</wp:posOffset>
-          </wp:positionV>
-          <wp:extent cx="6881495" cy="3477895"/>
-          <wp:effectExtent l="0" t="0" r="0" b="8255"/>
-          <wp:wrapSquare wrapText="bothSides"/>
-          <wp:docPr id="1" name="Image 1"/>
-          <wp:cNvGraphicFramePr>
-            <a:graphicFrameLocks xmlns:a="http://schemas.openxmlformats.org/drawingml/2006/main" noChangeAspect="1"/>
-          </wp:cNvGraphicFramePr>
-          <a:graphic xmlns:a="http://schemas.openxmlformats.org/drawingml/2006/main">
-            <a:graphicData uri="http://schemas.openxmlformats.org/drawingml/2006/picture">
-              <pic:pic xmlns:pic="http://schemas.openxmlformats.org/drawingml/2006/picture">
-                <pic:nvPicPr>
-                  <pic:cNvPr id="0" name="Picture 1"/>
-                  <pic:cNvPicPr>
-                    <a:picLocks noChangeAspect="1" noChangeArrowheads="1"/>
-                  </pic:cNvPicPr>
-                </pic:nvPicPr>
-                <pic:blipFill>
-                  <a:blip r:embed="rId1">
-                    <a:grayscl/>
-                    <a:extLst>
-                      <a:ext uri="{BEBA8EAE-BF5A-486C-A8C5-ECC9F3942E4B}">
-                        <a14:imgProps xmlns:a14="http://schemas.microsoft.com/office/drawing/2010/main">
-                          <a14:imgLayer r:embed="rId2">
-                            <a14:imgEffect>
-                              <a14:sharpenSoften amount="50000"/>
-                            </a14:imgEffect>
-                            <a14:imgEffect>
-                              <a14:saturation sat="400000"/>
-                            </a14:imgEffect>
-                          </a14:imgLayer>
-                        </a14:imgProps>
-                      </a:ext>
-                      <a:ext uri="{28A0092B-C50C-407E-A947-70E740481C1C}">
-                        <a14:useLocalDpi xmlns:a14="http://schemas.microsoft.com/office/drawing/2010/main" val="0"/>
-                      </a:ext>
-                    </a:extLst>
-                  </a:blip>
-                  <a:srcRect/>
-                  <a:stretch>
-                    <a:fillRect/>
-                  </a:stretch>
-                </pic:blipFill>
-                <pic:spPr bwMode="auto">
-                  <a:xfrm>
-                    <a:off x="0" y="0"/>
-                    <a:ext cx="6881495" cy="3477895"/>
-                  </a:xfrm>
-                  <a:prstGeom prst="rect">
-                    <a:avLst/>
-                  </a:prstGeom>
-                  <a:noFill/>
-                  <a:ln>
-                    <a:noFill/>
-                  </a:ln>
-                </pic:spPr>
-              </pic:pic>
-            </a:graphicData>
-          </a:graphic>
-          <wp14:sizeRelH relativeFrom="page">
-            <wp14:pctWidth>0</wp14:pctWidth>
-          </wp14:sizeRelH>
-          <wp14:sizeRelV relativeFrom="page">
-            <wp14:pctHeight>0</wp14:pctHeight>
-          </wp14:sizeRelV>
-        </wp:anchor>
-      </w:drawing>
+      <mc:AlternateContent>
+        <mc:Choice Requires="wps">
+          <w:drawing>
+            <wp:anchor distT="0" distB="0" distL="114300" distR="114300" simplePos="0" relativeHeight="251800576" behindDoc="0" locked="0" layoutInCell="1" allowOverlap="1" wp14:anchorId="523207D2" wp14:editId="570C2B8F">
+              <wp:simplePos x="0" y="0"/>
+              <wp:positionH relativeFrom="column">
+                <wp:posOffset>6016625</wp:posOffset>
+              </wp:positionH>
+              <wp:positionV relativeFrom="paragraph">
+                <wp:posOffset>-44450</wp:posOffset>
+              </wp:positionV>
+              <wp:extent cx="111125" cy="0"/>
+              <wp:effectExtent l="0" t="0" r="0" b="0"/>
+              <wp:wrapNone/>
+              <wp:docPr id="31" name="Connecteur droit 31"/>
+              <wp:cNvGraphicFramePr/>
+              <a:graphic xmlns:a="http://schemas.openxmlformats.org/drawingml/2006/main">
+                <a:graphicData uri="http://schemas.microsoft.com/office/word/2010/wordprocessingShape">
+                  <wps:wsp>
+                    <wps:cNvCnPr/>
+                    <wps:spPr>
+                      <a:xfrm>
+                        <a:off x="0" y="0"/>
+                        <a:ext cx="111125" cy="0"/>
+                      </a:xfrm>
+                      <a:prstGeom prst="line">
+                        <a:avLst/>
+                      </a:prstGeom>
+                      <a:ln w="12700"/>
+                    </wps:spPr>
+                    <wps:style>
+                      <a:lnRef idx="1">
+                        <a:schemeClr val="dk1"/>
+                      </a:lnRef>
+                      <a:fillRef idx="0">
+                        <a:schemeClr val="dk1"/>
+                      </a:fillRef>
+                      <a:effectRef idx="0">
+                        <a:schemeClr val="dk1"/>
+                      </a:effectRef>
+                      <a:fontRef idx="minor">
+                        <a:schemeClr val="tx1"/>
+                      </a:fontRef>
+                    </wps:style>
+                    <wps:bodyPr/>
+                  </wps:wsp>
+                </a:graphicData>
+              </a:graphic>
+              <wp14:sizeRelH relativeFrom="margin">
+                <wp14:pctWidth>0</wp14:pctWidth>
+              </wp14:sizeRelH>
+            </wp:anchor>
+          </w:drawing>
+        </mc:Choice>
+        <mc:Fallback>
+          <w:pict>
+            <v:line w14:anchorId="18CDEF54" id="Connecteur droit 31" o:spid="_x0000_s1026" style="position:absolute;z-index:251800576;visibility:visible;mso-wrap-style:square;mso-width-percent:0;mso-wrap-distance-left:9pt;mso-wrap-distance-top:0;mso-wrap-distance-right:9pt;mso-wrap-distance-bottom:0;mso-position-horizontal:absolute;mso-position-horizontal-relative:text;mso-position-vertical:absolute;mso-position-vertical-relative:text;mso-width-percent:0;mso-width-relative:margin" from="473.75pt,-3.5pt" to="482.5pt,-3.5pt" o:gfxdata="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" strokecolor="black [3200]" strokeweight="1pt">
+              <v:stroke joinstyle="miter"/>
+            </v:line>
+          </w:pict>
+        </mc:Fallback>
+      </mc:AlternateContent>
     </w:r>
+    <w:r>
+      <w:rPr>
+        <w:noProof/>
+      </w:rPr>
+      <mc:AlternateContent>
+        <mc:Choice Requires="wps">
+          <w:drawing>
+            <wp:anchor distT="0" distB="0" distL="114300" distR="114300" simplePos="0" relativeHeight="251799552" behindDoc="0" locked="0" layoutInCell="1" allowOverlap="1" wp14:anchorId="6EEF83D6" wp14:editId="08EFF939">
+              <wp:simplePos x="0" y="0"/>
+              <wp:positionH relativeFrom="leftMargin">
+                <wp:posOffset>6971665</wp:posOffset>
+              </wp:positionH>
+              <wp:positionV relativeFrom="paragraph">
+                <wp:posOffset>-96520</wp:posOffset>
+              </wp:positionV>
+              <wp:extent cx="0" cy="106680"/>
+              <wp:effectExtent l="0" t="0" r="38100" b="26670"/>
+              <wp:wrapNone/>
+              <wp:docPr id="30" name="Connecteur droit 30"/>
+              <wp:cNvGraphicFramePr/>
+              <a:graphic xmlns:a="http://schemas.openxmlformats.org/drawingml/2006/main">
+                <a:graphicData uri="http://schemas.microsoft.com/office/word/2010/wordprocessingShape">
+                  <wps:wsp>
+                    <wps:cNvCnPr/>
+                    <wps:spPr>
+                      <a:xfrm>
+                        <a:off x="0" y="0"/>
+                        <a:ext cx="0" cy="106680"/>
+                      </a:xfrm>
+                      <a:prstGeom prst="line">
+                        <a:avLst/>
+                      </a:prstGeom>
+                      <a:ln w="12700"/>
+                    </wps:spPr>
+                    <wps:style>
+                      <a:lnRef idx="1">
+                        <a:schemeClr val="dk1"/>
+                      </a:lnRef>
+                      <a:fillRef idx="0">
+                        <a:schemeClr val="dk1"/>
+                      </a:fillRef>
+                      <a:effectRef idx="0">
+                        <a:schemeClr val="dk1"/>
+                      </a:effectRef>
+                      <a:fontRef idx="minor">
+                        <a:schemeClr val="tx1"/>
+                      </a:fontRef>
+                    </wps:style>
+                    <wps:bodyPr/>
+                  </wps:wsp>
+                </a:graphicData>
+              </a:graphic>
+              <wp14:sizeRelV relativeFrom="margin">
+                <wp14:pctHeight>0</wp14:pctHeight>
+              </wp14:sizeRelV>
+            </wp:anchor>
+          </w:drawing>
+        </mc:Choice>
+        <mc:Fallback>
+          <w:pict>
+            <v:line w14:anchorId="1F65145E" id="Connecteur droit 30" o:spid="_x0000_s1026" style="position:absolute;z-index:251799552;visibility:visible;mso-wrap-style:square;mso-height-percent:0;mso-wrap-distance-left:9pt;mso-wrap-distance-top:0;mso-wrap-distance-right:9pt;mso-wrap-distance-bottom:0;mso-position-horizontal:absolute;mso-position-horizontal-relative:left-margin-area;mso-position-vertical:absolute;mso-position-vertical-relative:text;mso-height-percent:0;mso-height-relative:margin" from="548.95pt,-7.6pt" to="548.95pt,.8pt" o:gfxdata="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" strokecolor="black [3200]" strokeweight="1pt">
+              <v:stroke joinstyle="miter"/>
+              <w10:wrap anchorx="margin"/>
+            </v:line>
+          </w:pict>
+        </mc:Fallback>
+      </mc:AlternateContent>
+    </w:r>
+    <w:r>
+      <w:rPr>
+        <w:noProof/>
+      </w:rPr>
+      <mc:AlternateContent>
+        <mc:Choice Requires="wps">
+          <w:drawing>
+            <wp:anchor distT="45720" distB="45720" distL="114300" distR="114300" simplePos="0" relativeHeight="251795456" behindDoc="0" locked="0" layoutInCell="1" allowOverlap="1" wp14:anchorId="46AF47B4" wp14:editId="7938C53D">
+              <wp:simplePos x="0" y="0"/>
+              <wp:positionH relativeFrom="column">
+                <wp:posOffset>404495</wp:posOffset>
+              </wp:positionH>
+              <wp:positionV relativeFrom="paragraph">
+                <wp:posOffset>-48260</wp:posOffset>
+              </wp:positionV>
+              <wp:extent cx="1805940" cy="567690"/>
+              <wp:effectExtent l="0" t="0" r="3810" b="3810"/>
+              <wp:wrapSquare wrapText="bothSides"/>
+              <wp:docPr id="217" name="Zone de texte 2"/>
+              <wp:cNvGraphicFramePr>
+                <a:graphicFrameLocks xmlns:a="http://schemas.openxmlformats.org/drawingml/2006/main"/>
+              </wp:cNvGraphicFramePr>
+              <a:graphic xmlns:a="http://schemas.openxmlformats.org/drawingml/2006/main">
+                <a:graphicData uri="http://schemas.microsoft.com/office/word/2010/wordprocessingShape">
+                  <wps:wsp>
+                    <wps:cNvSpPr txBox="1">
+                      <a:spLocks noChangeArrowheads="1"/>
+                    </wps:cNvSpPr>
+                    <wps:spPr bwMode="auto">
+                      <a:xfrm>
+                        <a:off x="0" y="0"/>
+                        <a:ext cx="1805940" cy="567690"/>
+                      </a:xfrm>
+                      <a:prstGeom prst="rect">
+                        <a:avLst/>
+                      </a:prstGeom>
+                      <a:solidFill>
+                        <a:srgbClr val="FFFFFF"/>
+                      </a:solidFill>
+                      <a:ln w="9525">
+                        <a:noFill/>
+                        <a:miter lim="800000"/>
+                        <a:headEnd/>
+                        <a:tailEnd/>
+                      </a:ln>
+                    </wps:spPr>
+                    <wps:txbx>
+                      <w:txbxContent>
+                        <w:p>
+                          <w:pPr>
+                            <w:spacing w:after="40"/>
+                            <w:rPr>
+                              <w:sz w:val="28"/>
+                              <w:szCs w:val="28"/>
+                            </w:rPr>
+                          </w:pPr>
+                          <w:r>
+                            <w:rPr>
+                              <w:sz w:val="28"/>
+                              <w:szCs w:val="28"/>
+                            </w:rPr>
+                            <w:t>Questionnaire</w:t>
+                          </w:r>
+                        </w:p>
+                        <w:p>
+                          <w:pPr>
+                            <w:rPr>
+                              <w:sz w:val="28"/>
+                              <w:szCs w:val="28"/>
+                            </w:rPr>
+                          </w:pPr>
+                          <w:r>
+                            <w:t>Pour analyse</w:t>
+                          </w:r>
+                          <w:r>
+                            <w:t xml:space="preserve"> automatique</w:t>
+                          </w:r>
+                          <w:r>
+                            <w:rPr>
+                              <w:sz w:val="28"/>
+                              <w:szCs w:val="28"/>
+                            </w:rPr>
+                            <w:t xml:space="preserve"> automatique</w:t>
+                          </w:r>
+                        </w:p>
+                      </w:txbxContent>
+                    </wps:txbx>
+                    <wps:bodyPr rot="0" vert="horz" wrap="square" lIns="91440" tIns="45720" rIns="91440" bIns="45720" anchor="t" anchorCtr="0">
+                      <a:noAutofit/>
+                    </wps:bodyPr>
+                  </wps:wsp>
+                </a:graphicData>
+              </a:graphic>
+              <wp14:sizeRelH relativeFrom="margin">
+                <wp14:pctWidth>0</wp14:pctWidth>
+              </wp14:sizeRelH>
+              <wp14:sizeRelV relativeFrom="margin">
+                <wp14:pctHeight>0</wp14:pctHeight>
+              </wp14:sizeRelV>
+            </wp:anchor>
+          </w:drawing>
+        </mc:Choice>
+        <mc:Fallback>
+          <w:pict>
+            <v:shapetype w14:anchorId="46AF47B4" id="_x0000_t202" coordsize="21600,21600" o:spt="202" path="m,l,21600r21600,l21600,xe">
+              <v:stroke joinstyle="miter"/>
+              <v:path gradientshapeok="t" o:connecttype="rect"/>
+            </v:shapetype>
+            <v:shape id="Zone de texte 2" o:spid="_x0000_s1026" type="#_x0000_t202" style="position:absolute;margin-left:31.85pt;margin-top:-3.8pt;width:142.2pt;height:44.7pt;z-index:251795456;visibility:visible;mso-wrap-style:square;mso-width-percent:0;mso-height-percent:0;mso-wrap-distance-left:9pt;mso-wrap-distance-top:3.6pt;mso-wrap-distance-right:9pt;mso-wrap-distance-bottom:3.6pt;mso-position-horizontal:absolute;mso-position-horizontal-relative:text;mso-position-vertical:absolute;mso-position-vertical-relative:text;mso-width-percent:0;mso-height-percent:0;mso-width-relative:margin;mso-height-relative:margin;v-text-anchor:top" o:gfxdata="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" stroked="f">
+              <v:textbox>
+                <w:txbxContent>
+                  <w:p>
+                    <w:pPr>
+                      <w:spacing w:after="40"/>
+                      <w:rPr>
+                        <w:sz w:val="28"/>
+                        <w:szCs w:val="28"/>
+                      </w:rPr>
+                    </w:pPr>
+                    <w:r>
+                      <w:rPr>
+                        <w:sz w:val="28"/>
+                        <w:szCs w:val="28"/>
+                      </w:rPr>
+                      <w:t>Questionnaire</w:t>
+                    </w:r>
+                  </w:p>
+                  <w:p>
+                    <w:pPr>
+                      <w:rPr>
+                        <w:sz w:val="28"/>
+                        <w:szCs w:val="28"/>
+                      </w:rPr>
+                    </w:pPr>
+                    <w:r>
+                      <w:t>Pour analyse</w:t>
+                    </w:r>
+                    <w:r>
+                      <w:t xml:space="preserve"> automatique</w:t>
+                    </w:r>
+                    <w:r>
+                      <w:rPr>
+                        <w:sz w:val="28"/>
+                        <w:szCs w:val="28"/>
+                      </w:rPr>
+                      <w:t xml:space="preserve"> automatique</w:t>
+                    </w:r>
+                  </w:p>
+                </w:txbxContent>
+              </v:textbox>
+              <w10:wrap type="square"/>
+            </v:shape>
+          </w:pict>
+        </mc:Fallback>
+      </mc:AlternateContent>
+    </w:r>
+    <w:r>
+      <w:rPr>
+        <w:noProof/>
+      </w:rPr>
+      <mc:AlternateContent>
+        <mc:Choice Requires="wps">
+          <w:drawing>
+            <wp:anchor distT="0" distB="0" distL="114300" distR="114300" simplePos="0" relativeHeight="251792384" behindDoc="0" locked="0" layoutInCell="1" allowOverlap="1" wp14:anchorId="6706C6EE" wp14:editId="11F3A495">
+              <wp:simplePos x="0" y="0"/>
+              <wp:positionH relativeFrom="leftMargin">
+                <wp:posOffset>474345</wp:posOffset>
+              </wp:positionH>
+              <wp:positionV relativeFrom="paragraph">
+                <wp:posOffset>-93345</wp:posOffset>
+              </wp:positionV>
+              <wp:extent cx="0" cy="106680"/>
+              <wp:effectExtent l="0" t="0" r="38100" b="26670"/>
+              <wp:wrapNone/>
+              <wp:docPr id="5" name="Connecteur droit 5"/>
+              <wp:cNvGraphicFramePr/>
+              <a:graphic xmlns:a="http://schemas.openxmlformats.org/drawingml/2006/main">
+                <a:graphicData uri="http://schemas.microsoft.com/office/word/2010/wordprocessingShape">
+                  <wps:wsp>
+                    <wps:cNvCnPr/>
+                    <wps:spPr>
+                      <a:xfrm>
+                        <a:off x="0" y="0"/>
+                        <a:ext cx="0" cy="106680"/>
+                      </a:xfrm>
+                      <a:prstGeom prst="line">
+                        <a:avLst/>
+                      </a:prstGeom>
+                      <a:ln w="12700"/>
+                    </wps:spPr>
+                    <wps:style>
+                      <a:lnRef idx="1">
+                        <a:schemeClr val="dk1"/>
+                      </a:lnRef>
+                      <a:fillRef idx="0">
+                        <a:schemeClr val="dk1"/>
+                      </a:fillRef>
+                      <a:effectRef idx="0">
+                        <a:schemeClr val="dk1"/>
+                      </a:effectRef>
+                      <a:fontRef idx="minor">
+                        <a:schemeClr val="tx1"/>
+                      </a:fontRef>
+                    </wps:style>
+                    <wps:bodyPr/>
+                  </wps:wsp>
+                </a:graphicData>
+              </a:graphic>
+              <wp14:sizeRelV relativeFrom="margin">
+                <wp14:pctHeight>0</wp14:pctHeight>
+              </wp14:sizeRelV>
+            </wp:anchor>
+          </w:drawing>
+        </mc:Choice>
+        <mc:Fallback>
+          <w:pict>
+            <v:line w14:anchorId="2DF4340F" id="Connecteur droit 5" o:spid="_x0000_s1026" style="position:absolute;z-index:251792384;visibility:visible;mso-wrap-style:square;mso-height-percent:0;mso-wrap-distance-left:9pt;mso-wrap-distance-top:0;mso-wrap-distance-right:9pt;mso-wrap-distance-bottom:0;mso-position-horizontal:absolute;mso-position-horizontal-relative:left-margin-area;mso-position-vertical:absolute;mso-position-vertical-relative:text;mso-height-percent:0;mso-height-relative:margin" from="37.35pt,-7.35pt" to="37.35pt,1.05pt" o:gfxdata="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" strokecolor="black [3200]" strokeweight="1pt">
+              <v:stroke joinstyle="miter"/>
+              <w10:wrap anchorx="margin"/>
+            </v:line>
+          </w:pict>
+        </mc:Fallback>
+      </mc:AlternateContent>
+    </w:r>
+    <w:r>
+      <w:rPr>
+        <w:noProof/>
+      </w:rPr>
+      <mc:AlternateContent>
+        <mc:Choice Requires="wps">
+          <w:drawing>
+            <wp:anchor distT="0" distB="0" distL="114300" distR="114300" simplePos="0" relativeHeight="251793408" behindDoc="0" locked="0" layoutInCell="1" allowOverlap="1" wp14:anchorId="6573D864" wp14:editId="4AFD9F80">
+              <wp:simplePos x="0" y="0"/>
+              <wp:positionH relativeFrom="column">
+                <wp:posOffset>-480695</wp:posOffset>
+              </wp:positionH>
+              <wp:positionV relativeFrom="paragraph">
+                <wp:posOffset>-41275</wp:posOffset>
+              </wp:positionV>
+              <wp:extent cx="111443" cy="0"/>
+              <wp:effectExtent l="0" t="0" r="0" b="0"/>
+              <wp:wrapNone/>
+              <wp:docPr id="27" name="Connecteur droit 27"/>
+              <wp:cNvGraphicFramePr/>
+              <a:graphic xmlns:a="http://schemas.openxmlformats.org/drawingml/2006/main">
+                <a:graphicData uri="http://schemas.microsoft.com/office/word/2010/wordprocessingShape">
+                  <wps:wsp>
+                    <wps:cNvCnPr/>
+                    <wps:spPr>
+                      <a:xfrm>
+                        <a:off x="0" y="0"/>
+                        <a:ext cx="111443" cy="0"/>
+                      </a:xfrm>
+                      <a:prstGeom prst="line">
+                        <a:avLst/>
+                      </a:prstGeom>
+                      <a:ln w="12700"/>
+                    </wps:spPr>
+                    <wps:style>
+                      <a:lnRef idx="1">
+                        <a:schemeClr val="dk1"/>
+                      </a:lnRef>
+                      <a:fillRef idx="0">
+                        <a:schemeClr val="dk1"/>
+                      </a:fillRef>
+                      <a:effectRef idx="0">
+                        <a:schemeClr val="dk1"/>
+                      </a:effectRef>
+                      <a:fontRef idx="minor">
+                        <a:schemeClr val="tx1"/>
+                      </a:fontRef>
+                    </wps:style>
+                    <wps:bodyPr/>
+                  </wps:wsp>
+                </a:graphicData>
+              </a:graphic>
+              <wp14:sizeRelH relativeFrom="margin">
+                <wp14:pctWidth>0</wp14:pctWidth>
+              </wp14:sizeRelH>
+            </wp:anchor>
+          </w:drawing>
+        </mc:Choice>
+        <mc:Fallback>
+          <w:pict>
+            <v:line w14:anchorId="00125C4C" id="Connecteur droit 27" o:spid="_x0000_s1026" style="position:absolute;z-index:251793408;visibility:visible;mso-wrap-style:square;mso-width-percent:0;mso-wrap-distance-left:9pt;mso-wrap-distance-top:0;mso-wrap-distance-right:9pt;mso-wrap-distance-bottom:0;mso-position-horizontal:absolute;mso-position-horizontal-relative:text;mso-position-vertical:absolute;mso-position-vertical-relative:text;mso-width-percent:0;mso-width-relative:margin" from="-37.85pt,-3.25pt" to="-29.05pt,-3.25pt" o:gfxdata="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" strokecolor="black [3200]" strokeweight="1pt">
+              <v:stroke joinstyle="miter"/>
+            </v:line>
+          </w:pict>
+        </mc:Fallback>
+      </mc:AlternateContent>
+    </w:r>
+  </w:p>
+  <w:p>
+    <w:pPr>
+      <w:pStyle w:val="En-tte"/>
+    </w:pPr>
+  </w:p>
+  <w:p>
+    <w:pPr>
+      <w:pStyle w:val="En-tte"/>
+    </w:pPr>
+    <w:r>
+      <w:rPr>
+        <w:noProof/>
+      </w:rPr>
+      <mc:AlternateContent>
+        <mc:Choice Requires="wps">
+          <w:drawing>
+            <wp:anchor distT="45720" distB="45720" distL="114300" distR="114300" simplePos="0" relativeHeight="251804672" behindDoc="0" locked="0" layoutInCell="1" allowOverlap="1" wp14:anchorId="24ED8715" wp14:editId="461E04A5">
+              <wp:simplePos x="0" y="0"/>
+              <wp:positionH relativeFrom="column">
+                <wp:posOffset>3862705</wp:posOffset>
+              </wp:positionH>
+              <wp:positionV relativeFrom="paragraph">
+                <wp:posOffset>138430</wp:posOffset>
+              </wp:positionV>
+              <wp:extent cx="1679575" cy="527050"/>
+              <wp:effectExtent l="0" t="0" r="0" b="6350"/>
+              <wp:wrapSquare wrapText="bothSides"/>
+              <wp:docPr id="33" name="Zone de texte 2"/>
+              <wp:cNvGraphicFramePr>
+                <a:graphicFrameLocks xmlns:a="http://schemas.openxmlformats.org/drawingml/2006/main"/>
+              </wp:cNvGraphicFramePr>
+              <a:graphic xmlns:a="http://schemas.openxmlformats.org/drawingml/2006/main">
+                <a:graphicData uri="http://schemas.microsoft.com/office/word/2010/wordprocessingShape">
+                  <wps:wsp>
+                    <wps:cNvSpPr txBox="1">
+                      <a:spLocks noChangeArrowheads="1"/>
+                    </wps:cNvSpPr>
+                    <wps:spPr bwMode="auto">
+                      <a:xfrm>
+                        <a:off x="0" y="0"/>
+                        <a:ext cx="1679575" cy="527050"/>
+                      </a:xfrm>
+                      <a:prstGeom prst="rect">
+                        <a:avLst/>
+                      </a:prstGeom>
+                      <a:solidFill>
+                        <a:srgbClr val="FFFFFF"/>
+                      </a:solidFill>
+                      <a:ln w="9525">
+                        <a:noFill/>
+                        <a:miter lim="800000"/>
+                        <a:headEnd/>
+                        <a:tailEnd/>
+                      </a:ln>
+                    </wps:spPr>
+                    <wps:txbx>
+                      <w:txbxContent>
+                        <w:p>
+                          <w:pPr>
+                            <w:jc w:val="center"/>
+                          </w:pPr>
+                          <w:r>
+                            <w:t>Matricule</w:t>
+                          </w:r>
+                        </w:p>
+                        <w:p>
+                          <w:pPr>
+                            <w:jc w:val="center"/>
+                          </w:pPr>
+                        </w:p>
+                      </w:txbxContent>
+                    </wps:txbx>
+                    <wps:bodyPr rot="0" vert="horz" wrap="square" lIns="91440" tIns="45720" rIns="91440" bIns="45720" anchor="t" anchorCtr="0">
+                      <a:noAutofit/>
+                    </wps:bodyPr>
+                  </wps:wsp>
+                </a:graphicData>
+              </a:graphic>
+              <wp14:sizeRelH relativeFrom="margin">
+                <wp14:pctWidth>0</wp14:pctWidth>
+              </wp14:sizeRelH>
+              <wp14:sizeRelV relativeFrom="margin">
+                <wp14:pctHeight>0</wp14:pctHeight>
+              </wp14:sizeRelV>
+            </wp:anchor>
+          </w:drawing>
+        </mc:Choice>
+        <mc:Fallback>
+          <w:pict>
+            <v:shape w14:anchorId="24ED8715" id="_x0000_s1027" type="#_x0000_t202" style="position:absolute;margin-left:304.15pt;margin-top:10.9pt;width:132.25pt;height:41.5pt;z-index:251804672;visibility:visible;mso-wrap-style:square;mso-width-percent:0;mso-height-percent:0;mso-wrap-distance-left:9pt;mso-wrap-distance-top:3.6pt;mso-wrap-distance-right:9pt;mso-wrap-distance-bottom:3.6pt;mso-position-horizontal:absolute;mso-position-horizontal-relative:text;mso-position-vertical:absolute;mso-position-vertical-relative:text;mso-width-percent:0;mso-height-percent:0;mso-width-relative:margin;mso-height-relative:margin;v-text-anchor:top" o:gfxdata="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" stroked="f">
+              <v:textbox>
+                <w:txbxContent>
+                  <w:p>
+                    <w:pPr>
+                      <w:jc w:val="center"/>
+                    </w:pPr>
+                    <w:r>
+                      <w:t>Matricule</w:t>
+                    </w:r>
+                  </w:p>
+                  <w:p>
+                    <w:pPr>
+                      <w:jc w:val="center"/>
+                    </w:pPr>
+                  </w:p>
+                </w:txbxContent>
+              </v:textbox>
+              <w10:wrap type="square"/>
+            </v:shape>
+          </w:pict>
+        </mc:Fallback>
+      </mc:AlternateContent>
+    </w:r>
+    <w:r>
+      <w:rPr>
+        <w:noProof/>
+      </w:rPr>
+      <mc:AlternateContent>
+        <mc:Choice Requires="wps">
+          <w:drawing>
+            <wp:anchor distT="45720" distB="45720" distL="114300" distR="114300" simplePos="0" relativeHeight="251797504" behindDoc="0" locked="0" layoutInCell="1" allowOverlap="1" wp14:anchorId="0EDDE171" wp14:editId="6B811735">
+              <wp:simplePos x="0" y="0"/>
+              <wp:positionH relativeFrom="column">
+                <wp:posOffset>-436245</wp:posOffset>
+              </wp:positionH>
+              <wp:positionV relativeFrom="paragraph">
+                <wp:posOffset>173355</wp:posOffset>
+              </wp:positionV>
+              <wp:extent cx="3425825" cy="1047750"/>
+              <wp:effectExtent l="0" t="0" r="3175" b="0"/>
+              <wp:wrapSquare wrapText="bothSides"/>
+              <wp:docPr id="28" name="Zone de texte 2"/>
+              <wp:cNvGraphicFramePr>
+                <a:graphicFrameLocks xmlns:a="http://schemas.openxmlformats.org/drawingml/2006/main"/>
+              </wp:cNvGraphicFramePr>
+              <a:graphic xmlns:a="http://schemas.openxmlformats.org/drawingml/2006/main">
+                <a:graphicData uri="http://schemas.microsoft.com/office/word/2010/wordprocessingShape">
+                  <wps:wsp>
+                    <wps:cNvSpPr txBox="1">
+                      <a:spLocks noChangeArrowheads="1"/>
+                    </wps:cNvSpPr>
+                    <wps:spPr bwMode="auto">
+                      <a:xfrm>
+                        <a:off x="0" y="0"/>
+                        <a:ext cx="3425825" cy="1047750"/>
+                      </a:xfrm>
+                      <a:prstGeom prst="rect">
+                        <a:avLst/>
+                      </a:prstGeom>
+                      <a:solidFill>
+                        <a:srgbClr val="FFFFFF"/>
+                      </a:solidFill>
+                      <a:ln w="9525">
+                        <a:noFill/>
+                        <a:miter lim="800000"/>
+                        <a:headEnd/>
+                        <a:tailEnd/>
+                      </a:ln>
+                    </wps:spPr>
+                    <wps:txbx>
+                      <w:txbxContent>
+                        <w:tbl>
+                          <w:tblPr>
+                            <w:tblStyle w:val="Grilledutableau"/>
+                            <w:tblW w:w="0" w:type="auto"/>
+                            <w:tblLayout w:type="fixed"/>
+                            <w:tblLook w:val="04A0" w:firstRow="1" w:lastRow="0" w:firstColumn="1" w:lastColumn="0" w:noHBand="0" w:noVBand="1"/>
+                          </w:tblPr>
+                          <w:tblGrid>
+                            <w:gridCol w:w="5103"/>
+                          </w:tblGrid>
+                          <w:tr>
+                            <w:trPr>
+                              <w:trHeight w:val="397"/>
+                            </w:trPr>
+                            <w:tc>
+                              <w:tcPr>
+                                <w:tcW w:w="5103" w:type="dxa"/>
+                                <w:vAlign w:val="center"/>
+                              </w:tcPr>
+                              <w:p>
+                                <w:pPr>
+                                  <w:rPr>
+                                    <w:sz w:val="18"/>
+                                    <w:szCs w:val="18"/>
+                                  </w:rPr>
+                                </w:pPr>
+                                <w:r>
+                                  <w:rPr>
+                                    <w:sz w:val="18"/>
+                                    <w:szCs w:val="18"/>
+                                  </w:rPr>
+                                  <w:t>Prénom :</w:t>
+                                </w:r>
+                              </w:p>
+                            </w:tc>
+                          </w:tr>
+                          <w:tr>
+                            <w:trPr>
+                              <w:trHeight w:val="397"/>
+                            </w:trPr>
+                            <w:tc>
+                              <w:tcPr>
+                                <w:tcW w:w="5103" w:type="dxa"/>
+                                <w:vAlign w:val="center"/>
+                              </w:tcPr>
+                              <w:p>
+                                <w:pPr>
+                                  <w:rPr>
+                                    <w:sz w:val="18"/>
+                                    <w:szCs w:val="18"/>
+                                  </w:rPr>
+                                </w:pPr>
+                                <w:r>
+                                  <w:rPr>
+                                    <w:sz w:val="18"/>
+                                    <w:szCs w:val="18"/>
+                                  </w:rPr>
+                                  <w:t>Nom :</w:t>
+                                </w:r>
+                              </w:p>
+                            </w:tc>
+                          </w:tr>
+                          <w:tr>
+                            <w:trPr>
+                              <w:trHeight w:val="397"/>
+                            </w:trPr>
+                            <w:tc>
+                              <w:tcPr>
+                                <w:tcW w:w="5103" w:type="dxa"/>
+                                <w:vAlign w:val="center"/>
+                              </w:tcPr>
+                              <w:p>
+                                <w:pPr>
+                                  <w:rPr>
+                                    <w:sz w:val="18"/>
+                                    <w:szCs w:val="18"/>
+                                  </w:rPr>
+                                </w:pPr>
+                                <w:r>
+                                  <w:rPr>
+                                    <w:sz w:val="18"/>
+                                    <w:szCs w:val="18"/>
+                                  </w:rPr>
+                                  <w:t>Signature :</w:t>
+                                </w:r>
+                              </w:p>
+                            </w:tc>
+                          </w:tr>
+                        </w:tbl>
+                        <w:p>
+                          <w:pPr>
+                            <w:rPr>
+                              <w:sz w:val="20"/>
+                              <w:szCs w:val="20"/>
+                            </w:rPr>
+                          </w:pPr>
+                        </w:p>
+                      </w:txbxContent>
+                    </wps:txbx>
+                    <wps:bodyPr rot="0" vert="horz" wrap="square" lIns="91440" tIns="45720" rIns="91440" bIns="45720" anchor="t" anchorCtr="0">
+                      <a:noAutofit/>
+                    </wps:bodyPr>
+                  </wps:wsp>
+                </a:graphicData>
+              </a:graphic>
+              <wp14:sizeRelH relativeFrom="margin">
+                <wp14:pctWidth>0</wp14:pctWidth>
+              </wp14:sizeRelH>
+              <wp14:sizeRelV relativeFrom="margin">
+                <wp14:pctHeight>0</wp14:pctHeight>
+              </wp14:sizeRelV>
+            </wp:anchor>
+          </w:drawing>
+        </mc:Choice>
+        <mc:Fallback>
+          <w:pict>
+            <v:shapetype w14:anchorId="0EDDE171" id="_x0000_t202" coordsize="21600,21600" o:spt="202" path="m,l,21600r21600,l21600,xe">
+              <v:stroke joinstyle="miter"/>
+              <v:path gradientshapeok="t" o:connecttype="rect"/>
+            </v:shapetype>
+            <v:shape id="_x0000_s1028" type="#_x0000_t202" style="position:absolute;margin-left:-34.35pt;margin-top:13.65pt;width:269.75pt;height:82.5pt;z-index:251797504;visibility:visible;mso-wrap-style:square;mso-width-percent:0;mso-height-percent:0;mso-wrap-distance-left:9pt;mso-wrap-distance-top:3.6pt;mso-wrap-distance-right:9pt;mso-wrap-distance-bottom:3.6pt;mso-position-horizontal:absolute;mso-position-horizontal-relative:text;mso-position-vertical:absolute;mso-position-vertical-relative:text;mso-width-percent:0;mso-height-percent:0;mso-width-relative:margin;mso-height-relative:margin;v-text-anchor:top" o:gfxdata="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" stroked="f">
+              <v:textbox>
+                <w:txbxContent>
+                  <w:tbl>
+                    <w:tblPr>
+                      <w:tblStyle w:val="Grilledutableau"/>
+                      <w:tblW w:w="0" w:type="auto"/>
+                      <w:tblLayout w:type="fixed"/>
+                      <w:tblLook w:val="04A0" w:firstRow="1" w:lastRow="0" w:firstColumn="1" w:lastColumn="0" w:noHBand="0" w:noVBand="1"/>
+                    </w:tblPr>
+                    <w:tblGrid>
+                      <w:gridCol w:w="5103"/>
+                    </w:tblGrid>
+                    <w:tr>
+                      <w:trPr>
+                        <w:trHeight w:val="397"/>
+                      </w:trPr>
+                      <w:tc>
+                        <w:tcPr>
+                          <w:tcW w:w="5103" w:type="dxa"/>
+                          <w:vAlign w:val="center"/>
+                        </w:tcPr>
+                        <w:p>
+                          <w:pPr>
+                            <w:rPr>
+                              <w:sz w:val="18"/>
+                              <w:szCs w:val="18"/>
+                            </w:rPr>
+                          </w:pPr>
+                          <w:r>
+                            <w:rPr>
+                              <w:sz w:val="18"/>
+                              <w:szCs w:val="18"/>
+                            </w:rPr>
+                            <w:t>Prénom :</w:t>
+                          </w:r>
+                        </w:p>
+                      </w:tc>
+                    </w:tr>
+                    <w:tr>
+                      <w:trPr>
+                        <w:trHeight w:val="397"/>
+                      </w:trPr>
+                      <w:tc>
+                        <w:tcPr>
+                          <w:tcW w:w="5103" w:type="dxa"/>
+                          <w:vAlign w:val="center"/>
+                        </w:tcPr>
+                        <w:p>
+                          <w:pPr>
+                            <w:rPr>
+                              <w:sz w:val="18"/>
+                              <w:szCs w:val="18"/>
+                            </w:rPr>
+                          </w:pPr>
+                          <w:r>
+                            <w:rPr>
+                              <w:sz w:val="18"/>
+                              <w:szCs w:val="18"/>
+                            </w:rPr>
+                            <w:t>Nom :</w:t>
+                          </w:r>
+                        </w:p>
+                      </w:tc>
+                    </w:tr>
+                    <w:tr>
+                      <w:trPr>
+                        <w:trHeight w:val="397"/>
+                      </w:trPr>
+                      <w:tc>
+                        <w:tcPr>
+                          <w:tcW w:w="5103" w:type="dxa"/>
+                          <w:vAlign w:val="center"/>
+                        </w:tcPr>
+                        <w:p>
+                          <w:pPr>
+                            <w:rPr>
+                              <w:sz w:val="18"/>
+                              <w:szCs w:val="18"/>
+                            </w:rPr>
+                          </w:pPr>
+                          <w:r>
+                            <w:rPr>
+                              <w:sz w:val="18"/>
+                              <w:szCs w:val="18"/>
+                            </w:rPr>
+                            <w:t>Signature :</w:t>
+                          </w:r>
+                        </w:p>
+                      </w:tc>
+                    </w:tr>
+                  </w:tbl>
+                  <w:p>
+                    <w:pPr>
+                      <w:rPr>
+                        <w:sz w:val="20"/>
+                        <w:szCs w:val="20"/>
+                      </w:rPr>
+                    </w:pPr>
+                  </w:p>
+                </w:txbxContent>
+              </v:textbox>
+              <w10:wrap type="square"/>
+            </v:shape>
+          </w:pict>
+        </mc:Fallback>
+      </mc:AlternateContent>
+    </w:r>
+  </w:p>
+  <w:p>
+    <w:pPr>
+      <w:pStyle w:val="En-tte"/>
+    </w:pPr>
+  </w:p>
+  <w:p>
+    <w:pPr>
+      <w:pStyle w:val="En-tte"/>
+    </w:pPr>
+    <w:r>
+      <w:rPr>
+        <w:noProof/>
+      </w:rPr>
+      <mc:AlternateContent>
+        <mc:Choice Requires="wps">
+          <w:drawing>
+            <wp:anchor distT="0" distB="0" distL="114300" distR="114300" simplePos="0" relativeHeight="251805696" behindDoc="0" locked="0" layoutInCell="1" allowOverlap="1" wp14:anchorId="0B1044F1" wp14:editId="6C8A3CB9">
+              <wp:simplePos x="0" y="0"/>
+              <wp:positionH relativeFrom="column">
+                <wp:posOffset>4037331</wp:posOffset>
+              </wp:positionH>
+              <wp:positionV relativeFrom="paragraph">
+                <wp:posOffset>67310</wp:posOffset>
+              </wp:positionV>
+              <wp:extent cx="1365250" cy="254000"/>
+              <wp:effectExtent l="0" t="0" r="25400" b="12700"/>
+              <wp:wrapNone/>
+              <wp:docPr id="37" name="Rectangle 37"/>
+              <wp:cNvGraphicFramePr/>
+              <a:graphic xmlns:a="http://schemas.openxmlformats.org/drawingml/2006/main">
+                <a:graphicData uri="http://schemas.microsoft.com/office/word/2010/wordprocessingShape">
+                  <wps:wsp>
+                    <wps:cNvSpPr/>
+                    <wps:spPr>
+                      <a:xfrm>
+                        <a:off x="0" y="0"/>
+                        <a:ext cx="1365250" cy="254000"/>
+                      </a:xfrm>
+                      <a:prstGeom prst="rect">
+                        <a:avLst/>
+                      </a:prstGeom>
+                      <a:noFill/>
+                      <a:ln>
+                        <a:solidFill>
+                          <a:schemeClr val="tx1"/>
+                        </a:solidFill>
+                      </a:ln>
+                    </wps:spPr>
+                    <wps:style>
+                      <a:lnRef idx="2">
+                        <a:schemeClr val="accent1">
+                          <a:shade val="50000"/>
+                        </a:schemeClr>
+                      </a:lnRef>
+                      <a:fillRef idx="1">
+                        <a:schemeClr val="accent1"/>
+                      </a:fillRef>
+                      <a:effectRef idx="0">
+                        <a:schemeClr val="accent1"/>
+                      </a:effectRef>
+                      <a:fontRef idx="minor">
+                        <a:schemeClr val="lt1"/>
+                      </a:fontRef>
+                    </wps:style>
+                    <wps:bodyPr rot="0" spcFirstLastPara="0" vertOverflow="overflow" horzOverflow="overflow" vert="horz" wrap="square" lIns="91440" tIns="45720" rIns="91440" bIns="45720" numCol="1" spcCol="0" rtlCol="0" fromWordArt="0" anchor="ctr" anchorCtr="0" forceAA="0" compatLnSpc="1">
+                      <a:prstTxWarp prst="textNoShape">
+                        <a:avLst/>
+                      </a:prstTxWarp>
+                      <a:noAutofit/>
+                    </wps:bodyPr>
+                  </wps:wsp>
+                </a:graphicData>
+              </a:graphic>
+              <wp14:sizeRelH relativeFrom="margin">
+                <wp14:pctWidth>0</wp14:pctWidth>
+              </wp14:sizeRelH>
+            </wp:anchor>
+          </w:drawing>
+        </mc:Choice>
+        <mc:Fallback>
+          <w:pict>
+            <v:rect w14:anchorId="1ED13B15" id="Rectangle 37" o:spid="_x0000_s1026" style="position:absolute;margin-left:317.9pt;margin-top:5.3pt;width:107.5pt;height:20pt;z-index:251805696;visibility:visible;mso-wrap-style:square;mso-width-percent:0;mso-wrap-distance-left:9pt;mso-wrap-distance-top:0;mso-wrap-distance-right:9pt;mso-wrap-distance-bottom:0;mso-position-horizontal:absolute;mso-position-horizontal-relative:text;mso-position-vertical:absolute;mso-position-vertical-relative:text;mso-width-percent:0;mso-width-relative:margin;v-text-anchor:middle" o:gfxdata="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" filled="f" strokecolor="black [3213]" strokeweight="1pt"/>
+          </w:pict>
+        </mc:Fallback>
+      </mc:AlternateContent>
+    </w:r>
+  </w:p>
+  <w:p>
+    <w:pPr>
+      <w:pStyle w:val="En-tte"/>
+    </w:pPr>
+    <w:r>
+      <w:rPr>
+        <w:noProof/>
+      </w:rPr>
+      <mc:AlternateContent>
+        <mc:Choice Requires="wps">
+          <w:drawing>
+            <wp:anchor distT="45720" distB="45720" distL="114300" distR="114300" simplePos="0" relativeHeight="251802624" behindDoc="0" locked="0" layoutInCell="1" allowOverlap="1" wp14:anchorId="692E1C78" wp14:editId="1F8D6B06">
+              <wp:simplePos x="0" y="0"/>
+              <wp:positionH relativeFrom="margin">
+                <wp:posOffset>3729355</wp:posOffset>
+              </wp:positionH>
+              <wp:positionV relativeFrom="paragraph">
+                <wp:posOffset>170815</wp:posOffset>
+              </wp:positionV>
+              <wp:extent cx="2006600" cy="2223770"/>
+              <wp:effectExtent l="0" t="0" r="0" b="5080"/>
+              <wp:wrapSquare wrapText="bothSides"/>
+              <wp:docPr id="32" name="Zone de texte 2"/>
+              <wp:cNvGraphicFramePr>
+                <a:graphicFrameLocks xmlns:a="http://schemas.openxmlformats.org/drawingml/2006/main"/>
+              </wp:cNvGraphicFramePr>
+              <a:graphic xmlns:a="http://schemas.openxmlformats.org/drawingml/2006/main">
+                <a:graphicData uri="http://schemas.microsoft.com/office/word/2010/wordprocessingShape">
+                  <wps:wsp>
+                    <wps:cNvSpPr txBox="1">
+                      <a:spLocks noChangeArrowheads="1"/>
+                    </wps:cNvSpPr>
+                    <wps:spPr bwMode="auto">
+                      <a:xfrm>
+                        <a:off x="0" y="0"/>
+                        <a:ext cx="2006600" cy="2223770"/>
+                      </a:xfrm>
+                      <a:prstGeom prst="rect">
+                        <a:avLst/>
+                      </a:prstGeom>
+                      <a:solidFill>
+                        <a:srgbClr val="FFFFFF"/>
+                      </a:solidFill>
+                      <a:ln w="9525">
+                        <a:noFill/>
+                        <a:miter lim="800000"/>
+                        <a:headEnd/>
+                        <a:tailEnd/>
+                      </a:ln>
+                    </wps:spPr>
+                    <wps:txbx>
+                      <w:txbxContent>
+                        <w:tbl>
+                          <w:tblPr>
+                            <w:tblStyle w:val="Grilledutableau"/>
+                            <w:tblW w:w="0" w:type="auto"/>
+                            <w:tblBorders>
+                              <w:top w:val="none" w:sz="0" w:space="0" w:color="auto"/>
+                              <w:left w:val="none" w:sz="0" w:space="0" w:color="auto"/>
+                              <w:bottom w:val="none" w:sz="0" w:space="0" w:color="auto"/>
+                              <w:right w:val="none" w:sz="0" w:space="0" w:color="auto"/>
+                              <w:insideH w:val="none" w:sz="0" w:space="0" w:color="auto"/>
+                              <w:insideV w:val="none" w:sz="0" w:space="0" w:color="auto"/>
+                            </w:tblBorders>
+                            <w:tblLook w:val="04A0" w:firstRow="1" w:lastRow="0" w:firstColumn="1" w:lastColumn="0" w:noHBand="0" w:noVBand="1"/>
+                          </w:tblPr>
+                          <w:tblGrid>
+                            <w:gridCol w:w="328"/>
+                            <w:gridCol w:w="367"/>
+                            <w:gridCol w:w="367"/>
+                            <w:gridCol w:w="367"/>
+                            <w:gridCol w:w="367"/>
+                            <w:gridCol w:w="367"/>
+                            <w:gridCol w:w="367"/>
+                            <w:gridCol w:w="328"/>
+                          </w:tblGrid>
+                          <w:tr>
+                            <w:trPr>
+                              <w:trHeight w:hRule="exact" w:val="340"/>
+                            </w:trPr>
+                            <w:tc>
+                              <w:tcPr>
+                                <w:tcW w:w="328" w:type="dxa"/>
+                                <w:tcMar>
+                                  <w:left w:w="0" w:type="dxa"/>
+                                  <w:right w:w="0" w:type="dxa"/>
+                                </w:tcMar>
+                              </w:tcPr>
+                              <w:p>
+                                <w:pPr>
+                                  <w:jc w:val="right"/>
+                                </w:pPr>
+                                <w:r>
+                                  <w:t>0</w:t>
+                                </w:r>
+                              </w:p>
+                            </w:tc>
+                            <w:tc>
+                              <w:tcPr>
+                                <w:tcW w:w="367" w:type="dxa"/>
+                                <w:tcMar>
+                                  <w:left w:w="0" w:type="dxa"/>
+                                  <w:right w:w="0" w:type="dxa"/>
+                                </w:tcMar>
+                              </w:tcPr>
+                              <w:p>
+                                <w:pPr>
+                                  <w:jc w:val="center"/>
+                                </w:pPr>
+                                <w:r>
+                                  <w:rPr>
+                                    <w:rFonts w:cstheme="minorHAnsi"/>
+                                    <w:sz w:val="28"/>
+                                    <w:szCs w:val="28"/>
+                                    <w:lang w:val="en-US"/>
+                                  </w:rPr>
+                                  <w:sym w:font="Wingdings 2" w:char="F0A3"/>
+                                </w:r>
+                              </w:p>
+                            </w:tc>
+                            <w:tc>
+                              <w:tcPr>
+                                <w:tcW w:w="367" w:type="dxa"/>
+                                <w:tcMar>
+                                  <w:left w:w="0" w:type="dxa"/>
+                                  <w:right w:w="0" w:type="dxa"/>
+                                </w:tcMar>
+                              </w:tcPr>
+                              <w:p>
+                                <w:pPr>
+                                  <w:jc w:val="center"/>
+                                </w:pPr>
+                                <w:r>
+                                  <w:rPr>
+                                    <w:rFonts w:cstheme="minorHAnsi"/>
+                                    <w:sz w:val="28"/>
+                                    <w:szCs w:val="28"/>
+                                    <w:lang w:val="en-US"/>
+                                  </w:rPr>
+                                  <w:sym w:font="Wingdings 2" w:char="F0A3"/>
+                                </w:r>
+                              </w:p>
+                            </w:tc>
+                            <w:tc>
+                              <w:tcPr>
+                                <w:tcW w:w="367" w:type="dxa"/>
+                                <w:tcMar>
+                                  <w:left w:w="0" w:type="dxa"/>
+                                  <w:right w:w="0" w:type="dxa"/>
+                                </w:tcMar>
+                              </w:tcPr>
+                              <w:p>
+                                <w:pPr>
+                                  <w:jc w:val="center"/>
+                                </w:pPr>
+                                <w:r>
+                                  <w:rPr>
+                                    <w:rFonts w:cstheme="minorHAnsi"/>
+                                    <w:sz w:val="28"/>
+                                    <w:szCs w:val="28"/>
+                                    <w:lang w:val="en-US"/>
+                                  </w:rPr>
+                                  <w:sym w:font="Wingdings 2" w:char="F0A3"/>
+                                </w:r>
+                              </w:p>
+                            </w:tc>
+                            <w:tc>
+                              <w:tcPr>
+                                <w:tcW w:w="367" w:type="dxa"/>
+                                <w:tcMar>
+                                  <w:left w:w="0" w:type="dxa"/>
+                                  <w:right w:w="0" w:type="dxa"/>
+                                </w:tcMar>
+                              </w:tcPr>
+                              <w:p>
+                                <w:pPr>
+                                  <w:jc w:val="center"/>
+                                </w:pPr>
+                                <w:r>
+                                  <w:rPr>
+                                    <w:rFonts w:cstheme="minorHAnsi"/>
+                                    <w:sz w:val="28"/>
+                                    <w:szCs w:val="28"/>
+                                    <w:lang w:val="en-US"/>
+                                  </w:rPr>
+                                  <w:sym w:font="Wingdings 2" w:char="F0A3"/>
+                                </w:r>
+                              </w:p>
+                            </w:tc>
+                            <w:tc>
+                              <w:tcPr>
+                                <w:tcW w:w="367" w:type="dxa"/>
+                                <w:tcMar>
+                                  <w:left w:w="0" w:type="dxa"/>
+                                  <w:right w:w="0" w:type="dxa"/>
+                                </w:tcMar>
+                              </w:tcPr>
+                              <w:p>
+                                <w:pPr>
+                                  <w:jc w:val="center"/>
+                                </w:pPr>
+                                <w:r>
+                                  <w:rPr>
+                                    <w:rFonts w:cstheme="minorHAnsi"/>
+                                    <w:sz w:val="28"/>
+                                    <w:szCs w:val="28"/>
+                                    <w:lang w:val="en-US"/>
+                                  </w:rPr>
+                                  <w:sym w:font="Wingdings 2" w:char="F0A3"/>
+                                </w:r>
+                              </w:p>
+                            </w:tc>
+                            <w:tc>
+                              <w:tcPr>
+                                <w:tcW w:w="367" w:type="dxa"/>
+                                <w:tcMar>
+                                  <w:left w:w="0" w:type="dxa"/>
+                                  <w:right w:w="0" w:type="dxa"/>
+                                </w:tcMar>
+                              </w:tcPr>
+                              <w:p>
+                                <w:pPr>
+                                  <w:jc w:val="center"/>
+                                </w:pPr>
+                                <w:r>
+                                  <w:rPr>
+                                    <w:rFonts w:cstheme="minorHAnsi"/>
+                                    <w:sz w:val="28"/>
+                                    <w:szCs w:val="28"/>
+                                    <w:lang w:val="en-US"/>
+                                  </w:rPr>
+                                  <w:sym w:font="Wingdings 2" w:char="F0A3"/>
+                                </w:r>
+                              </w:p>
+                            </w:tc>
+                            <w:tc>
+                              <w:tcPr>
+                                <w:tcW w:w="328" w:type="dxa"/>
+                                <w:tcMar>
+                                  <w:left w:w="0" w:type="dxa"/>
+                                  <w:right w:w="0" w:type="dxa"/>
+                                </w:tcMar>
+                              </w:tcPr>
+                              <w:p>
+                                <w:r>
+                                  <w:t>0</w:t>
+                                </w:r>
+                              </w:p>
+                            </w:tc>
+                          </w:tr>
+                          <w:tr>
+                            <w:trPr>
+                              <w:trHeight w:hRule="exact" w:val="340"/>
+                            </w:trPr>
+                            <w:tc>
+                              <w:tcPr>
+                                <w:tcW w:w="328" w:type="dxa"/>
+                                <w:tcMar>
+                                  <w:left w:w="0" w:type="dxa"/>
+                                  <w:right w:w="0" w:type="dxa"/>
+                                </w:tcMar>
+                              </w:tcPr>
+                              <w:p>
+                                <w:pPr>
+                                  <w:jc w:val="right"/>
+                                </w:pPr>
+                                <w:r>
+                                  <w:t>1</w:t>
+                                </w:r>
+                              </w:p>
+                            </w:tc>
+                            <w:tc>
+                              <w:tcPr>
+                                <w:tcW w:w="367" w:type="dxa"/>
+                                <w:tcMar>
+                                  <w:left w:w="0" w:type="dxa"/>
+                                  <w:right w:w="0" w:type="dxa"/>
+                                </w:tcMar>
+                              </w:tcPr>
+                              <w:p>
+                                <w:pPr>
+                                  <w:jc w:val="center"/>
+                                </w:pPr>
+                                <w:r>
+                                  <w:rPr>
+                                    <w:rFonts w:cstheme="minorHAnsi"/>
+                                    <w:sz w:val="28"/>
+                                    <w:szCs w:val="28"/>
+                                    <w:lang w:val="en-US"/>
+                                  </w:rPr>
+                                  <w:sym w:font="Wingdings 2" w:char="F0A3"/>
+                                </w:r>
+                              </w:p>
+                            </w:tc>
+                            <w:tc>
+                              <w:tcPr>
+                                <w:tcW w:w="367" w:type="dxa"/>
+                                <w:tcMar>
+                                  <w:left w:w="0" w:type="dxa"/>
+                                  <w:right w:w="0" w:type="dxa"/>
+                                </w:tcMar>
+                              </w:tcPr>
+                              <w:p>
+                                <w:pPr>
+                                  <w:jc w:val="center"/>
+                                </w:pPr>
+                                <w:r>
+                                  <w:rPr>
+                                    <w:rFonts w:cstheme="minorHAnsi"/>
+                                    <w:sz w:val="28"/>
+                                    <w:szCs w:val="28"/>
+                                    <w:lang w:val="en-US"/>
+                                  </w:rPr>
+                                  <w:sym w:font="Wingdings 2" w:char="F0A3"/>
+                                </w:r>
+                              </w:p>
+                            </w:tc>
+                            <w:tc>
+                              <w:tcPr>
+                                <w:tcW w:w="367" w:type="dxa"/>
+                                <w:tcMar>
+                                  <w:left w:w="0" w:type="dxa"/>
+                                  <w:right w:w="0" w:type="dxa"/>
+                                </w:tcMar>
+                              </w:tcPr>
+                              <w:p>
+                                <w:pPr>
+                                  <w:jc w:val="center"/>
+                                </w:pPr>
+                                <w:r>
+                                  <w:rPr>
+                                    <w:rFonts w:cstheme="minorHAnsi"/>
+                                    <w:sz w:val="28"/>
+                                    <w:szCs w:val="28"/>
+                                    <w:lang w:val="en-US"/>
+                                  </w:rPr>
+                                  <w:sym w:font="Wingdings 2" w:char="F0A3"/>
+                                </w:r>
+                              </w:p>
+                            </w:tc>
+                            <w:tc>
+                              <w:tcPr>
+                                <w:tcW w:w="367" w:type="dxa"/>
+                                <w:tcMar>
+                                  <w:left w:w="0" w:type="dxa"/>
+                                  <w:right w:w="0" w:type="dxa"/>
+                                </w:tcMar>
+                              </w:tcPr>
+                              <w:p>
+                                <w:pPr>
+                                  <w:jc w:val="center"/>
+                                </w:pPr>
+                                <w:r>
+                                  <w:rPr>
+                                    <w:rFonts w:cstheme="minorHAnsi"/>
+                                    <w:sz w:val="28"/>
+                                    <w:szCs w:val="28"/>
+                                    <w:lang w:val="en-US"/>
+                                  </w:rPr>
+                                  <w:sym w:font="Wingdings 2" w:char="F0A3"/>
+                                </w:r>
+                              </w:p>
+                            </w:tc>
+                            <w:tc>
+                              <w:tcPr>
+                                <w:tcW w:w="367" w:type="dxa"/>
+                                <w:tcMar>
+                                  <w:left w:w="0" w:type="dxa"/>
+                                  <w:right w:w="0" w:type="dxa"/>
+                                </w:tcMar>
+                              </w:tcPr>
+                              <w:p>
+                                <w:pPr>
+                                  <w:jc w:val="center"/>
+                                </w:pPr>
+                                <w:r>
+                                  <w:rPr>
+                                    <w:rFonts w:cstheme="minorHAnsi"/>
+                                    <w:sz w:val="28"/>
+                                    <w:szCs w:val="28"/>
+                                    <w:lang w:val="en-US"/>
+                                  </w:rPr>
+                                  <w:sym w:font="Wingdings 2" w:char="F0A3"/>
+                                </w:r>
+                              </w:p>
+                            </w:tc>
+                            <w:tc>
+                              <w:tcPr>
+                                <w:tcW w:w="367" w:type="dxa"/>
+                                <w:tcMar>
+                                  <w:left w:w="0" w:type="dxa"/>
+                                  <w:right w:w="0" w:type="dxa"/>
+                                </w:tcMar>
+                              </w:tcPr>
+                              <w:p>
+                                <w:pPr>
+                                  <w:jc w:val="center"/>
+                                </w:pPr>
+                                <w:r>
+                                  <w:rPr>
+                                    <w:rFonts w:cstheme="minorHAnsi"/>
+                                    <w:sz w:val="28"/>
+                                    <w:szCs w:val="28"/>
+                                    <w:lang w:val="en-US"/>
+                                  </w:rPr>
+                                  <w:sym w:font="Wingdings 2" w:char="F0A3"/>
+                                </w:r>
+                              </w:p>
+                            </w:tc>
+                            <w:tc>
+                              <w:tcPr>
+                                <w:tcW w:w="328" w:type="dxa"/>
+                                <w:tcMar>
+                                  <w:left w:w="0" w:type="dxa"/>
+                                  <w:right w:w="0" w:type="dxa"/>
+                                </w:tcMar>
+                              </w:tcPr>
+                              <w:p>
+                                <w:r>
+                                  <w:t>1</w:t>
+                                </w:r>
+                              </w:p>
+                            </w:tc>
+                          </w:tr>
+                          <w:tr>
+                            <w:trPr>
+                              <w:trHeight w:hRule="exact" w:val="340"/>
+                            </w:trPr>
+                            <w:tc>
+                              <w:tcPr>
+                                <w:tcW w:w="328" w:type="dxa"/>
+                                <w:tcMar>
+                                  <w:left w:w="0" w:type="dxa"/>
+                                  <w:right w:w="0" w:type="dxa"/>
+                                </w:tcMar>
+                              </w:tcPr>
+                              <w:p>
+                                <w:pPr>
+                                  <w:jc w:val="right"/>
+                                </w:pPr>
+                                <w:r>
+                                  <w:t>2</w:t>
+                                </w:r>
+                              </w:p>
+                            </w:tc>
+                            <w:tc>
+                              <w:tcPr>
+                                <w:tcW w:w="367" w:type="dxa"/>
+                                <w:tcMar>
+                                  <w:left w:w="0" w:type="dxa"/>
+                                  <w:right w:w="0" w:type="dxa"/>
+                                </w:tcMar>
+                              </w:tcPr>
+                              <w:p>
+                                <w:pPr>
+                                  <w:jc w:val="center"/>
+                                </w:pPr>
+                                <w:r>
+                                  <w:rPr>
+                                    <w:rFonts w:cstheme="minorHAnsi"/>
+                                    <w:sz w:val="28"/>
+                                    <w:szCs w:val="28"/>
+                                    <w:lang w:val="en-US"/>
+                                  </w:rPr>
+                                  <w:sym w:font="Wingdings 2" w:char="F0A3"/>
+                                </w:r>
+                              </w:p>
+                            </w:tc>
+                            <w:tc>
+                              <w:tcPr>
+                                <w:tcW w:w="367" w:type="dxa"/>
+                                <w:tcMar>
+                                  <w:left w:w="0" w:type="dxa"/>
+                                  <w:right w:w="0" w:type="dxa"/>
+                                </w:tcMar>
+                              </w:tcPr>
+                              <w:p>
+                                <w:pPr>
+                                  <w:jc w:val="center"/>
+                                </w:pPr>
+                                <w:r>
+                                  <w:rPr>
+                                    <w:rFonts w:cstheme="minorHAnsi"/>
+                                    <w:sz w:val="28"/>
+                                    <w:szCs w:val="28"/>
+                                    <w:lang w:val="en-US"/>
+                                  </w:rPr>
+                                  <w:sym w:font="Wingdings 2" w:char="F0A3"/>
+                                </w:r>
+                              </w:p>
+                            </w:tc>
+                            <w:tc>
+                              <w:tcPr>
+                                <w:tcW w:w="367" w:type="dxa"/>
+                                <w:tcMar>
+                                  <w:left w:w="0" w:type="dxa"/>
+                                  <w:right w:w="0" w:type="dxa"/>
+                                </w:tcMar>
+                              </w:tcPr>
+                              <w:p>
+                                <w:pPr>
+                                  <w:jc w:val="center"/>
+                                </w:pPr>
+                                <w:r>
+                                  <w:rPr>
+                                    <w:rFonts w:cstheme="minorHAnsi"/>
+                                    <w:sz w:val="28"/>
+                                    <w:szCs w:val="28"/>
+                                    <w:lang w:val="en-US"/>
+                                  </w:rPr>
+                                  <w:sym w:font="Wingdings 2" w:char="F0A3"/>
+                                </w:r>
+                              </w:p>
+                            </w:tc>
+                            <w:tc>
+                              <w:tcPr>
+                                <w:tcW w:w="367" w:type="dxa"/>
+                                <w:tcMar>
+                                  <w:left w:w="0" w:type="dxa"/>
+                                  <w:right w:w="0" w:type="dxa"/>
+                                </w:tcMar>
+                              </w:tcPr>
+                              <w:p>
+                                <w:pPr>
+                                  <w:jc w:val="center"/>
+                                </w:pPr>
+                                <w:r>
+                                  <w:rPr>
+                                    <w:rFonts w:cstheme="minorHAnsi"/>
+                                    <w:sz w:val="28"/>
+                                    <w:szCs w:val="28"/>
+                                    <w:lang w:val="en-US"/>
+                                  </w:rPr>
+                                  <w:sym w:font="Wingdings 2" w:char="F0A3"/>
+                                </w:r>
+                              </w:p>
+                            </w:tc>
+                            <w:tc>
+                              <w:tcPr>
+                                <w:tcW w:w="367" w:type="dxa"/>
+                                <w:tcMar>
+                                  <w:left w:w="0" w:type="dxa"/>
+                                  <w:right w:w="0" w:type="dxa"/>
+                                </w:tcMar>
+                              </w:tcPr>
+                              <w:p>
+                                <w:pPr>
+                                  <w:jc w:val="center"/>
+                                </w:pPr>
+                                <w:r>
+                                  <w:rPr>
+                                    <w:rFonts w:cstheme="minorHAnsi"/>
+                                    <w:sz w:val="28"/>
+                                    <w:szCs w:val="28"/>
+                                    <w:lang w:val="en-US"/>
+                                  </w:rPr>
+                                  <w:sym w:font="Wingdings 2" w:char="F0A3"/>
+                                </w:r>
+                              </w:p>
+                            </w:tc>
+                            <w:tc>
+                              <w:tcPr>
+                                <w:tcW w:w="367" w:type="dxa"/>
+                                <w:tcMar>
+                                  <w:left w:w="0" w:type="dxa"/>
+                                  <w:right w:w="0" w:type="dxa"/>
+                                </w:tcMar>
+                              </w:tcPr>
+                              <w:p>
+                                <w:pPr>
+                                  <w:jc w:val="center"/>
+                                </w:pPr>
+                                <w:r>
+                                  <w:rPr>
+                                    <w:rFonts w:cstheme="minorHAnsi"/>
+                                    <w:sz w:val="28"/>
+                                    <w:szCs w:val="28"/>
+                                    <w:lang w:val="en-US"/>
+                                  </w:rPr>
+                                  <w:sym w:font="Wingdings 2" w:char="F0A3"/>
+                                </w:r>
+                              </w:p>
+                            </w:tc>
+                            <w:tc>
+                              <w:tcPr>
+                                <w:tcW w:w="328" w:type="dxa"/>
+                                <w:tcMar>
+                                  <w:left w:w="0" w:type="dxa"/>
+                                  <w:right w:w="0" w:type="dxa"/>
+                                </w:tcMar>
+                              </w:tcPr>
+                              <w:p>
+                                <w:r>
+                                  <w:t>2</w:t>
+                                </w:r>
+                              </w:p>
+                            </w:tc>
+                          </w:tr>
+                          <w:tr>
+                            <w:trPr>
+                              <w:trHeight w:hRule="exact" w:val="340"/>
+                            </w:trPr>
+                            <w:tc>
+                              <w:tcPr>
+                                <w:tcW w:w="328" w:type="dxa"/>
+                                <w:tcMar>
+                                  <w:left w:w="0" w:type="dxa"/>
+                                  <w:right w:w="0" w:type="dxa"/>
+                                </w:tcMar>
+                              </w:tcPr>
+                              <w:p>
+                                <w:pPr>
+                                  <w:jc w:val="right"/>
+                                </w:pPr>
+                                <w:r>
+                                  <w:t>3</w:t>
+                                </w:r>
+                              </w:p>
+                            </w:tc>
+                            <w:tc>
+                              <w:tcPr>
+                                <w:tcW w:w="367" w:type="dxa"/>
+                                <w:tcMar>
+                                  <w:left w:w="0" w:type="dxa"/>
+                                  <w:right w:w="0" w:type="dxa"/>
+                                </w:tcMar>
+                              </w:tcPr>
+                              <w:p>
+                                <w:pPr>
+                                  <w:jc w:val="center"/>
+                                </w:pPr>
+                                <w:r>
+                                  <w:rPr>
+                                    <w:rFonts w:cstheme="minorHAnsi"/>
+                                    <w:sz w:val="28"/>
+                                    <w:szCs w:val="28"/>
+                                    <w:lang w:val="en-US"/>
+                                  </w:rPr>
+                                  <w:sym w:font="Wingdings 2" w:char="F0A3"/>
+                                </w:r>
+                              </w:p>
+                            </w:tc>
+                            <w:tc>
+                              <w:tcPr>
+                                <w:tcW w:w="367" w:type="dxa"/>
+                                <w:tcMar>
+                                  <w:left w:w="0" w:type="dxa"/>
+                                  <w:right w:w="0" w:type="dxa"/>
+                                </w:tcMar>
+                              </w:tcPr>
+                              <w:p>
+                                <w:pPr>
+                                  <w:jc w:val="center"/>
+                                </w:pPr>
+                                <w:r>
+                                  <w:rPr>
+                                    <w:rFonts w:cstheme="minorHAnsi"/>
+                                    <w:sz w:val="28"/>
+                                    <w:szCs w:val="28"/>
+                                    <w:lang w:val="en-US"/>
+                                  </w:rPr>
+                                  <w:sym w:font="Wingdings 2" w:char="F0A3"/>
+                                </w:r>
+                              </w:p>
+                            </w:tc>
+                            <w:tc>
+                              <w:tcPr>
+                                <w:tcW w:w="367" w:type="dxa"/>
+                                <w:tcMar>
+                                  <w:left w:w="0" w:type="dxa"/>
+                                  <w:right w:w="0" w:type="dxa"/>
+                                </w:tcMar>
+                              </w:tcPr>
+                              <w:p>
+                                <w:pPr>
+                                  <w:jc w:val="center"/>
+                                </w:pPr>
+                                <w:r>
+                                  <w:rPr>
+                                    <w:rFonts w:cstheme="minorHAnsi"/>
+                                    <w:sz w:val="28"/>
+                                    <w:szCs w:val="28"/>
+                                    <w:lang w:val="en-US"/>
+                                  </w:rPr>
+                                  <w:sym w:font="Wingdings 2" w:char="F0A3"/>
+                                </w:r>
+                              </w:p>
+                            </w:tc>
+                            <w:tc>
+                              <w:tcPr>
+                                <w:tcW w:w="367" w:type="dxa"/>
+                                <w:tcMar>
+                                  <w:left w:w="0" w:type="dxa"/>
+                                  <w:right w:w="0" w:type="dxa"/>
+                                </w:tcMar>
+                              </w:tcPr>
+                              <w:p>
+                                <w:pPr>
+                                  <w:jc w:val="center"/>
+                                </w:pPr>
+                                <w:r>
+                                  <w:rPr>
+                                    <w:rFonts w:cstheme="minorHAnsi"/>
+                                    <w:sz w:val="28"/>
+                                    <w:szCs w:val="28"/>
+                                    <w:lang w:val="en-US"/>
+                                  </w:rPr>
+                                  <w:sym w:font="Wingdings 2" w:char="F0A3"/>
+                                </w:r>
+                              </w:p>
+                            </w:tc>
+                            <w:tc>
+                              <w:tcPr>
+                                <w:tcW w:w="367" w:type="dxa"/>
+                                <w:tcMar>
+                                  <w:left w:w="0" w:type="dxa"/>
+                                  <w:right w:w="0" w:type="dxa"/>
+                                </w:tcMar>
+                              </w:tcPr>
+                              <w:p>
+                                <w:pPr>
+                                  <w:jc w:val="center"/>
+                                </w:pPr>
+                                <w:r>
+                                  <w:rPr>
+                                    <w:rFonts w:cstheme="minorHAnsi"/>
+                                    <w:sz w:val="28"/>
+                                    <w:szCs w:val="28"/>
+                                    <w:lang w:val="en-US"/>
+                                  </w:rPr>
+                                  <w:sym w:font="Wingdings 2" w:char="F0A3"/>
+                                </w:r>
+                              </w:p>
+                            </w:tc>
+                            <w:tc>
+                              <w:tcPr>
+                                <w:tcW w:w="367" w:type="dxa"/>
+                                <w:tcMar>
+                                  <w:left w:w="0" w:type="dxa"/>
+                                  <w:right w:w="0" w:type="dxa"/>
+                                </w:tcMar>
+                              </w:tcPr>
+                              <w:p>
+                                <w:pPr>
+                                  <w:jc w:val="center"/>
+                                </w:pPr>
+                                <w:r>
+                                  <w:rPr>
+                                    <w:rFonts w:cstheme="minorHAnsi"/>
+                                    <w:sz w:val="28"/>
+                                    <w:szCs w:val="28"/>
+                                    <w:lang w:val="en-US"/>
+                                  </w:rPr>
+                                  <w:sym w:font="Wingdings 2" w:char="F0A3"/>
+                                </w:r>
+                              </w:p>
+                            </w:tc>
+                            <w:tc>
+                              <w:tcPr>
+                                <w:tcW w:w="328" w:type="dxa"/>
+                                <w:tcMar>
+                                  <w:left w:w="0" w:type="dxa"/>
+                                  <w:right w:w="0" w:type="dxa"/>
+                                </w:tcMar>
+                              </w:tcPr>
+                              <w:p>
+                                <w:r>
+                                  <w:t>3</w:t>
+                                </w:r>
+                              </w:p>
+                            </w:tc>
+                          </w:tr>
+                          <w:tr>
+                            <w:trPr>
+                              <w:trHeight w:hRule="exact" w:val="340"/>
+                            </w:trPr>
+                            <w:tc>
+                              <w:tcPr>
+                                <w:tcW w:w="328" w:type="dxa"/>
+                                <w:tcMar>
+                                  <w:left w:w="0" w:type="dxa"/>
+                                  <w:right w:w="0" w:type="dxa"/>
+                                </w:tcMar>
+                              </w:tcPr>
+                              <w:p>
+                                <w:pPr>
+                                  <w:jc w:val="right"/>
+                                </w:pPr>
+                                <w:r>
+                                  <w:t>4</w:t>
+                                </w:r>
+                              </w:p>
+                            </w:tc>
+                            <w:tc>
+                              <w:tcPr>
+                                <w:tcW w:w="367" w:type="dxa"/>
+                                <w:tcMar>
+                                  <w:left w:w="0" w:type="dxa"/>
+                                  <w:right w:w="0" w:type="dxa"/>
+                                </w:tcMar>
+                              </w:tcPr>
+                              <w:p>
+                                <w:pPr>
+                                  <w:jc w:val="center"/>
+                                </w:pPr>
+                                <w:r>
+                                  <w:rPr>
+                                    <w:rFonts w:cstheme="minorHAnsi"/>
+                                    <w:sz w:val="28"/>
+                                    <w:szCs w:val="28"/>
+                                    <w:lang w:val="en-US"/>
+                                  </w:rPr>
+                                  <w:sym w:font="Wingdings 2" w:char="F0A3"/>
+                                </w:r>
+                              </w:p>
+                            </w:tc>
+                            <w:tc>
+                              <w:tcPr>
+                                <w:tcW w:w="367" w:type="dxa"/>
+                                <w:tcMar>
+                                  <w:left w:w="0" w:type="dxa"/>
+                                  <w:right w:w="0" w:type="dxa"/>
+                                </w:tcMar>
+                              </w:tcPr>
+                              <w:p>
+                                <w:pPr>
+                                  <w:jc w:val="center"/>
+                                </w:pPr>
+                                <w:r>
+                                  <w:rPr>
+                                    <w:rFonts w:cstheme="minorHAnsi"/>
+                                    <w:sz w:val="28"/>
+                                    <w:szCs w:val="28"/>
+                                    <w:lang w:val="en-US"/>
+                                  </w:rPr>
+                                  <w:sym w:font="Wingdings 2" w:char="F0A3"/>
+                                </w:r>
+                              </w:p>
+                            </w:tc>
+                            <w:tc>
+                              <w:tcPr>
+                                <w:tcW w:w="367" w:type="dxa"/>
+                                <w:tcMar>
+                                  <w:left w:w="0" w:type="dxa"/>
+                                  <w:right w:w="0" w:type="dxa"/>
+                                </w:tcMar>
+                              </w:tcPr>
+                              <w:p>
+                                <w:pPr>
+                                  <w:jc w:val="center"/>
+                                </w:pPr>
+                                <w:r>
+                                  <w:rPr>
+                                    <w:rFonts w:cstheme="minorHAnsi"/>
+                                    <w:sz w:val="28"/>
+                                    <w:szCs w:val="28"/>
+                                    <w:lang w:val="en-US"/>
+                                  </w:rPr>
+                                  <w:sym w:font="Wingdings 2" w:char="F0A3"/>
+                                </w:r>
+                              </w:p>
+                            </w:tc>
+                            <w:tc>
+                              <w:tcPr>
+                                <w:tcW w:w="367" w:type="dxa"/>
+                                <w:tcMar>
+                                  <w:left w:w="0" w:type="dxa"/>
+                                  <w:right w:w="0" w:type="dxa"/>
+                                </w:tcMar>
+                              </w:tcPr>
+                              <w:p>
+                                <w:pPr>
+                                  <w:jc w:val="center"/>
+                                </w:pPr>
+                                <w:r>
+                                  <w:rPr>
+                                    <w:rFonts w:cstheme="minorHAnsi"/>
+                                    <w:sz w:val="28"/>
+                                    <w:szCs w:val="28"/>
+                                    <w:lang w:val="en-US"/>
+                                  </w:rPr>
+                                  <w:sym w:font="Wingdings 2" w:char="F0A3"/>
+                                </w:r>
+                              </w:p>
+                            </w:tc>
+                            <w:tc>
+                              <w:tcPr>
+                                <w:tcW w:w="367" w:type="dxa"/>
+                                <w:tcMar>
+                                  <w:left w:w="0" w:type="dxa"/>
+                                  <w:right w:w="0" w:type="dxa"/>
+                                </w:tcMar>
+                              </w:tcPr>
+                              <w:p>
+                                <w:pPr>
+                                  <w:jc w:val="center"/>
+                                </w:pPr>
+                                <w:r>
+                                  <w:rPr>
+                                    <w:rFonts w:cstheme="minorHAnsi"/>
+                                    <w:sz w:val="28"/>
+                                    <w:szCs w:val="28"/>
+                                    <w:lang w:val="en-US"/>
+                                  </w:rPr>
+                                  <w:sym w:font="Wingdings 2" w:char="F0A3"/>
+                                </w:r>
+                              </w:p>
+                            </w:tc>
+                            <w:tc>
+                              <w:tcPr>
+                                <w:tcW w:w="367" w:type="dxa"/>
+                                <w:tcMar>
+                                  <w:left w:w="0" w:type="dxa"/>
+                                  <w:right w:w="0" w:type="dxa"/>
+                                </w:tcMar>
+                              </w:tcPr>
+                              <w:p>
+                                <w:pPr>
+                                  <w:jc w:val="center"/>
+                                </w:pPr>
+                                <w:r>
+                                  <w:rPr>
+                                    <w:rFonts w:cstheme="minorHAnsi"/>
+                                    <w:sz w:val="28"/>
+                                    <w:szCs w:val="28"/>
+                                    <w:lang w:val="en-US"/>
+                                  </w:rPr>
+                                  <w:sym w:font="Wingdings 2" w:char="F0A3"/>
+                                </w:r>
+                              </w:p>
+                            </w:tc>
+                            <w:tc>
+                              <w:tcPr>
+                                <w:tcW w:w="328" w:type="dxa"/>
+                                <w:tcMar>
+                                  <w:left w:w="0" w:type="dxa"/>
+                                  <w:right w:w="0" w:type="dxa"/>
+                                </w:tcMar>
+                              </w:tcPr>
+                              <w:p>
+                                <w:r>
+                                  <w:t>4</w:t>
+                                </w:r>
+                              </w:p>
+                            </w:tc>
+                          </w:tr>
+                          <w:tr>
+                            <w:trPr>
+                              <w:trHeight w:hRule="exact" w:val="340"/>
+                            </w:trPr>
+                            <w:tc>
+                              <w:tcPr>
+                                <w:tcW w:w="328" w:type="dxa"/>
+                                <w:tcMar>
+                                  <w:left w:w="0" w:type="dxa"/>
+                                  <w:right w:w="0" w:type="dxa"/>
+                                </w:tcMar>
+                              </w:tcPr>
+                              <w:p>
+                                <w:pPr>
+                                  <w:jc w:val="right"/>
+                                </w:pPr>
+                                <w:r>
+                                  <w:t>5</w:t>
+                                </w:r>
+                              </w:p>
+                            </w:tc>
+                            <w:tc>
+                              <w:tcPr>
+                                <w:tcW w:w="367" w:type="dxa"/>
+                                <w:tcMar>
+                                  <w:left w:w="0" w:type="dxa"/>
+                                  <w:right w:w="0" w:type="dxa"/>
+                                </w:tcMar>
+                              </w:tcPr>
+                              <w:p>
+                                <w:pPr>
+                                  <w:jc w:val="center"/>
+                                </w:pPr>
+                                <w:r>
+                                  <w:rPr>
+                                    <w:rFonts w:cstheme="minorHAnsi"/>
+                                    <w:sz w:val="28"/>
+                                    <w:szCs w:val="28"/>
+                                    <w:lang w:val="en-US"/>
+                                  </w:rPr>
+                                  <w:sym w:font="Wingdings 2" w:char="F0A3"/>
+                                </w:r>
+                              </w:p>
+                            </w:tc>
+                            <w:tc>
+                              <w:tcPr>
+                                <w:tcW w:w="367" w:type="dxa"/>
+                                <w:tcMar>
+                                  <w:left w:w="0" w:type="dxa"/>
+                                  <w:right w:w="0" w:type="dxa"/>
+                                </w:tcMar>
+                              </w:tcPr>
+                              <w:p>
+                                <w:pPr>
+                                  <w:jc w:val="center"/>
+                                </w:pPr>
+                                <w:r>
+                                  <w:rPr>
+                                    <w:rFonts w:cstheme="minorHAnsi"/>
+                                    <w:sz w:val="28"/>
+                                    <w:szCs w:val="28"/>
+                                    <w:lang w:val="en-US"/>
+                                  </w:rPr>
+                                  <w:sym w:font="Wingdings 2" w:char="F0A3"/>
+                                </w:r>
+                              </w:p>
+                            </w:tc>
+                            <w:tc>
+                              <w:tcPr>
+                                <w:tcW w:w="367" w:type="dxa"/>
+                                <w:tcMar>
+                                  <w:left w:w="0" w:type="dxa"/>
+                                  <w:right w:w="0" w:type="dxa"/>
+                                </w:tcMar>
+                              </w:tcPr>
+                              <w:p>
+                                <w:pPr>
+                                  <w:jc w:val="center"/>
+                                </w:pPr>
+                                <w:r>
+                                  <w:rPr>
+                                    <w:rFonts w:cstheme="minorHAnsi"/>
+                                    <w:sz w:val="28"/>
+                                    <w:szCs w:val="28"/>
+                                    <w:lang w:val="en-US"/>
+                                  </w:rPr>
+                                  <w:sym w:font="Wingdings 2" w:char="F0A3"/>
+                                </w:r>
+                              </w:p>
+                            </w:tc>
+                            <w:tc>
+                              <w:tcPr>
+                                <w:tcW w:w="367" w:type="dxa"/>
+                                <w:tcMar>
+                                  <w:left w:w="0" w:type="dxa"/>
+                                  <w:right w:w="0" w:type="dxa"/>
+                                </w:tcMar>
+                              </w:tcPr>
+                              <w:p>
+                                <w:pPr>
+                                  <w:jc w:val="center"/>
+                                </w:pPr>
+                                <w:r>
+                                  <w:rPr>
+                                    <w:rFonts w:cstheme="minorHAnsi"/>
+                                    <w:sz w:val="28"/>
+                                    <w:szCs w:val="28"/>
+                                    <w:lang w:val="en-US"/>
+                                  </w:rPr>
+                                  <w:sym w:font="Wingdings 2" w:char="F0A3"/>
+                                </w:r>
+                              </w:p>
+                            </w:tc>
+                            <w:tc>
+                              <w:tcPr>
+                                <w:tcW w:w="367" w:type="dxa"/>
+                                <w:tcMar>
+                                  <w:left w:w="0" w:type="dxa"/>
+                                  <w:right w:w="0" w:type="dxa"/>
+                                </w:tcMar>
+                              </w:tcPr>
+                              <w:p>
+                                <w:pPr>
+                                  <w:jc w:val="center"/>
+                                </w:pPr>
+                                <w:r>
+                                  <w:rPr>
+                                    <w:rFonts w:cstheme="minorHAnsi"/>
+                                    <w:sz w:val="28"/>
+                                    <w:szCs w:val="28"/>
+                                    <w:lang w:val="en-US"/>
+                                  </w:rPr>
+                                  <w:sym w:font="Wingdings 2" w:char="F0A3"/>
+                                </w:r>
+                              </w:p>
+                            </w:tc>
+                            <w:tc>
+                              <w:tcPr>
+                                <w:tcW w:w="367" w:type="dxa"/>
+                                <w:tcMar>
+                                  <w:left w:w="0" w:type="dxa"/>
+                                  <w:right w:w="0" w:type="dxa"/>
+                                </w:tcMar>
+                              </w:tcPr>
+                              <w:p>
+                                <w:pPr>
+                                  <w:jc w:val="center"/>
+                                </w:pPr>
+                                <w:r>
+                                  <w:rPr>
+                                    <w:rFonts w:cstheme="minorHAnsi"/>
+                                    <w:sz w:val="28"/>
+                                    <w:szCs w:val="28"/>
+                                    <w:lang w:val="en-US"/>
+                                  </w:rPr>
+                                  <w:sym w:font="Wingdings 2" w:char="F0A3"/>
+                                </w:r>
+                              </w:p>
+                            </w:tc>
+                            <w:tc>
+                              <w:tcPr>
+                                <w:tcW w:w="328" w:type="dxa"/>
+                                <w:tcMar>
+                                  <w:left w:w="0" w:type="dxa"/>
+                                  <w:right w:w="0" w:type="dxa"/>
+                                </w:tcMar>
+                              </w:tcPr>
+                              <w:p>
+                                <w:r>
+                                  <w:t>5</w:t>
+                                </w:r>
+                              </w:p>
+                            </w:tc>
+                          </w:tr>
+                          <w:tr>
+                            <w:trPr>
+                              <w:trHeight w:hRule="exact" w:val="340"/>
+                            </w:trPr>
+                            <w:tc>
+                              <w:tcPr>
+                                <w:tcW w:w="328" w:type="dxa"/>
+                                <w:tcMar>
+                                  <w:left w:w="0" w:type="dxa"/>
+                                  <w:right w:w="0" w:type="dxa"/>
+                                </w:tcMar>
+                              </w:tcPr>
+                              <w:p>
+                                <w:pPr>
+                                  <w:jc w:val="right"/>
+                                </w:pPr>
+                                <w:r>
+                                  <w:t>6</w:t>
+                                </w:r>
+                              </w:p>
+                            </w:tc>
+                            <w:tc>
+                              <w:tcPr>
+                                <w:tcW w:w="367" w:type="dxa"/>
+                                <w:tcMar>
+                                  <w:left w:w="0" w:type="dxa"/>
+                                  <w:right w:w="0" w:type="dxa"/>
+                                </w:tcMar>
+                              </w:tcPr>
+                              <w:p>
+                                <w:pPr>
+                                  <w:jc w:val="center"/>
+                                </w:pPr>
+                                <w:r>
+                                  <w:rPr>
+                                    <w:rFonts w:cstheme="minorHAnsi"/>
+                                    <w:sz w:val="28"/>
+                                    <w:szCs w:val="28"/>
+                                    <w:lang w:val="en-US"/>
+                                  </w:rPr>
+                                  <w:sym w:font="Wingdings 2" w:char="F0A3"/>
+                                </w:r>
+                              </w:p>
+                            </w:tc>
+                            <w:tc>
+                              <w:tcPr>
+                                <w:tcW w:w="367" w:type="dxa"/>
+                                <w:tcMar>
+                                  <w:left w:w="0" w:type="dxa"/>
+                                  <w:right w:w="0" w:type="dxa"/>
+                                </w:tcMar>
+                              </w:tcPr>
+                              <w:p>
+                                <w:pPr>
+                                  <w:jc w:val="center"/>
+                                </w:pPr>
+                                <w:r>
+                                  <w:rPr>
+                                    <w:rFonts w:cstheme="minorHAnsi"/>
+                                    <w:sz w:val="28"/>
+                                    <w:szCs w:val="28"/>
+                                    <w:lang w:val="en-US"/>
+                                  </w:rPr>
+                                  <w:sym w:font="Wingdings 2" w:char="F0A3"/>
+                                </w:r>
+                              </w:p>
+                            </w:tc>
+                            <w:tc>
+                              <w:tcPr>
+                                <w:tcW w:w="367" w:type="dxa"/>
+                                <w:tcMar>
+                                  <w:left w:w="0" w:type="dxa"/>
+                                  <w:right w:w="0" w:type="dxa"/>
+                                </w:tcMar>
+                              </w:tcPr>
+                              <w:p>
+                                <w:pPr>
+                                  <w:jc w:val="center"/>
+                                </w:pPr>
+                                <w:r>
+                                  <w:rPr>
+                                    <w:rFonts w:cstheme="minorHAnsi"/>
+                                    <w:sz w:val="28"/>
+                                    <w:szCs w:val="28"/>
+                                    <w:lang w:val="en-US"/>
+                                  </w:rPr>
+                                  <w:sym w:font="Wingdings 2" w:char="F0A3"/>
+                                </w:r>
+                              </w:p>
+                            </w:tc>
+                            <w:tc>
+                              <w:tcPr>
+                                <w:tcW w:w="367" w:type="dxa"/>
+                                <w:tcMar>
+                                  <w:left w:w="0" w:type="dxa"/>
+                                  <w:right w:w="0" w:type="dxa"/>
+                                </w:tcMar>
+                              </w:tcPr>
+                              <w:p>
+                                <w:pPr>
+                                  <w:jc w:val="center"/>
+                                </w:pPr>
+                                <w:r>
+                                  <w:rPr>
+                                    <w:rFonts w:cstheme="minorHAnsi"/>
+                                    <w:sz w:val="28"/>
+                                    <w:szCs w:val="28"/>
+                                    <w:lang w:val="en-US"/>
+                                  </w:rPr>
+                                  <w:sym w:font="Wingdings 2" w:char="F0A3"/>
+                                </w:r>
+                              </w:p>
+                            </w:tc>
+                            <w:tc>
+                              <w:tcPr>
+                                <w:tcW w:w="367" w:type="dxa"/>
+                                <w:tcMar>
+                                  <w:left w:w="0" w:type="dxa"/>
+                                  <w:right w:w="0" w:type="dxa"/>
+                                </w:tcMar>
+                              </w:tcPr>
+                              <w:p>
+                                <w:pPr>
+                                  <w:jc w:val="center"/>
+                                </w:pPr>
+                                <w:r>
+                                  <w:rPr>
+                                    <w:rFonts w:cstheme="minorHAnsi"/>
+                                    <w:sz w:val="28"/>
+                                    <w:szCs w:val="28"/>
+                                    <w:lang w:val="en-US"/>
+                                  </w:rPr>
+                                  <w:sym w:font="Wingdings 2" w:char="F0A3"/>
+                                </w:r>
+                              </w:p>
+                            </w:tc>
+                            <w:tc>
+                              <w:tcPr>
+                                <w:tcW w:w="367" w:type="dxa"/>
+                                <w:tcMar>
+                                  <w:left w:w="0" w:type="dxa"/>
+                                  <w:right w:w="0" w:type="dxa"/>
+                                </w:tcMar>
+                              </w:tcPr>
+                              <w:p>
+                                <w:pPr>
+                                  <w:jc w:val="center"/>
+                                </w:pPr>
+                                <w:r>
+                                  <w:rPr>
+                                    <w:rFonts w:cstheme="minorHAnsi"/>
+                                    <w:sz w:val="28"/>
+                                    <w:szCs w:val="28"/>
+                                    <w:lang w:val="en-US"/>
+                                  </w:rPr>
+                                  <w:sym w:font="Wingdings 2" w:char="F0A3"/>
+                                </w:r>
+                              </w:p>
+                            </w:tc>
+                            <w:tc>
+                              <w:tcPr>
+                                <w:tcW w:w="328" w:type="dxa"/>
+                                <w:tcMar>
+                                  <w:left w:w="0" w:type="dxa"/>
+                                  <w:right w:w="0" w:type="dxa"/>
+                                </w:tcMar>
+                              </w:tcPr>
+                              <w:p>
+                                <w:r>
+                                  <w:t>6</w:t>
+                                </w:r>
+                              </w:p>
+                            </w:tc>
+                          </w:tr>
+                          <w:tr>
+                            <w:trPr>
+                              <w:trHeight w:hRule="exact" w:val="340"/>
+                            </w:trPr>
+                            <w:tc>
+                              <w:tcPr>
+                                <w:tcW w:w="328" w:type="dxa"/>
+                                <w:tcMar>
+                                  <w:left w:w="0" w:type="dxa"/>
+                                  <w:right w:w="0" w:type="dxa"/>
+                                </w:tcMar>
+                              </w:tcPr>
+                              <w:p>
+                                <w:pPr>
+                                  <w:jc w:val="right"/>
+                                </w:pPr>
+                                <w:r>
+                                  <w:t>7</w:t>
+                                </w:r>
+                              </w:p>
+                            </w:tc>
+                            <w:tc>
+                              <w:tcPr>
+                                <w:tcW w:w="367" w:type="dxa"/>
+                                <w:tcMar>
+                                  <w:left w:w="0" w:type="dxa"/>
+                                  <w:right w:w="0" w:type="dxa"/>
+                                </w:tcMar>
+                              </w:tcPr>
+                              <w:p>
+                                <w:pPr>
+                                  <w:jc w:val="center"/>
+                                </w:pPr>
+                                <w:r>
+                                  <w:rPr>
+                                    <w:rFonts w:cstheme="minorHAnsi"/>
+                                    <w:sz w:val="28"/>
+                                    <w:szCs w:val="28"/>
+                                    <w:lang w:val="en-US"/>
+                                  </w:rPr>
+                                  <w:sym w:font="Wingdings 2" w:char="F0A3"/>
+                                </w:r>
+                              </w:p>
+                            </w:tc>
+                            <w:tc>
+                              <w:tcPr>
+                                <w:tcW w:w="367" w:type="dxa"/>
+                                <w:tcMar>
+                                  <w:left w:w="0" w:type="dxa"/>
+                                  <w:right w:w="0" w:type="dxa"/>
+                                </w:tcMar>
+                              </w:tcPr>
+                              <w:p>
+                                <w:pPr>
+                                  <w:jc w:val="center"/>
+                                </w:pPr>
+                                <w:r>
+                                  <w:rPr>
+                                    <w:rFonts w:cstheme="minorHAnsi"/>
+                                    <w:sz w:val="28"/>
+                                    <w:szCs w:val="28"/>
+                                    <w:lang w:val="en-US"/>
+                                  </w:rPr>
+                                  <w:sym w:font="Wingdings 2" w:char="F0A3"/>
+                                </w:r>
+                              </w:p>
+                            </w:tc>
+                            <w:tc>
+                              <w:tcPr>
+                                <w:tcW w:w="367" w:type="dxa"/>
+                                <w:tcMar>
+                                  <w:left w:w="0" w:type="dxa"/>
+                                  <w:right w:w="0" w:type="dxa"/>
+                                </w:tcMar>
+                              </w:tcPr>
+                              <w:p>
+                                <w:pPr>
+                                  <w:jc w:val="center"/>
+                                </w:pPr>
+                                <w:r>
+                                  <w:rPr>
+                                    <w:rFonts w:cstheme="minorHAnsi"/>
+                                    <w:sz w:val="28"/>
+                                    <w:szCs w:val="28"/>
+                                    <w:lang w:val="en-US"/>
+                                  </w:rPr>
+                                  <w:sym w:font="Wingdings 2" w:char="F0A3"/>
+                                </w:r>
+                              </w:p>
+                            </w:tc>
+                            <w:tc>
+                              <w:tcPr>
+                                <w:tcW w:w="367" w:type="dxa"/>
+                                <w:tcMar>
+                                  <w:left w:w="0" w:type="dxa"/>
+                                  <w:right w:w="0" w:type="dxa"/>
+                                </w:tcMar>
+                              </w:tcPr>
+                              <w:p>
+                                <w:pPr>
+                                  <w:jc w:val="center"/>
+                                </w:pPr>
+                                <w:r>
+                                  <w:rPr>
+                                    <w:rFonts w:cstheme="minorHAnsi"/>
+                                    <w:sz w:val="28"/>
+                                    <w:szCs w:val="28"/>
+                                    <w:lang w:val="en-US"/>
+                                  </w:rPr>
+                                  <w:sym w:font="Wingdings 2" w:char="F0A3"/>
+                                </w:r>
+                              </w:p>
+                            </w:tc>
+                            <w:tc>
+                              <w:tcPr>
+                                <w:tcW w:w="367" w:type="dxa"/>
+                                <w:tcMar>
+                                  <w:left w:w="0" w:type="dxa"/>
+                                  <w:right w:w="0" w:type="dxa"/>
+                                </w:tcMar>
+                              </w:tcPr>
+                              <w:p>
+                                <w:pPr>
+                                  <w:jc w:val="center"/>
+                                </w:pPr>
+                                <w:r>
+                                  <w:rPr>
+                                    <w:rFonts w:cstheme="minorHAnsi"/>
+                                    <w:sz w:val="28"/>
+                                    <w:szCs w:val="28"/>
+                                    <w:lang w:val="en-US"/>
+                                  </w:rPr>
+                                  <w:sym w:font="Wingdings 2" w:char="F0A3"/>
+                                </w:r>
+                              </w:p>
+                            </w:tc>
+                            <w:tc>
+                              <w:tcPr>
+                                <w:tcW w:w="367" w:type="dxa"/>
+                                <w:tcMar>
+                                  <w:left w:w="0" w:type="dxa"/>
+                                  <w:right w:w="0" w:type="dxa"/>
+                                </w:tcMar>
+                              </w:tcPr>
+                              <w:p>
+                                <w:pPr>
+                                  <w:jc w:val="center"/>
+                                </w:pPr>
+                                <w:r>
+                                  <w:rPr>
+                                    <w:rFonts w:cstheme="minorHAnsi"/>
+                                    <w:sz w:val="28"/>
+                                    <w:szCs w:val="28"/>
+                                    <w:lang w:val="en-US"/>
+                                  </w:rPr>
+                                  <w:sym w:font="Wingdings 2" w:char="F0A3"/>
+                                </w:r>
+                              </w:p>
+                            </w:tc>
+                            <w:tc>
+                              <w:tcPr>
+                                <w:tcW w:w="328" w:type="dxa"/>
+                                <w:tcMar>
+                                  <w:left w:w="0" w:type="dxa"/>
+                                  <w:right w:w="0" w:type="dxa"/>
+                                </w:tcMar>
+                              </w:tcPr>
+                              <w:p>
+                                <w:r>
+                                  <w:t>7</w:t>
+                                </w:r>
+                              </w:p>
+                            </w:tc>
+                          </w:tr>
+                          <w:tr>
+                            <w:trPr>
+                              <w:trHeight w:hRule="exact" w:val="340"/>
+                            </w:trPr>
+                            <w:tc>
+                              <w:tcPr>
+                                <w:tcW w:w="328" w:type="dxa"/>
+                                <w:tcMar>
+                                  <w:left w:w="0" w:type="dxa"/>
+                                  <w:right w:w="0" w:type="dxa"/>
+                                </w:tcMar>
+                              </w:tcPr>
+                              <w:p>
+                                <w:pPr>
+                                  <w:jc w:val="right"/>
+                                </w:pPr>
+                                <w:r>
+                                  <w:t>8</w:t>
+                                </w:r>
+                              </w:p>
+                            </w:tc>
+                            <w:tc>
+                              <w:tcPr>
+                                <w:tcW w:w="367" w:type="dxa"/>
+                                <w:tcMar>
+                                  <w:left w:w="0" w:type="dxa"/>
+                                  <w:right w:w="0" w:type="dxa"/>
+                                </w:tcMar>
+                              </w:tcPr>
+                              <w:p>
+                                <w:pPr>
+                                  <w:jc w:val="center"/>
+                                  <w:rPr>
+                                    <w:rFonts w:cstheme="minorHAnsi"/>
+                                    <w:sz w:val="28"/>
+                                    <w:szCs w:val="28"/>
+                                    <w:lang w:val="en-US"/>
+                                  </w:rPr>
+                                </w:pPr>
+                                <w:r>
+                                  <w:rPr>
+                                    <w:rFonts w:cstheme="minorHAnsi"/>
+                                    <w:sz w:val="28"/>
+                                    <w:szCs w:val="28"/>
+                                    <w:lang w:val="en-US"/>
+                                  </w:rPr>
+                                  <w:sym w:font="Wingdings 2" w:char="F0A3"/>
+                                </w:r>
+                              </w:p>
+                            </w:tc>
+                            <w:tc>
+                              <w:tcPr>
+                                <w:tcW w:w="367" w:type="dxa"/>
+                                <w:tcMar>
+                                  <w:left w:w="0" w:type="dxa"/>
+                                  <w:right w:w="0" w:type="dxa"/>
+                                </w:tcMar>
+                              </w:tcPr>
+                              <w:p>
+                                <w:pPr>
+                                  <w:jc w:val="center"/>
+                                  <w:rPr>
+                                    <w:rFonts w:cstheme="minorHAnsi"/>
+                                    <w:sz w:val="28"/>
+                                    <w:szCs w:val="28"/>
+                                    <w:lang w:val="en-US"/>
+                                  </w:rPr>
+                                </w:pPr>
+                                <w:r>
+                                  <w:rPr>
+                                    <w:rFonts w:cstheme="minorHAnsi"/>
+                                    <w:sz w:val="28"/>
+                                    <w:szCs w:val="28"/>
+                                    <w:lang w:val="en-US"/>
+                                  </w:rPr>
+                                  <w:sym w:font="Wingdings 2" w:char="F0A3"/>
+                                </w:r>
+                              </w:p>
+                            </w:tc>
+                            <w:tc>
+                              <w:tcPr>
+                                <w:tcW w:w="367" w:type="dxa"/>
+                                <w:tcMar>
+                                  <w:left w:w="0" w:type="dxa"/>
+                                  <w:right w:w="0" w:type="dxa"/>
+                                </w:tcMar>
+                              </w:tcPr>
+                              <w:p>
+                                <w:pPr>
+                                  <w:jc w:val="center"/>
+                                  <w:rPr>
+                                    <w:rFonts w:cstheme="minorHAnsi"/>
+                                    <w:sz w:val="28"/>
+                                    <w:szCs w:val="28"/>
+                                    <w:lang w:val="en-US"/>
+                                  </w:rPr>
+                                </w:pPr>
+                                <w:r>
+                                  <w:rPr>
+                                    <w:rFonts w:cstheme="minorHAnsi"/>
+                                    <w:sz w:val="28"/>
+                                    <w:szCs w:val="28"/>
+                                    <w:lang w:val="en-US"/>
+                                  </w:rPr>
+                                  <w:sym w:font="Wingdings 2" w:char="F0A3"/>
+                                </w:r>
+                              </w:p>
+                            </w:tc>
+                            <w:tc>
+                              <w:tcPr>
+                                <w:tcW w:w="367" w:type="dxa"/>
+                                <w:tcMar>
+                                  <w:left w:w="0" w:type="dxa"/>
+                                  <w:right w:w="0" w:type="dxa"/>
+                                </w:tcMar>
+                              </w:tcPr>
+                              <w:p>
+                                <w:pPr>
+                                  <w:jc w:val="center"/>
+                                  <w:rPr>
+                                    <w:rFonts w:cstheme="minorHAnsi"/>
+                                    <w:sz w:val="28"/>
+                                    <w:szCs w:val="28"/>
+                                    <w:lang w:val="en-US"/>
+                                  </w:rPr>
+                                </w:pPr>
+                                <w:r>
+                                  <w:rPr>
+                                    <w:rFonts w:cstheme="minorHAnsi"/>
+                                    <w:sz w:val="28"/>
+                                    <w:szCs w:val="28"/>
+                                    <w:lang w:val="en-US"/>
+                                  </w:rPr>
+                                  <w:sym w:font="Wingdings 2" w:char="F0A3"/>
+                                </w:r>
+                              </w:p>
+                            </w:tc>
+                            <w:tc>
+                              <w:tcPr>
+                                <w:tcW w:w="367" w:type="dxa"/>
+                                <w:tcMar>
+                                  <w:left w:w="0" w:type="dxa"/>
+                                  <w:right w:w="0" w:type="dxa"/>
+                                </w:tcMar>
+                              </w:tcPr>
+                              <w:p>
+                                <w:pPr>
+                                  <w:jc w:val="center"/>
+                                  <w:rPr>
+                                    <w:rFonts w:cstheme="minorHAnsi"/>
+                                    <w:sz w:val="28"/>
+                                    <w:szCs w:val="28"/>
+                                    <w:lang w:val="en-US"/>
+                                  </w:rPr>
+                                </w:pPr>
+                                <w:r>
+                                  <w:rPr>
+                                    <w:rFonts w:cstheme="minorHAnsi"/>
+                                    <w:sz w:val="28"/>
+                                    <w:szCs w:val="28"/>
+                                    <w:lang w:val="en-US"/>
+                                  </w:rPr>
+                                  <w:sym w:font="Wingdings 2" w:char="F0A3"/>
+                                </w:r>
+                              </w:p>
+                            </w:tc>
+                            <w:tc>
+                              <w:tcPr>
+                                <w:tcW w:w="367" w:type="dxa"/>
+                                <w:tcMar>
+                                  <w:left w:w="0" w:type="dxa"/>
+                                  <w:right w:w="0" w:type="dxa"/>
+                                </w:tcMar>
+                              </w:tcPr>
+                              <w:p>
+                                <w:pPr>
+                                  <w:jc w:val="center"/>
+                                  <w:rPr>
+                                    <w:rFonts w:cstheme="minorHAnsi"/>
+                                    <w:sz w:val="28"/>
+                                    <w:szCs w:val="28"/>
+                                    <w:lang w:val="en-US"/>
+                                  </w:rPr>
+                                </w:pPr>
+                                <w:r>
+                                  <w:rPr>
+                                    <w:rFonts w:cstheme="minorHAnsi"/>
+                                    <w:sz w:val="28"/>
+                                    <w:szCs w:val="28"/>
+                                    <w:lang w:val="en-US"/>
+                                  </w:rPr>
+                                  <w:sym w:font="Wingdings 2" w:char="F0A3"/>
+                                </w:r>
+                              </w:p>
+                            </w:tc>
+                            <w:tc>
+                              <w:tcPr>
+                                <w:tcW w:w="328" w:type="dxa"/>
+                                <w:tcMar>
+                                  <w:left w:w="0" w:type="dxa"/>
+                                  <w:right w:w="0" w:type="dxa"/>
+                                </w:tcMar>
+                              </w:tcPr>
+                              <w:p>
+                                <w:r>
+                                  <w:t>8</w:t>
+                                </w:r>
+                              </w:p>
+                            </w:tc>
+                          </w:tr>
+                          <w:tr>
+                            <w:trPr>
+                              <w:trHeight w:hRule="exact" w:val="340"/>
+                            </w:trPr>
+                            <w:tc>
+                              <w:tcPr>
+                                <w:tcW w:w="328" w:type="dxa"/>
+                                <w:tcMar>
+                                  <w:left w:w="0" w:type="dxa"/>
+                                  <w:right w:w="0" w:type="dxa"/>
+                                </w:tcMar>
+                              </w:tcPr>
+                              <w:p>
+                                <w:pPr>
+                                  <w:jc w:val="right"/>
+                                </w:pPr>
+                                <w:r>
+                                  <w:t>9</w:t>
+                                </w:r>
+                              </w:p>
+                            </w:tc>
+                            <w:tc>
+                              <w:tcPr>
+                                <w:tcW w:w="367" w:type="dxa"/>
+                                <w:tcMar>
+                                  <w:left w:w="0" w:type="dxa"/>
+                                  <w:right w:w="0" w:type="dxa"/>
+                                </w:tcMar>
+                              </w:tcPr>
+                              <w:p>
+                                <w:pPr>
+                                  <w:jc w:val="center"/>
+                                  <w:rPr>
+                                    <w:rFonts w:cstheme="minorHAnsi"/>
+                                    <w:sz w:val="28"/>
+                                    <w:szCs w:val="28"/>
+                                    <w:lang w:val="en-US"/>
+                                  </w:rPr>
+                                </w:pPr>
+                                <w:r>
+                                  <w:rPr>
+                                    <w:rFonts w:cstheme="minorHAnsi"/>
+                                    <w:sz w:val="28"/>
+                                    <w:szCs w:val="28"/>
+                                    <w:lang w:val="en-US"/>
+                                  </w:rPr>
+                                  <w:sym w:font="Wingdings 2" w:char="F0A3"/>
+                                </w:r>
+                              </w:p>
+                            </w:tc>
+                            <w:tc>
+                              <w:tcPr>
+                                <w:tcW w:w="367" w:type="dxa"/>
+                                <w:tcMar>
+                                  <w:left w:w="0" w:type="dxa"/>
+                                  <w:right w:w="0" w:type="dxa"/>
+                                </w:tcMar>
+                              </w:tcPr>
+                              <w:p>
+                                <w:pPr>
+                                  <w:jc w:val="center"/>
+                                  <w:rPr>
+                                    <w:rFonts w:cstheme="minorHAnsi"/>
+                                    <w:sz w:val="28"/>
+                                    <w:szCs w:val="28"/>
+                                    <w:lang w:val="en-US"/>
+                                  </w:rPr>
+                                </w:pPr>
+                                <w:r>
+                                  <w:rPr>
+                                    <w:rFonts w:cstheme="minorHAnsi"/>
+                                    <w:sz w:val="28"/>
+                                    <w:szCs w:val="28"/>
+                                    <w:lang w:val="en-US"/>
+                                  </w:rPr>
+                                  <w:sym w:font="Wingdings 2" w:char="F0A3"/>
+                                </w:r>
+                              </w:p>
+                            </w:tc>
+                            <w:tc>
+                              <w:tcPr>
+                                <w:tcW w:w="367" w:type="dxa"/>
+                                <w:tcMar>
+                                  <w:left w:w="0" w:type="dxa"/>
+                                  <w:right w:w="0" w:type="dxa"/>
+                                </w:tcMar>
+                              </w:tcPr>
+                              <w:p>
+                                <w:pPr>
+                                  <w:jc w:val="center"/>
+                                  <w:rPr>
+                                    <w:rFonts w:cstheme="minorHAnsi"/>
+                                    <w:sz w:val="28"/>
+                                    <w:szCs w:val="28"/>
+                                    <w:lang w:val="en-US"/>
+                                  </w:rPr>
+                                </w:pPr>
+                                <w:r>
+                                  <w:rPr>
+                                    <w:rFonts w:cstheme="minorHAnsi"/>
+                                    <w:sz w:val="28"/>
+                                    <w:szCs w:val="28"/>
+                                    <w:lang w:val="en-US"/>
+                                  </w:rPr>
+                                  <w:sym w:font="Wingdings 2" w:char="F0A3"/>
+                                </w:r>
+                              </w:p>
+                            </w:tc>
+                            <w:tc>
+                              <w:tcPr>
+                                <w:tcW w:w="367" w:type="dxa"/>
+                                <w:tcMar>
+                                  <w:left w:w="0" w:type="dxa"/>
+                                  <w:right w:w="0" w:type="dxa"/>
+                                </w:tcMar>
+                              </w:tcPr>
+                              <w:p>
+                                <w:pPr>
+                                  <w:jc w:val="center"/>
+                                  <w:rPr>
+                                    <w:rFonts w:cstheme="minorHAnsi"/>
+                                    <w:sz w:val="28"/>
+                                    <w:szCs w:val="28"/>
+                                    <w:lang w:val="en-US"/>
+                                  </w:rPr>
+                                </w:pPr>
+                                <w:r>
+                                  <w:rPr>
+                                    <w:rFonts w:cstheme="minorHAnsi"/>
+                                    <w:sz w:val="28"/>
+                                    <w:szCs w:val="28"/>
+                                    <w:lang w:val="en-US"/>
+                                  </w:rPr>
+                                  <w:sym w:font="Wingdings 2" w:char="F0A3"/>
+                                </w:r>
+                              </w:p>
+                            </w:tc>
+                            <w:tc>
+                              <w:tcPr>
+                                <w:tcW w:w="367" w:type="dxa"/>
+                                <w:tcMar>
+                                  <w:left w:w="0" w:type="dxa"/>
+                                  <w:right w:w="0" w:type="dxa"/>
+                                </w:tcMar>
+                              </w:tcPr>
+                              <w:p>
+                                <w:pPr>
+                                  <w:jc w:val="center"/>
+                                  <w:rPr>
+                                    <w:rFonts w:cstheme="minorHAnsi"/>
+                                    <w:sz w:val="28"/>
+                                    <w:szCs w:val="28"/>
+                                    <w:lang w:val="en-US"/>
+                                  </w:rPr>
+                                </w:pPr>
+                                <w:r>
+                                  <w:rPr>
+                                    <w:rFonts w:cstheme="minorHAnsi"/>
+                                    <w:sz w:val="28"/>
+                                    <w:szCs w:val="28"/>
+                                    <w:lang w:val="en-US"/>
+                                  </w:rPr>
+                                  <w:sym w:font="Wingdings 2" w:char="F0A3"/>
+                                </w:r>
+                              </w:p>
+                            </w:tc>
+                            <w:tc>
+                              <w:tcPr>
+                                <w:tcW w:w="367" w:type="dxa"/>
+                                <w:tcMar>
+                                  <w:left w:w="0" w:type="dxa"/>
+                                  <w:right w:w="0" w:type="dxa"/>
+                                </w:tcMar>
+                              </w:tcPr>
+                              <w:p>
+                                <w:pPr>
+                                  <w:jc w:val="center"/>
+                                  <w:rPr>
+                                    <w:rFonts w:cstheme="minorHAnsi"/>
+                                    <w:sz w:val="28"/>
+                                    <w:szCs w:val="28"/>
+                                    <w:lang w:val="en-US"/>
+                                  </w:rPr>
+                                </w:pPr>
+                                <w:r>
+                                  <w:rPr>
+                                    <w:rFonts w:cstheme="minorHAnsi"/>
+                                    <w:sz w:val="28"/>
+                                    <w:szCs w:val="28"/>
+                                    <w:lang w:val="en-US"/>
+                                  </w:rPr>
+                                  <w:sym w:font="Wingdings 2" w:char="F0A3"/>
+                                </w:r>
+                              </w:p>
+                            </w:tc>
+                            <w:tc>
+                              <w:tcPr>
+                                <w:tcW w:w="328" w:type="dxa"/>
+                                <w:tcMar>
+                                  <w:left w:w="0" w:type="dxa"/>
+                                  <w:right w:w="0" w:type="dxa"/>
+                                </w:tcMar>
+                              </w:tcPr>
+                              <w:p>
+                                <w:r>
+                                  <w:t>9</w:t>
+                                </w:r>
+                              </w:p>
+                            </w:tc>
+                          </w:tr>
+                        </w:tbl>
+                        <w:p/>
+                      </w:txbxContent>
+                    </wps:txbx>
+                    <wps:bodyPr rot="0" vert="horz" wrap="square" lIns="91440" tIns="45720" rIns="91440" bIns="45720" anchor="t" anchorCtr="0">
+                      <a:noAutofit/>
+                    </wps:bodyPr>
+                  </wps:wsp>
+                </a:graphicData>
+              </a:graphic>
+              <wp14:sizeRelH relativeFrom="margin">
+                <wp14:pctWidth>0</wp14:pctWidth>
+              </wp14:sizeRelH>
+              <wp14:sizeRelV relativeFrom="margin">
+                <wp14:pctHeight>0</wp14:pctHeight>
+              </wp14:sizeRelV>
+            </wp:anchor>
+          </w:drawing>
+        </mc:Choice>
+        <mc:Fallback>
+          <w:pict>
+            <v:shape w14:anchorId="692E1C78" id="_x0000_s1029" type="#_x0000_t202" style="position:absolute;margin-left:293.65pt;margin-top:13.45pt;width:158pt;height:175.1pt;z-index:251802624;visibility:visible;mso-wrap-style:square;mso-width-percent:0;mso-height-percent:0;mso-wrap-distance-left:9pt;mso-wrap-distance-top:3.6pt;mso-wrap-distance-right:9pt;mso-wrap-distance-bottom:3.6pt;mso-position-horizontal:absolute;mso-position-horizontal-relative:margin;mso-position-vertical:absolute;mso-position-vertical-relative:text;mso-width-percent:0;mso-height-percent:0;mso-width-relative:margin;mso-height-relative:margin;v-text-anchor:top" o:gfxdata="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" stroked="f">
+              <v:textbox>
+                <w:txbxContent>
+                  <w:tbl>
+                    <w:tblPr>
+                      <w:tblStyle w:val="Grilledutableau"/>
+                      <w:tblW w:w="0" w:type="auto"/>
+                      <w:tblBorders>
+                        <w:top w:val="none" w:sz="0" w:space="0" w:color="auto"/>
+                        <w:left w:val="none" w:sz="0" w:space="0" w:color="auto"/>
+                        <w:bottom w:val="none" w:sz="0" w:space="0" w:color="auto"/>
+                        <w:right w:val="none" w:sz="0" w:space="0" w:color="auto"/>
+                        <w:insideH w:val="none" w:sz="0" w:space="0" w:color="auto"/>
+                        <w:insideV w:val="none" w:sz="0" w:space="0" w:color="auto"/>
+                      </w:tblBorders>
+                      <w:tblLook w:val="04A0" w:firstRow="1" w:lastRow="0" w:firstColumn="1" w:lastColumn="0" w:noHBand="0" w:noVBand="1"/>
+                    </w:tblPr>
+                    <w:tblGrid>
+                      <w:gridCol w:w="328"/>
+                      <w:gridCol w:w="367"/>
+                      <w:gridCol w:w="367"/>
+                      <w:gridCol w:w="367"/>
+                      <w:gridCol w:w="367"/>
+                      <w:gridCol w:w="367"/>
+                      <w:gridCol w:w="367"/>
+                      <w:gridCol w:w="328"/>
+                    </w:tblGrid>
+                    <w:tr>
+                      <w:trPr>
+                        <w:trHeight w:hRule="exact" w:val="340"/>
+                      </w:trPr>
+                      <w:tc>
+                        <w:tcPr>
+                          <w:tcW w:w="328" w:type="dxa"/>
+                          <w:tcMar>
+                            <w:left w:w="0" w:type="dxa"/>
+                            <w:right w:w="0" w:type="dxa"/>
+                          </w:tcMar>
+                        </w:tcPr>
+                        <w:p>
+                          <w:pPr>
+                            <w:jc w:val="right"/>
+                          </w:pPr>
+                          <w:r>
+                            <w:t>0</w:t>
+                          </w:r>
+                        </w:p>
+                      </w:tc>
+                      <w:tc>
+                        <w:tcPr>
+                          <w:tcW w:w="367" w:type="dxa"/>
+                          <w:tcMar>
+                            <w:left w:w="0" w:type="dxa"/>
+                            <w:right w:w="0" w:type="dxa"/>
+                          </w:tcMar>
+                        </w:tcPr>
+                        <w:p>
+                          <w:pPr>
+                            <w:jc w:val="center"/>
+                          </w:pPr>
+                          <w:r>
+                            <w:rPr>
+                              <w:rFonts w:cstheme="minorHAnsi"/>
+                              <w:sz w:val="28"/>
+                              <w:szCs w:val="28"/>
+                              <w:lang w:val="en-US"/>
+                            </w:rPr>
+                            <w:sym w:font="Wingdings 2" w:char="F0A3"/>
+                          </w:r>
+                        </w:p>
+                      </w:tc>
+                      <w:tc>
+                        <w:tcPr>
+                          <w:tcW w:w="367" w:type="dxa"/>
+                          <w:tcMar>
+                            <w:left w:w="0" w:type="dxa"/>
+                            <w:right w:w="0" w:type="dxa"/>
+                          </w:tcMar>
+                        </w:tcPr>
+                        <w:p>
+                          <w:pPr>
+                            <w:jc w:val="center"/>
+                          </w:pPr>
+                          <w:r>
+                            <w:rPr>
+                              <w:rFonts w:cstheme="minorHAnsi"/>
+                              <w:sz w:val="28"/>
+                              <w:szCs w:val="28"/>
+                              <w:lang w:val="en-US"/>
+                            </w:rPr>
+                            <w:sym w:font="Wingdings 2" w:char="F0A3"/>
+                          </w:r>
+                        </w:p>
+                      </w:tc>
+                      <w:tc>
+                        <w:tcPr>
+                          <w:tcW w:w="367" w:type="dxa"/>
+                          <w:tcMar>
+                            <w:left w:w="0" w:type="dxa"/>
+                            <w:right w:w="0" w:type="dxa"/>
+                          </w:tcMar>
+                        </w:tcPr>
+                        <w:p>
+                          <w:pPr>
+                            <w:jc w:val="center"/>
+                          </w:pPr>
+                          <w:r>
+                            <w:rPr>
+                              <w:rFonts w:cstheme="minorHAnsi"/>
+                              <w:sz w:val="28"/>
+                              <w:szCs w:val="28"/>
+                              <w:lang w:val="en-US"/>
+                            </w:rPr>
+                            <w:sym w:font="Wingdings 2" w:char="F0A3"/>
+                          </w:r>
+                        </w:p>
+                      </w:tc>
+                      <w:tc>
+                        <w:tcPr>
+                          <w:tcW w:w="367" w:type="dxa"/>
+                          <w:tcMar>
+                            <w:left w:w="0" w:type="dxa"/>
+                            <w:right w:w="0" w:type="dxa"/>
+                          </w:tcMar>
+                        </w:tcPr>
+                        <w:p>
+                          <w:pPr>
+                            <w:jc w:val="center"/>
+                          </w:pPr>
+                          <w:r>
+                            <w:rPr>
+                              <w:rFonts w:cstheme="minorHAnsi"/>
+                              <w:sz w:val="28"/>
+                              <w:szCs w:val="28"/>
+                              <w:lang w:val="en-US"/>
+                            </w:rPr>
+                            <w:sym w:font="Wingdings 2" w:char="F0A3"/>
+                          </w:r>
+                        </w:p>
+                      </w:tc>
+                      <w:tc>
+                        <w:tcPr>
+                          <w:tcW w:w="367" w:type="dxa"/>
+                          <w:tcMar>
+                            <w:left w:w="0" w:type="dxa"/>
+                            <w:right w:w="0" w:type="dxa"/>
+                          </w:tcMar>
+                        </w:tcPr>
+                        <w:p>
+                          <w:pPr>
+                            <w:jc w:val="center"/>
+                          </w:pPr>
+                          <w:r>
+                            <w:rPr>
+                              <w:rFonts w:cstheme="minorHAnsi"/>
+                              <w:sz w:val="28"/>
+                              <w:szCs w:val="28"/>
+                              <w:lang w:val="en-US"/>
+                            </w:rPr>
+                            <w:sym w:font="Wingdings 2" w:char="F0A3"/>
+                          </w:r>
+                        </w:p>
+                      </w:tc>
+                      <w:tc>
+                        <w:tcPr>
+                          <w:tcW w:w="367" w:type="dxa"/>
+                          <w:tcMar>
+                            <w:left w:w="0" w:type="dxa"/>
+                            <w:right w:w="0" w:type="dxa"/>
+                          </w:tcMar>
+                        </w:tcPr>
+                        <w:p>
+                          <w:pPr>
+                            <w:jc w:val="center"/>
+                          </w:pPr>
+                          <w:r>
+                            <w:rPr>
+                              <w:rFonts w:cstheme="minorHAnsi"/>
+                              <w:sz w:val="28"/>
+                              <w:szCs w:val="28"/>
+                              <w:lang w:val="en-US"/>
+                            </w:rPr>
+                            <w:sym w:font="Wingdings 2" w:char="F0A3"/>
+                          </w:r>
+                        </w:p>
+                      </w:tc>
+                      <w:tc>
+                        <w:tcPr>
+                          <w:tcW w:w="328" w:type="dxa"/>
+                          <w:tcMar>
+                            <w:left w:w="0" w:type="dxa"/>
+                            <w:right w:w="0" w:type="dxa"/>
+                          </w:tcMar>
+                        </w:tcPr>
+                        <w:p>
+                          <w:r>
+                            <w:t>0</w:t>
+                          </w:r>
+                        </w:p>
+                      </w:tc>
+                    </w:tr>
+                    <w:tr>
+                      <w:trPr>
+                        <w:trHeight w:hRule="exact" w:val="340"/>
+                      </w:trPr>
+                      <w:tc>
+                        <w:tcPr>
+                          <w:tcW w:w="328" w:type="dxa"/>
+                          <w:tcMar>
+                            <w:left w:w="0" w:type="dxa"/>
+                            <w:right w:w="0" w:type="dxa"/>
+                          </w:tcMar>
+                        </w:tcPr>
+                        <w:p>
+                          <w:pPr>
+                            <w:jc w:val="right"/>
+                          </w:pPr>
+                          <w:r>
+                            <w:t>1</w:t>
+                          </w:r>
+                        </w:p>
+                      </w:tc>
+                      <w:tc>
+                        <w:tcPr>
+                          <w:tcW w:w="367" w:type="dxa"/>
+                          <w:tcMar>
+                            <w:left w:w="0" w:type="dxa"/>
+                            <w:right w:w="0" w:type="dxa"/>
+                          </w:tcMar>
+                        </w:tcPr>
+                        <w:p>
+                          <w:pPr>
+                            <w:jc w:val="center"/>
+                          </w:pPr>
+                          <w:r>
+                            <w:rPr>
+                              <w:rFonts w:cstheme="minorHAnsi"/>
+                              <w:sz w:val="28"/>
+                              <w:szCs w:val="28"/>
+                              <w:lang w:val="en-US"/>
+                            </w:rPr>
+                            <w:sym w:font="Wingdings 2" w:char="F0A3"/>
+                          </w:r>
+                        </w:p>
+                      </w:tc>
+                      <w:tc>
+                        <w:tcPr>
+                          <w:tcW w:w="367" w:type="dxa"/>
+                          <w:tcMar>
+                            <w:left w:w="0" w:type="dxa"/>
+                            <w:right w:w="0" w:type="dxa"/>
+                          </w:tcMar>
+                        </w:tcPr>
+                        <w:p>
+                          <w:pPr>
+                            <w:jc w:val="center"/>
+                          </w:pPr>
+                          <w:r>
+                            <w:rPr>
+                              <w:rFonts w:cstheme="minorHAnsi"/>
+                              <w:sz w:val="28"/>
+                              <w:szCs w:val="28"/>
+                              <w:lang w:val="en-US"/>
+                            </w:rPr>
+                            <w:sym w:font="Wingdings 2" w:char="F0A3"/>
+                          </w:r>
+                        </w:p>
+                      </w:tc>
+                      <w:tc>
+                        <w:tcPr>
+                          <w:tcW w:w="367" w:type="dxa"/>
+                          <w:tcMar>
+                            <w:left w:w="0" w:type="dxa"/>
+                            <w:right w:w="0" w:type="dxa"/>
+                          </w:tcMar>
+                        </w:tcPr>
+                        <w:p>
+                          <w:pPr>
+                            <w:jc w:val="center"/>
+                          </w:pPr>
+                          <w:r>
+                            <w:rPr>
+                              <w:rFonts w:cstheme="minorHAnsi"/>
+                              <w:sz w:val="28"/>
+                              <w:szCs w:val="28"/>
+                              <w:lang w:val="en-US"/>
+                            </w:rPr>
+                            <w:sym w:font="Wingdings 2" w:char="F0A3"/>
+                          </w:r>
+                        </w:p>
+                      </w:tc>
+                      <w:tc>
+                        <w:tcPr>
+                          <w:tcW w:w="367" w:type="dxa"/>
+                          <w:tcMar>
+                            <w:left w:w="0" w:type="dxa"/>
+                            <w:right w:w="0" w:type="dxa"/>
+                          </w:tcMar>
+                        </w:tcPr>
+                        <w:p>
+                          <w:pPr>
+                            <w:jc w:val="center"/>
+                          </w:pPr>
+                          <w:r>
+                            <w:rPr>
+                              <w:rFonts w:cstheme="minorHAnsi"/>
+                              <w:sz w:val="28"/>
+                              <w:szCs w:val="28"/>
+                              <w:lang w:val="en-US"/>
+                            </w:rPr>
+                            <w:sym w:font="Wingdings 2" w:char="F0A3"/>
+                          </w:r>
+                        </w:p>
+                      </w:tc>
+                      <w:tc>
+                        <w:tcPr>
+                          <w:tcW w:w="367" w:type="dxa"/>
+                          <w:tcMar>
+                            <w:left w:w="0" w:type="dxa"/>
+                            <w:right w:w="0" w:type="dxa"/>
+                          </w:tcMar>
+                        </w:tcPr>
+                        <w:p>
+                          <w:pPr>
+                            <w:jc w:val="center"/>
+                          </w:pPr>
+                          <w:r>
+                            <w:rPr>
+                              <w:rFonts w:cstheme="minorHAnsi"/>
+                              <w:sz w:val="28"/>
+                              <w:szCs w:val="28"/>
+                              <w:lang w:val="en-US"/>
+                            </w:rPr>
+                            <w:sym w:font="Wingdings 2" w:char="F0A3"/>
+                          </w:r>
+                        </w:p>
+                      </w:tc>
+                      <w:tc>
+                        <w:tcPr>
+                          <w:tcW w:w="367" w:type="dxa"/>
+                          <w:tcMar>
+                            <w:left w:w="0" w:type="dxa"/>
+                            <w:right w:w="0" w:type="dxa"/>
+                          </w:tcMar>
+                        </w:tcPr>
+                        <w:p>
+                          <w:pPr>
+                            <w:jc w:val="center"/>
+                          </w:pPr>
+                          <w:r>
+                            <w:rPr>
+                              <w:rFonts w:cstheme="minorHAnsi"/>
+                              <w:sz w:val="28"/>
+                              <w:szCs w:val="28"/>
+                              <w:lang w:val="en-US"/>
+                            </w:rPr>
+                            <w:sym w:font="Wingdings 2" w:char="F0A3"/>
+                          </w:r>
+                        </w:p>
+                      </w:tc>
+                      <w:tc>
+                        <w:tcPr>
+                          <w:tcW w:w="328" w:type="dxa"/>
+                          <w:tcMar>
+                            <w:left w:w="0" w:type="dxa"/>
+                            <w:right w:w="0" w:type="dxa"/>
+                          </w:tcMar>
+                        </w:tcPr>
+                        <w:p>
+                          <w:r>
+                            <w:t>1</w:t>
+                          </w:r>
+                        </w:p>
+                      </w:tc>
+                    </w:tr>
+                    <w:tr>
+                      <w:trPr>
+                        <w:trHeight w:hRule="exact" w:val="340"/>
+                      </w:trPr>
+                      <w:tc>
+                        <w:tcPr>
+                          <w:tcW w:w="328" w:type="dxa"/>
+                          <w:tcMar>
+                            <w:left w:w="0" w:type="dxa"/>
+                            <w:right w:w="0" w:type="dxa"/>
+                          </w:tcMar>
+                        </w:tcPr>
+                        <w:p>
+                          <w:pPr>
+                            <w:jc w:val="right"/>
+                          </w:pPr>
+                          <w:r>
+                            <w:t>2</w:t>
+                          </w:r>
+                        </w:p>
+                      </w:tc>
+                      <w:tc>
+                        <w:tcPr>
+                          <w:tcW w:w="367" w:type="dxa"/>
+                          <w:tcMar>
+                            <w:left w:w="0" w:type="dxa"/>
+                            <w:right w:w="0" w:type="dxa"/>
+                          </w:tcMar>
+                        </w:tcPr>
+                        <w:p>
+                          <w:pPr>
+                            <w:jc w:val="center"/>
+                          </w:pPr>
+                          <w:r>
+                            <w:rPr>
+                              <w:rFonts w:cstheme="minorHAnsi"/>
+                              <w:sz w:val="28"/>
+                              <w:szCs w:val="28"/>
+                              <w:lang w:val="en-US"/>
+                            </w:rPr>
+                            <w:sym w:font="Wingdings 2" w:char="F0A3"/>
+                          </w:r>
+                        </w:p>
+                      </w:tc>
+                      <w:tc>
+                        <w:tcPr>
+                          <w:tcW w:w="367" w:type="dxa"/>
+                          <w:tcMar>
+                            <w:left w:w="0" w:type="dxa"/>
+                            <w:right w:w="0" w:type="dxa"/>
+                          </w:tcMar>
+                        </w:tcPr>
+                        <w:p>
+                          <w:pPr>
+                            <w:jc w:val="center"/>
+                          </w:pPr>
+                          <w:r>
+                            <w:rPr>
+                              <w:rFonts w:cstheme="minorHAnsi"/>
+                              <w:sz w:val="28"/>
+                              <w:szCs w:val="28"/>
+                              <w:lang w:val="en-US"/>
+                            </w:rPr>
+                            <w:sym w:font="Wingdings 2" w:char="F0A3"/>
+                          </w:r>
+                        </w:p>
+                      </w:tc>
+                      <w:tc>
+                        <w:tcPr>
+                          <w:tcW w:w="367" w:type="dxa"/>
+                          <w:tcMar>
+                            <w:left w:w="0" w:type="dxa"/>
+                            <w:right w:w="0" w:type="dxa"/>
+                          </w:tcMar>
+                        </w:tcPr>
+                        <w:p>
+                          <w:pPr>
+                            <w:jc w:val="center"/>
+                          </w:pPr>
+                          <w:r>
+                            <w:rPr>
+                              <w:rFonts w:cstheme="minorHAnsi"/>
+                              <w:sz w:val="28"/>
+                              <w:szCs w:val="28"/>
+                              <w:lang w:val="en-US"/>
+                            </w:rPr>
+                            <w:sym w:font="Wingdings 2" w:char="F0A3"/>
+                          </w:r>
+                        </w:p>
+                      </w:tc>
+                      <w:tc>
+                        <w:tcPr>
+                          <w:tcW w:w="367" w:type="dxa"/>
+                          <w:tcMar>
+                            <w:left w:w="0" w:type="dxa"/>
+                            <w:right w:w="0" w:type="dxa"/>
+                          </w:tcMar>
+                        </w:tcPr>
+                        <w:p>
+                          <w:pPr>
+                            <w:jc w:val="center"/>
+                          </w:pPr>
+                          <w:r>
+                            <w:rPr>
+                              <w:rFonts w:cstheme="minorHAnsi"/>
+                              <w:sz w:val="28"/>
+                              <w:szCs w:val="28"/>
+                              <w:lang w:val="en-US"/>
+                            </w:rPr>
+                            <w:sym w:font="Wingdings 2" w:char="F0A3"/>
+                          </w:r>
+                        </w:p>
+                      </w:tc>
+                      <w:tc>
+                        <w:tcPr>
+                          <w:tcW w:w="367" w:type="dxa"/>
+                          <w:tcMar>
+                            <w:left w:w="0" w:type="dxa"/>
+                            <w:right w:w="0" w:type="dxa"/>
+                          </w:tcMar>
+                        </w:tcPr>
+                        <w:p>
+                          <w:pPr>
+                            <w:jc w:val="center"/>
+                          </w:pPr>
+                          <w:r>
+                            <w:rPr>
+                              <w:rFonts w:cstheme="minorHAnsi"/>
+                              <w:sz w:val="28"/>
+                              <w:szCs w:val="28"/>
+                              <w:lang w:val="en-US"/>
+                            </w:rPr>
+                            <w:sym w:font="Wingdings 2" w:char="F0A3"/>
+                          </w:r>
+                        </w:p>
+                      </w:tc>
+                      <w:tc>
+                        <w:tcPr>
+                          <w:tcW w:w="367" w:type="dxa"/>
+                          <w:tcMar>
+                            <w:left w:w="0" w:type="dxa"/>
+                            <w:right w:w="0" w:type="dxa"/>
+                          </w:tcMar>
+                        </w:tcPr>
+                        <w:p>
+                          <w:pPr>
+                            <w:jc w:val="center"/>
+                          </w:pPr>
+                          <w:r>
+                            <w:rPr>
+                              <w:rFonts w:cstheme="minorHAnsi"/>
+                              <w:sz w:val="28"/>
+                              <w:szCs w:val="28"/>
+                              <w:lang w:val="en-US"/>
+                            </w:rPr>
+                            <w:sym w:font="Wingdings 2" w:char="F0A3"/>
+                          </w:r>
+                        </w:p>
+                      </w:tc>
+                      <w:tc>
+                        <w:tcPr>
+                          <w:tcW w:w="328" w:type="dxa"/>
+                          <w:tcMar>
+                            <w:left w:w="0" w:type="dxa"/>
+                            <w:right w:w="0" w:type="dxa"/>
+                          </w:tcMar>
+                        </w:tcPr>
+                        <w:p>
+                          <w:r>
+                            <w:t>2</w:t>
+                          </w:r>
+                        </w:p>
+                      </w:tc>
+                    </w:tr>
+                    <w:tr>
+                      <w:trPr>
+                        <w:trHeight w:hRule="exact" w:val="340"/>
+                      </w:trPr>
+                      <w:tc>
+                        <w:tcPr>
+                          <w:tcW w:w="328" w:type="dxa"/>
+                          <w:tcMar>
+                            <w:left w:w="0" w:type="dxa"/>
+                            <w:right w:w="0" w:type="dxa"/>
+                          </w:tcMar>
+                        </w:tcPr>
+                        <w:p>
+                          <w:pPr>
+                            <w:jc w:val="right"/>
+                          </w:pPr>
+                          <w:r>
+                            <w:t>3</w:t>
+                          </w:r>
+                        </w:p>
+                      </w:tc>
+                      <w:tc>
+                        <w:tcPr>
+                          <w:tcW w:w="367" w:type="dxa"/>
+                          <w:tcMar>
+                            <w:left w:w="0" w:type="dxa"/>
+                            <w:right w:w="0" w:type="dxa"/>
+                          </w:tcMar>
+                        </w:tcPr>
+                        <w:p>
+                          <w:pPr>
+                            <w:jc w:val="center"/>
+                          </w:pPr>
+                          <w:r>
+                            <w:rPr>
+                              <w:rFonts w:cstheme="minorHAnsi"/>
+                              <w:sz w:val="28"/>
+                              <w:szCs w:val="28"/>
+                              <w:lang w:val="en-US"/>
+                            </w:rPr>
+                            <w:sym w:font="Wingdings 2" w:char="F0A3"/>
+                          </w:r>
+                        </w:p>
+                      </w:tc>
+                      <w:tc>
+                        <w:tcPr>
+                          <w:tcW w:w="367" w:type="dxa"/>
+                          <w:tcMar>
+                            <w:left w:w="0" w:type="dxa"/>
+                            <w:right w:w="0" w:type="dxa"/>
+                          </w:tcMar>
+                        </w:tcPr>
+                        <w:p>
+                          <w:pPr>
+                            <w:jc w:val="center"/>
+                          </w:pPr>
+                          <w:r>
+                            <w:rPr>
+                              <w:rFonts w:cstheme="minorHAnsi"/>
+                              <w:sz w:val="28"/>
+                              <w:szCs w:val="28"/>
+                              <w:lang w:val="en-US"/>
+                            </w:rPr>
+                            <w:sym w:font="Wingdings 2" w:char="F0A3"/>
+                          </w:r>
+                        </w:p>
+                      </w:tc>
+                      <w:tc>
+                        <w:tcPr>
+                          <w:tcW w:w="367" w:type="dxa"/>
+                          <w:tcMar>
+                            <w:left w:w="0" w:type="dxa"/>
+                            <w:right w:w="0" w:type="dxa"/>
+                          </w:tcMar>
+                        </w:tcPr>
+                        <w:p>
+                          <w:pPr>
+                            <w:jc w:val="center"/>
+                          </w:pPr>
+                          <w:r>
+                            <w:rPr>
+                              <w:rFonts w:cstheme="minorHAnsi"/>
+                              <w:sz w:val="28"/>
+                              <w:szCs w:val="28"/>
+                              <w:lang w:val="en-US"/>
+                            </w:rPr>
+                            <w:sym w:font="Wingdings 2" w:char="F0A3"/>
+                          </w:r>
+                        </w:p>
+                      </w:tc>
+                      <w:tc>
+                        <w:tcPr>
+                          <w:tcW w:w="367" w:type="dxa"/>
+                          <w:tcMar>
+                            <w:left w:w="0" w:type="dxa"/>
+                            <w:right w:w="0" w:type="dxa"/>
+                          </w:tcMar>
+                        </w:tcPr>
+                        <w:p>
+                          <w:pPr>
+                            <w:jc w:val="center"/>
+                          </w:pPr>
+                          <w:r>
+                            <w:rPr>
+                              <w:rFonts w:cstheme="minorHAnsi"/>
+                              <w:sz w:val="28"/>
+                              <w:szCs w:val="28"/>
+                              <w:lang w:val="en-US"/>
+                            </w:rPr>
+                            <w:sym w:font="Wingdings 2" w:char="F0A3"/>
+                          </w:r>
+                        </w:p>
+                      </w:tc>
+                      <w:tc>
+                        <w:tcPr>
+                          <w:tcW w:w="367" w:type="dxa"/>
+                          <w:tcMar>
+                            <w:left w:w="0" w:type="dxa"/>
+                            <w:right w:w="0" w:type="dxa"/>
+                          </w:tcMar>
+                        </w:tcPr>
+                        <w:p>
+                          <w:pPr>
+                            <w:jc w:val="center"/>
+                          </w:pPr>
+                          <w:r>
+                            <w:rPr>
+                              <w:rFonts w:cstheme="minorHAnsi"/>
+                              <w:sz w:val="28"/>
+                              <w:szCs w:val="28"/>
+                              <w:lang w:val="en-US"/>
+                            </w:rPr>
+                            <w:sym w:font="Wingdings 2" w:char="F0A3"/>
+                          </w:r>
+                        </w:p>
+                      </w:tc>
+                      <w:tc>
+                        <w:tcPr>
+                          <w:tcW w:w="367" w:type="dxa"/>
+                          <w:tcMar>
+                            <w:left w:w="0" w:type="dxa"/>
+                            <w:right w:w="0" w:type="dxa"/>
+                          </w:tcMar>
+                        </w:tcPr>
+                        <w:p>
+                          <w:pPr>
+                            <w:jc w:val="center"/>
+                          </w:pPr>
+                          <w:r>
+                            <w:rPr>
+                              <w:rFonts w:cstheme="minorHAnsi"/>
+                              <w:sz w:val="28"/>
+                              <w:szCs w:val="28"/>
+                              <w:lang w:val="en-US"/>
+                            </w:rPr>
+                            <w:sym w:font="Wingdings 2" w:char="F0A3"/>
+                          </w:r>
+                        </w:p>
+                      </w:tc>
+                      <w:tc>
+                        <w:tcPr>
+                          <w:tcW w:w="328" w:type="dxa"/>
+                          <w:tcMar>
+                            <w:left w:w="0" w:type="dxa"/>
+                            <w:right w:w="0" w:type="dxa"/>
+                          </w:tcMar>
+                        </w:tcPr>
+                        <w:p>
+                          <w:r>
+                            <w:t>3</w:t>
+                          </w:r>
+                        </w:p>
+                      </w:tc>
+                    </w:tr>
+                    <w:tr>
+                      <w:trPr>
+                        <w:trHeight w:hRule="exact" w:val="340"/>
+                      </w:trPr>
+                      <w:tc>
+                        <w:tcPr>
+                          <w:tcW w:w="328" w:type="dxa"/>
+                          <w:tcMar>
+                            <w:left w:w="0" w:type="dxa"/>
+                            <w:right w:w="0" w:type="dxa"/>
+                          </w:tcMar>
+                        </w:tcPr>
+                        <w:p>
+                          <w:pPr>
+                            <w:jc w:val="right"/>
+                          </w:pPr>
+                          <w:r>
+                            <w:t>4</w:t>
+                          </w:r>
+                        </w:p>
+                      </w:tc>
+                      <w:tc>
+                        <w:tcPr>
+                          <w:tcW w:w="367" w:type="dxa"/>
+                          <w:tcMar>
+                            <w:left w:w="0" w:type="dxa"/>
+                            <w:right w:w="0" w:type="dxa"/>
+                          </w:tcMar>
+                        </w:tcPr>
+                        <w:p>
+                          <w:pPr>
+                            <w:jc w:val="center"/>
+                          </w:pPr>
+                          <w:r>
+                            <w:rPr>
+                              <w:rFonts w:cstheme="minorHAnsi"/>
+                              <w:sz w:val="28"/>
+                              <w:szCs w:val="28"/>
+                              <w:lang w:val="en-US"/>
+                            </w:rPr>
+                            <w:sym w:font="Wingdings 2" w:char="F0A3"/>
+                          </w:r>
+                        </w:p>
+                      </w:tc>
+                      <w:tc>
+                        <w:tcPr>
+                          <w:tcW w:w="367" w:type="dxa"/>
+                          <w:tcMar>
+                            <w:left w:w="0" w:type="dxa"/>
+                            <w:right w:w="0" w:type="dxa"/>
+                          </w:tcMar>
+                        </w:tcPr>
+                        <w:p>
+                          <w:pPr>
+                            <w:jc w:val="center"/>
+                          </w:pPr>
+                          <w:r>
+                            <w:rPr>
+                              <w:rFonts w:cstheme="minorHAnsi"/>
+                              <w:sz w:val="28"/>
+                              <w:szCs w:val="28"/>
+                              <w:lang w:val="en-US"/>
+                            </w:rPr>
+                            <w:sym w:font="Wingdings 2" w:char="F0A3"/>
+                          </w:r>
+                        </w:p>
+                      </w:tc>
+                      <w:tc>
+                        <w:tcPr>
+                          <w:tcW w:w="367" w:type="dxa"/>
+                          <w:tcMar>
+                            <w:left w:w="0" w:type="dxa"/>
+                            <w:right w:w="0" w:type="dxa"/>
+                          </w:tcMar>
+                        </w:tcPr>
+                        <w:p>
+                          <w:pPr>
+                            <w:jc w:val="center"/>
+                          </w:pPr>
+                          <w:r>
+                            <w:rPr>
+                              <w:rFonts w:cstheme="minorHAnsi"/>
+                              <w:sz w:val="28"/>
+                              <w:szCs w:val="28"/>
+                              <w:lang w:val="en-US"/>
+                            </w:rPr>
+                            <w:sym w:font="Wingdings 2" w:char="F0A3"/>
+                          </w:r>
+                        </w:p>
+                      </w:tc>
+                      <w:tc>
+                        <w:tcPr>
+                          <w:tcW w:w="367" w:type="dxa"/>
+                          <w:tcMar>
+                            <w:left w:w="0" w:type="dxa"/>
+                            <w:right w:w="0" w:type="dxa"/>
+                          </w:tcMar>
+                        </w:tcPr>
+                        <w:p>
+                          <w:pPr>
+                            <w:jc w:val="center"/>
+                          </w:pPr>
+                          <w:r>
+                            <w:rPr>
+                              <w:rFonts w:cstheme="minorHAnsi"/>
+                              <w:sz w:val="28"/>
+                              <w:szCs w:val="28"/>
+                              <w:lang w:val="en-US"/>
+                            </w:rPr>
+                            <w:sym w:font="Wingdings 2" w:char="F0A3"/>
+                          </w:r>
+                        </w:p>
+                      </w:tc>
+                      <w:tc>
+                        <w:tcPr>
+                          <w:tcW w:w="367" w:type="dxa"/>
+                          <w:tcMar>
+                            <w:left w:w="0" w:type="dxa"/>
+                            <w:right w:w="0" w:type="dxa"/>
+                          </w:tcMar>
+                        </w:tcPr>
+                        <w:p>
+                          <w:pPr>
+                            <w:jc w:val="center"/>
+                          </w:pPr>
+                          <w:r>
+                            <w:rPr>
+                              <w:rFonts w:cstheme="minorHAnsi"/>
+                              <w:sz w:val="28"/>
+                              <w:szCs w:val="28"/>
+                              <w:lang w:val="en-US"/>
+                            </w:rPr>
+                            <w:sym w:font="Wingdings 2" w:char="F0A3"/>
+                          </w:r>
+                        </w:p>
+                      </w:tc>
+                      <w:tc>
+                        <w:tcPr>
+                          <w:tcW w:w="367" w:type="dxa"/>
+                          <w:tcMar>
+                            <w:left w:w="0" w:type="dxa"/>
+                            <w:right w:w="0" w:type="dxa"/>
+                          </w:tcMar>
+                        </w:tcPr>
+                        <w:p>
+                          <w:pPr>
+                            <w:jc w:val="center"/>
+                          </w:pPr>
+                          <w:r>
+                            <w:rPr>
+                              <w:rFonts w:cstheme="minorHAnsi"/>
+                              <w:sz w:val="28"/>
+                              <w:szCs w:val="28"/>
+                              <w:lang w:val="en-US"/>
+                            </w:rPr>
+                            <w:sym w:font="Wingdings 2" w:char="F0A3"/>
+                          </w:r>
+                        </w:p>
+                      </w:tc>
+                      <w:tc>
+                        <w:tcPr>
+                          <w:tcW w:w="328" w:type="dxa"/>
+                          <w:tcMar>
+                            <w:left w:w="0" w:type="dxa"/>
+                            <w:right w:w="0" w:type="dxa"/>
+                          </w:tcMar>
+                        </w:tcPr>
+                        <w:p>
+                          <w:r>
+                            <w:t>4</w:t>
+                          </w:r>
+                        </w:p>
+                      </w:tc>
+                    </w:tr>
+                    <w:tr>
+                      <w:trPr>
+                        <w:trHeight w:hRule="exact" w:val="340"/>
+                      </w:trPr>
+                      <w:tc>
+                        <w:tcPr>
+                          <w:tcW w:w="328" w:type="dxa"/>
+                          <w:tcMar>
+                            <w:left w:w="0" w:type="dxa"/>
+                            <w:right w:w="0" w:type="dxa"/>
+                          </w:tcMar>
+                        </w:tcPr>
+                        <w:p>
+                          <w:pPr>
+                            <w:jc w:val="right"/>
+                          </w:pPr>
+                          <w:r>
+                            <w:t>5</w:t>
+                          </w:r>
+                        </w:p>
+                      </w:tc>
+                      <w:tc>
+                        <w:tcPr>
+                          <w:tcW w:w="367" w:type="dxa"/>
+                          <w:tcMar>
+                            <w:left w:w="0" w:type="dxa"/>
+                            <w:right w:w="0" w:type="dxa"/>
+                          </w:tcMar>
+                        </w:tcPr>
+                        <w:p>
+                          <w:pPr>
+                            <w:jc w:val="center"/>
+                          </w:pPr>
+                          <w:r>
+                            <w:rPr>
+                              <w:rFonts w:cstheme="minorHAnsi"/>
+                              <w:sz w:val="28"/>
+                              <w:szCs w:val="28"/>
+                              <w:lang w:val="en-US"/>
+                            </w:rPr>
+                            <w:sym w:font="Wingdings 2" w:char="F0A3"/>
+                          </w:r>
+                        </w:p>
+                      </w:tc>
+                      <w:tc>
+                        <w:tcPr>
+                          <w:tcW w:w="367" w:type="dxa"/>
+                          <w:tcMar>
+                            <w:left w:w="0" w:type="dxa"/>
+                            <w:right w:w="0" w:type="dxa"/>
+                          </w:tcMar>
+                        </w:tcPr>
+                        <w:p>
+                          <w:pPr>
+                            <w:jc w:val="center"/>
+                          </w:pPr>
+                          <w:r>
+                            <w:rPr>
+                              <w:rFonts w:cstheme="minorHAnsi"/>
+                              <w:sz w:val="28"/>
+                              <w:szCs w:val="28"/>
+                              <w:lang w:val="en-US"/>
+                            </w:rPr>
+                            <w:sym w:font="Wingdings 2" w:char="F0A3"/>
+                          </w:r>
+                        </w:p>
+                      </w:tc>
+                      <w:tc>
+                        <w:tcPr>
+                          <w:tcW w:w="367" w:type="dxa"/>
+                          <w:tcMar>
+                            <w:left w:w="0" w:type="dxa"/>
+                            <w:right w:w="0" w:type="dxa"/>
+                          </w:tcMar>
+                        </w:tcPr>
+                        <w:p>
+                          <w:pPr>
+                            <w:jc w:val="center"/>
+                          </w:pPr>
+                          <w:r>
+                            <w:rPr>
+                              <w:rFonts w:cstheme="minorHAnsi"/>
+                              <w:sz w:val="28"/>
+                              <w:szCs w:val="28"/>
+                              <w:lang w:val="en-US"/>
+                            </w:rPr>
+                            <w:sym w:font="Wingdings 2" w:char="F0A3"/>
+                          </w:r>
+                        </w:p>
+                      </w:tc>
+                      <w:tc>
+                        <w:tcPr>
+                          <w:tcW w:w="367" w:type="dxa"/>
+                          <w:tcMar>
+                            <w:left w:w="0" w:type="dxa"/>
+                            <w:right w:w="0" w:type="dxa"/>
+                          </w:tcMar>
+                        </w:tcPr>
+                        <w:p>
+                          <w:pPr>
+                            <w:jc w:val="center"/>
+                          </w:pPr>
+                          <w:r>
+                            <w:rPr>
+                              <w:rFonts w:cstheme="minorHAnsi"/>
+                              <w:sz w:val="28"/>
+                              <w:szCs w:val="28"/>
+                              <w:lang w:val="en-US"/>
+                            </w:rPr>
+                            <w:sym w:font="Wingdings 2" w:char="F0A3"/>
+                          </w:r>
+                        </w:p>
+                      </w:tc>
+                      <w:tc>
+                        <w:tcPr>
+                          <w:tcW w:w="367" w:type="dxa"/>
+                          <w:tcMar>
+                            <w:left w:w="0" w:type="dxa"/>
+                            <w:right w:w="0" w:type="dxa"/>
+                          </w:tcMar>
+                        </w:tcPr>
+                        <w:p>
+                          <w:pPr>
+                            <w:jc w:val="center"/>
+                          </w:pPr>
+                          <w:r>
+                            <w:rPr>
+                              <w:rFonts w:cstheme="minorHAnsi"/>
+                              <w:sz w:val="28"/>
+                              <w:szCs w:val="28"/>
+                              <w:lang w:val="en-US"/>
+                            </w:rPr>
+                            <w:sym w:font="Wingdings 2" w:char="F0A3"/>
+                          </w:r>
+                        </w:p>
+                      </w:tc>
+                      <w:tc>
+                        <w:tcPr>
+                          <w:tcW w:w="367" w:type="dxa"/>
+                          <w:tcMar>
+                            <w:left w:w="0" w:type="dxa"/>
+                            <w:right w:w="0" w:type="dxa"/>
+                          </w:tcMar>
+                        </w:tcPr>
+                        <w:p>
+                          <w:pPr>
+                            <w:jc w:val="center"/>
+                          </w:pPr>
+                          <w:r>
+                            <w:rPr>
+                              <w:rFonts w:cstheme="minorHAnsi"/>
+                              <w:sz w:val="28"/>
+                              <w:szCs w:val="28"/>
+                              <w:lang w:val="en-US"/>
+                            </w:rPr>
+                            <w:sym w:font="Wingdings 2" w:char="F0A3"/>
+                          </w:r>
+                        </w:p>
+                      </w:tc>
+                      <w:tc>
+                        <w:tcPr>
+                          <w:tcW w:w="328" w:type="dxa"/>
+                          <w:tcMar>
+                            <w:left w:w="0" w:type="dxa"/>
+                            <w:right w:w="0" w:type="dxa"/>
+                          </w:tcMar>
+                        </w:tcPr>
+                        <w:p>
+                          <w:r>
+                            <w:t>5</w:t>
+                          </w:r>
+                        </w:p>
+                      </w:tc>
+                    </w:tr>
+                    <w:tr>
+                      <w:trPr>
+                        <w:trHeight w:hRule="exact" w:val="340"/>
+                      </w:trPr>
+                      <w:tc>
+                        <w:tcPr>
+                          <w:tcW w:w="328" w:type="dxa"/>
+                          <w:tcMar>
+                            <w:left w:w="0" w:type="dxa"/>
+                            <w:right w:w="0" w:type="dxa"/>
+                          </w:tcMar>
+                        </w:tcPr>
+                        <w:p>
+                          <w:pPr>
+                            <w:jc w:val="right"/>
+                          </w:pPr>
+                          <w:r>
+                            <w:t>6</w:t>
+                          </w:r>
+                        </w:p>
+                      </w:tc>
+                      <w:tc>
+                        <w:tcPr>
+                          <w:tcW w:w="367" w:type="dxa"/>
+                          <w:tcMar>
+                            <w:left w:w="0" w:type="dxa"/>
+                            <w:right w:w="0" w:type="dxa"/>
+                          </w:tcMar>
+                        </w:tcPr>
+                        <w:p>
+                          <w:pPr>
+                            <w:jc w:val="center"/>
+                          </w:pPr>
+                          <w:r>
+                            <w:rPr>
+                              <w:rFonts w:cstheme="minorHAnsi"/>
+                              <w:sz w:val="28"/>
+                              <w:szCs w:val="28"/>
+                              <w:lang w:val="en-US"/>
+                            </w:rPr>
+                            <w:sym w:font="Wingdings 2" w:char="F0A3"/>
+                          </w:r>
+                        </w:p>
+                      </w:tc>
+                      <w:tc>
+                        <w:tcPr>
+                          <w:tcW w:w="367" w:type="dxa"/>
+                          <w:tcMar>
+                            <w:left w:w="0" w:type="dxa"/>
+                            <w:right w:w="0" w:type="dxa"/>
+                          </w:tcMar>
+                        </w:tcPr>
+                        <w:p>
+                          <w:pPr>
+                            <w:jc w:val="center"/>
+                          </w:pPr>
+                          <w:r>
+                            <w:rPr>
+                              <w:rFonts w:cstheme="minorHAnsi"/>
+                              <w:sz w:val="28"/>
+                              <w:szCs w:val="28"/>
+                              <w:lang w:val="en-US"/>
+                            </w:rPr>
+                            <w:sym w:font="Wingdings 2" w:char="F0A3"/>
+                          </w:r>
+                        </w:p>
+                      </w:tc>
+                      <w:tc>
+                        <w:tcPr>
+                          <w:tcW w:w="367" w:type="dxa"/>
+                          <w:tcMar>
+                            <w:left w:w="0" w:type="dxa"/>
+                            <w:right w:w="0" w:type="dxa"/>
+                          </w:tcMar>
+                        </w:tcPr>
+                        <w:p>
+                          <w:pPr>
+                            <w:jc w:val="center"/>
+                          </w:pPr>
+                          <w:r>
+                            <w:rPr>
+                              <w:rFonts w:cstheme="minorHAnsi"/>
+                              <w:sz w:val="28"/>
+                              <w:szCs w:val="28"/>
+                              <w:lang w:val="en-US"/>
+                            </w:rPr>
+                            <w:sym w:font="Wingdings 2" w:char="F0A3"/>
+                          </w:r>
+                        </w:p>
+                      </w:tc>
+                      <w:tc>
+                        <w:tcPr>
+                          <w:tcW w:w="367" w:type="dxa"/>
+                          <w:tcMar>
+                            <w:left w:w="0" w:type="dxa"/>
+                            <w:right w:w="0" w:type="dxa"/>
+                          </w:tcMar>
+                        </w:tcPr>
+                        <w:p>
+                          <w:pPr>
+                            <w:jc w:val="center"/>
+                          </w:pPr>
+                          <w:r>
+                            <w:rPr>
+                              <w:rFonts w:cstheme="minorHAnsi"/>
+                              <w:sz w:val="28"/>
+                              <w:szCs w:val="28"/>
+                              <w:lang w:val="en-US"/>
+                            </w:rPr>
+                            <w:sym w:font="Wingdings 2" w:char="F0A3"/>
+                          </w:r>
+                        </w:p>
+                      </w:tc>
+                      <w:tc>
+                        <w:tcPr>
+                          <w:tcW w:w="367" w:type="dxa"/>
+                          <w:tcMar>
+                            <w:left w:w="0" w:type="dxa"/>
+                            <w:right w:w="0" w:type="dxa"/>
+                          </w:tcMar>
+                        </w:tcPr>
+                        <w:p>
+                          <w:pPr>
+                            <w:jc w:val="center"/>
+                          </w:pPr>
+                          <w:r>
+                            <w:rPr>
+                              <w:rFonts w:cstheme="minorHAnsi"/>
+                              <w:sz w:val="28"/>
+                              <w:szCs w:val="28"/>
+                              <w:lang w:val="en-US"/>
+                            </w:rPr>
+                            <w:sym w:font="Wingdings 2" w:char="F0A3"/>
+                          </w:r>
+                        </w:p>
+                      </w:tc>
+                      <w:tc>
+                        <w:tcPr>
+                          <w:tcW w:w="367" w:type="dxa"/>
+                          <w:tcMar>
+                            <w:left w:w="0" w:type="dxa"/>
+                            <w:right w:w="0" w:type="dxa"/>
+                          </w:tcMar>
+                        </w:tcPr>
+                        <w:p>
+                          <w:pPr>
+                            <w:jc w:val="center"/>
+                          </w:pPr>
+                          <w:r>
+                            <w:rPr>
+                              <w:rFonts w:cstheme="minorHAnsi"/>
+                              <w:sz w:val="28"/>
+                              <w:szCs w:val="28"/>
+                              <w:lang w:val="en-US"/>
+                            </w:rPr>
+                            <w:sym w:font="Wingdings 2" w:char="F0A3"/>
+                          </w:r>
+                        </w:p>
+                      </w:tc>
+                      <w:tc>
+                        <w:tcPr>
+                          <w:tcW w:w="328" w:type="dxa"/>
+                          <w:tcMar>
+                            <w:left w:w="0" w:type="dxa"/>
+                            <w:right w:w="0" w:type="dxa"/>
+                          </w:tcMar>
+                        </w:tcPr>
+                        <w:p>
+                          <w:r>
+                            <w:t>6</w:t>
+                          </w:r>
+                        </w:p>
+                      </w:tc>
+                    </w:tr>
+                    <w:tr>
+                      <w:trPr>
+                        <w:trHeight w:hRule="exact" w:val="340"/>
+                      </w:trPr>
+                      <w:tc>
+                        <w:tcPr>
+                          <w:tcW w:w="328" w:type="dxa"/>
+                          <w:tcMar>
+                            <w:left w:w="0" w:type="dxa"/>
+                            <w:right w:w="0" w:type="dxa"/>
+                          </w:tcMar>
+                        </w:tcPr>
+                        <w:p>
+                          <w:pPr>
+                            <w:jc w:val="right"/>
+                          </w:pPr>
+                          <w:r>
+                            <w:t>7</w:t>
+                          </w:r>
+                        </w:p>
+                      </w:tc>
+                      <w:tc>
+                        <w:tcPr>
+                          <w:tcW w:w="367" w:type="dxa"/>
+                          <w:tcMar>
+                            <w:left w:w="0" w:type="dxa"/>
+                            <w:right w:w="0" w:type="dxa"/>
+                          </w:tcMar>
+                        </w:tcPr>
+                        <w:p>
+                          <w:pPr>
+                            <w:jc w:val="center"/>
+                          </w:pPr>
+                          <w:r>
+                            <w:rPr>
+                              <w:rFonts w:cstheme="minorHAnsi"/>
+                              <w:sz w:val="28"/>
+                              <w:szCs w:val="28"/>
+                              <w:lang w:val="en-US"/>
+                            </w:rPr>
+                            <w:sym w:font="Wingdings 2" w:char="F0A3"/>
+                          </w:r>
+                        </w:p>
+                      </w:tc>
+                      <w:tc>
+                        <w:tcPr>
+                          <w:tcW w:w="367" w:type="dxa"/>
+                          <w:tcMar>
+                            <w:left w:w="0" w:type="dxa"/>
+                            <w:right w:w="0" w:type="dxa"/>
+                          </w:tcMar>
+                        </w:tcPr>
+                        <w:p>
+                          <w:pPr>
+                            <w:jc w:val="center"/>
+                          </w:pPr>
+                          <w:r>
+                            <w:rPr>
+                              <w:rFonts w:cstheme="minorHAnsi"/>
+                              <w:sz w:val="28"/>
+                              <w:szCs w:val="28"/>
+                              <w:lang w:val="en-US"/>
+                            </w:rPr>
+                            <w:sym w:font="Wingdings 2" w:char="F0A3"/>
+                          </w:r>
+                        </w:p>
+                      </w:tc>
+                      <w:tc>
+                        <w:tcPr>
+                          <w:tcW w:w="367" w:type="dxa"/>
+                          <w:tcMar>
+                            <w:left w:w="0" w:type="dxa"/>
+                            <w:right w:w="0" w:type="dxa"/>
+                          </w:tcMar>
+                        </w:tcPr>
+                        <w:p>
+                          <w:pPr>
+                            <w:jc w:val="center"/>
+                          </w:pPr>
+                          <w:r>
+                            <w:rPr>
+                              <w:rFonts w:cstheme="minorHAnsi"/>
+                              <w:sz w:val="28"/>
+                              <w:szCs w:val="28"/>
+                              <w:lang w:val="en-US"/>
+                            </w:rPr>
+                            <w:sym w:font="Wingdings 2" w:char="F0A3"/>
+                          </w:r>
+                        </w:p>
+                      </w:tc>
+                      <w:tc>
+                        <w:tcPr>
+                          <w:tcW w:w="367" w:type="dxa"/>
+                          <w:tcMar>
+                            <w:left w:w="0" w:type="dxa"/>
+                            <w:right w:w="0" w:type="dxa"/>
+                          </w:tcMar>
+                        </w:tcPr>
+                        <w:p>
+                          <w:pPr>
+                            <w:jc w:val="center"/>
+                          </w:pPr>
+                          <w:r>
+                            <w:rPr>
+                              <w:rFonts w:cstheme="minorHAnsi"/>
+                              <w:sz w:val="28"/>
+                              <w:szCs w:val="28"/>
+                              <w:lang w:val="en-US"/>
+                            </w:rPr>
+                            <w:sym w:font="Wingdings 2" w:char="F0A3"/>
+                          </w:r>
+                        </w:p>
+                      </w:tc>
+                      <w:tc>
+                        <w:tcPr>
+                          <w:tcW w:w="367" w:type="dxa"/>
+                          <w:tcMar>
+                            <w:left w:w="0" w:type="dxa"/>
+                            <w:right w:w="0" w:type="dxa"/>
+                          </w:tcMar>
+                        </w:tcPr>
+                        <w:p>
+                          <w:pPr>
+                            <w:jc w:val="center"/>
+                          </w:pPr>
+                          <w:r>
+                            <w:rPr>
+                              <w:rFonts w:cstheme="minorHAnsi"/>
+                              <w:sz w:val="28"/>
+                              <w:szCs w:val="28"/>
+                              <w:lang w:val="en-US"/>
+                            </w:rPr>
+                            <w:sym w:font="Wingdings 2" w:char="F0A3"/>
+                          </w:r>
+                        </w:p>
+                      </w:tc>
+                      <w:tc>
+                        <w:tcPr>
+                          <w:tcW w:w="367" w:type="dxa"/>
+                          <w:tcMar>
+                            <w:left w:w="0" w:type="dxa"/>
+                            <w:right w:w="0" w:type="dxa"/>
+                          </w:tcMar>
+                        </w:tcPr>
+                        <w:p>
+                          <w:pPr>
+                            <w:jc w:val="center"/>
+                          </w:pPr>
+                          <w:r>
+                            <w:rPr>
+                              <w:rFonts w:cstheme="minorHAnsi"/>
+                              <w:sz w:val="28"/>
+                              <w:szCs w:val="28"/>
+                              <w:lang w:val="en-US"/>
+                            </w:rPr>
+                            <w:sym w:font="Wingdings 2" w:char="F0A3"/>
+                          </w:r>
+                        </w:p>
+                      </w:tc>
+                      <w:tc>
+                        <w:tcPr>
+                          <w:tcW w:w="328" w:type="dxa"/>
+                          <w:tcMar>
+                            <w:left w:w="0" w:type="dxa"/>
+                            <w:right w:w="0" w:type="dxa"/>
+                          </w:tcMar>
+                        </w:tcPr>
+                        <w:p>
+                          <w:r>
+                            <w:t>7</w:t>
+                          </w:r>
+                        </w:p>
+                      </w:tc>
+                    </w:tr>
+                    <w:tr>
+                      <w:trPr>
+                        <w:trHeight w:hRule="exact" w:val="340"/>
+                      </w:trPr>
+                      <w:tc>
+                        <w:tcPr>
+                          <w:tcW w:w="328" w:type="dxa"/>
+                          <w:tcMar>
+                            <w:left w:w="0" w:type="dxa"/>
+                            <w:right w:w="0" w:type="dxa"/>
+                          </w:tcMar>
+                        </w:tcPr>
+                        <w:p>
+                          <w:pPr>
+                            <w:jc w:val="right"/>
+                          </w:pPr>
+                          <w:r>
+                            <w:t>8</w:t>
+                          </w:r>
+                        </w:p>
+                      </w:tc>
+                      <w:tc>
+                        <w:tcPr>
+                          <w:tcW w:w="367" w:type="dxa"/>
+                          <w:tcMar>
+                            <w:left w:w="0" w:type="dxa"/>
+                            <w:right w:w="0" w:type="dxa"/>
+                          </w:tcMar>
+                        </w:tcPr>
+                        <w:p>
+                          <w:pPr>
+                            <w:jc w:val="center"/>
+                            <w:rPr>
+                              <w:rFonts w:cstheme="minorHAnsi"/>
+                              <w:sz w:val="28"/>
+                              <w:szCs w:val="28"/>
+                              <w:lang w:val="en-US"/>
+                            </w:rPr>
+                          </w:pPr>
+                          <w:r>
+                            <w:rPr>
+                              <w:rFonts w:cstheme="minorHAnsi"/>
+                              <w:sz w:val="28"/>
+                              <w:szCs w:val="28"/>
+                              <w:lang w:val="en-US"/>
+                            </w:rPr>
+                            <w:sym w:font="Wingdings 2" w:char="F0A3"/>
+                          </w:r>
+                        </w:p>
+                      </w:tc>
+                      <w:tc>
+                        <w:tcPr>
+                          <w:tcW w:w="367" w:type="dxa"/>
+                          <w:tcMar>
+                            <w:left w:w="0" w:type="dxa"/>
+                            <w:right w:w="0" w:type="dxa"/>
+                          </w:tcMar>
+                        </w:tcPr>
+                        <w:p>
+                          <w:pPr>
+                            <w:jc w:val="center"/>
+                            <w:rPr>
+                              <w:rFonts w:cstheme="minorHAnsi"/>
+                              <w:sz w:val="28"/>
+                              <w:szCs w:val="28"/>
+                              <w:lang w:val="en-US"/>
+                            </w:rPr>
+                          </w:pPr>
+                          <w:r>
+                            <w:rPr>
+                              <w:rFonts w:cstheme="minorHAnsi"/>
+                              <w:sz w:val="28"/>
+                              <w:szCs w:val="28"/>
+                              <w:lang w:val="en-US"/>
+                            </w:rPr>
+                            <w:sym w:font="Wingdings 2" w:char="F0A3"/>
+                          </w:r>
+                        </w:p>
+                      </w:tc>
+                      <w:tc>
+                        <w:tcPr>
+                          <w:tcW w:w="367" w:type="dxa"/>
+                          <w:tcMar>
+                            <w:left w:w="0" w:type="dxa"/>
+                            <w:right w:w="0" w:type="dxa"/>
+                          </w:tcMar>
+                        </w:tcPr>
+                        <w:p>
+                          <w:pPr>
+                            <w:jc w:val="center"/>
+                            <w:rPr>
+                              <w:rFonts w:cstheme="minorHAnsi"/>
+                              <w:sz w:val="28"/>
+                              <w:szCs w:val="28"/>
+                              <w:lang w:val="en-US"/>
+                            </w:rPr>
+                          </w:pPr>
+                          <w:r>
+                            <w:rPr>
+                              <w:rFonts w:cstheme="minorHAnsi"/>
+                              <w:sz w:val="28"/>
+                              <w:szCs w:val="28"/>
+                              <w:lang w:val="en-US"/>
+                            </w:rPr>
+                            <w:sym w:font="Wingdings 2" w:char="F0A3"/>
+                          </w:r>
+                        </w:p>
+                      </w:tc>
+                      <w:tc>
+                        <w:tcPr>
+                          <w:tcW w:w="367" w:type="dxa"/>
+                          <w:tcMar>
+                            <w:left w:w="0" w:type="dxa"/>
+                            <w:right w:w="0" w:type="dxa"/>
+                          </w:tcMar>
+                        </w:tcPr>
+                        <w:p>
+                          <w:pPr>
+                            <w:jc w:val="center"/>
+                            <w:rPr>
+                              <w:rFonts w:cstheme="minorHAnsi"/>
+                              <w:sz w:val="28"/>
+                              <w:szCs w:val="28"/>
+                              <w:lang w:val="en-US"/>
+                            </w:rPr>
+                          </w:pPr>
+                          <w:r>
+                            <w:rPr>
+                              <w:rFonts w:cstheme="minorHAnsi"/>
+                              <w:sz w:val="28"/>
+                              <w:szCs w:val="28"/>
+                              <w:lang w:val="en-US"/>
+                            </w:rPr>
+                            <w:sym w:font="Wingdings 2" w:char="F0A3"/>
+                          </w:r>
+                        </w:p>
+                      </w:tc>
+                      <w:tc>
+                        <w:tcPr>
+                          <w:tcW w:w="367" w:type="dxa"/>
+                          <w:tcMar>
+                            <w:left w:w="0" w:type="dxa"/>
+                            <w:right w:w="0" w:type="dxa"/>
+                          </w:tcMar>
+                        </w:tcPr>
+                        <w:p>
+                          <w:pPr>
+                            <w:jc w:val="center"/>
+                            <w:rPr>
+                              <w:rFonts w:cstheme="minorHAnsi"/>
+                              <w:sz w:val="28"/>
+                              <w:szCs w:val="28"/>
+                              <w:lang w:val="en-US"/>
+                            </w:rPr>
+                          </w:pPr>
+                          <w:r>
+                            <w:rPr>
+                              <w:rFonts w:cstheme="minorHAnsi"/>
+                              <w:sz w:val="28"/>
+                              <w:szCs w:val="28"/>
+                              <w:lang w:val="en-US"/>
+                            </w:rPr>
+                            <w:sym w:font="Wingdings 2" w:char="F0A3"/>
+                          </w:r>
+                        </w:p>
+                      </w:tc>
+                      <w:tc>
+                        <w:tcPr>
+                          <w:tcW w:w="367" w:type="dxa"/>
+                          <w:tcMar>
+                            <w:left w:w="0" w:type="dxa"/>
+                            <w:right w:w="0" w:type="dxa"/>
+                          </w:tcMar>
+                        </w:tcPr>
+                        <w:p>
+                          <w:pPr>
+                            <w:jc w:val="center"/>
+                            <w:rPr>
+                              <w:rFonts w:cstheme="minorHAnsi"/>
+                              <w:sz w:val="28"/>
+                              <w:szCs w:val="28"/>
+                              <w:lang w:val="en-US"/>
+                            </w:rPr>
+                          </w:pPr>
+                          <w:r>
+                            <w:rPr>
+                              <w:rFonts w:cstheme="minorHAnsi"/>
+                              <w:sz w:val="28"/>
+                              <w:szCs w:val="28"/>
+                              <w:lang w:val="en-US"/>
+                            </w:rPr>
+                            <w:sym w:font="Wingdings 2" w:char="F0A3"/>
+                          </w:r>
+                        </w:p>
+                      </w:tc>
+                      <w:tc>
+                        <w:tcPr>
+                          <w:tcW w:w="328" w:type="dxa"/>
+                          <w:tcMar>
+                            <w:left w:w="0" w:type="dxa"/>
+                            <w:right w:w="0" w:type="dxa"/>
+                          </w:tcMar>
+                        </w:tcPr>
+                        <w:p>
+                          <w:r>
+                            <w:t>8</w:t>
+                          </w:r>
+                        </w:p>
+                      </w:tc>
+                    </w:tr>
+                    <w:tr>
+                      <w:trPr>
+                        <w:trHeight w:hRule="exact" w:val="340"/>
+                      </w:trPr>
+                      <w:tc>
+                        <w:tcPr>
+                          <w:tcW w:w="328" w:type="dxa"/>
+                          <w:tcMar>
+                            <w:left w:w="0" w:type="dxa"/>
+                            <w:right w:w="0" w:type="dxa"/>
+                          </w:tcMar>
+                        </w:tcPr>
+                        <w:p>
+                          <w:pPr>
+                            <w:jc w:val="right"/>
+                          </w:pPr>
+                          <w:r>
+                            <w:t>9</w:t>
+                          </w:r>
+                        </w:p>
+                      </w:tc>
+                      <w:tc>
+                        <w:tcPr>
+                          <w:tcW w:w="367" w:type="dxa"/>
+                          <w:tcMar>
+                            <w:left w:w="0" w:type="dxa"/>
+                            <w:right w:w="0" w:type="dxa"/>
+                          </w:tcMar>
+                        </w:tcPr>
+                        <w:p>
+                          <w:pPr>
+                            <w:jc w:val="center"/>
+                            <w:rPr>
+                              <w:rFonts w:cstheme="minorHAnsi"/>
+                              <w:sz w:val="28"/>
+                              <w:szCs w:val="28"/>
+                              <w:lang w:val="en-US"/>
+                            </w:rPr>
+                          </w:pPr>
+                          <w:r>
+                            <w:rPr>
+                              <w:rFonts w:cstheme="minorHAnsi"/>
+                              <w:sz w:val="28"/>
+                              <w:szCs w:val="28"/>
+                              <w:lang w:val="en-US"/>
+                            </w:rPr>
+                            <w:sym w:font="Wingdings 2" w:char="F0A3"/>
+                          </w:r>
+                        </w:p>
+                      </w:tc>
+                      <w:tc>
+                        <w:tcPr>
+                          <w:tcW w:w="367" w:type="dxa"/>
+                          <w:tcMar>
+                            <w:left w:w="0" w:type="dxa"/>
+                            <w:right w:w="0" w:type="dxa"/>
+                          </w:tcMar>
+                        </w:tcPr>
+                        <w:p>
+                          <w:pPr>
+                            <w:jc w:val="center"/>
+                            <w:rPr>
+                              <w:rFonts w:cstheme="minorHAnsi"/>
+                              <w:sz w:val="28"/>
+                              <w:szCs w:val="28"/>
+                              <w:lang w:val="en-US"/>
+                            </w:rPr>
+                          </w:pPr>
+                          <w:r>
+                            <w:rPr>
+                              <w:rFonts w:cstheme="minorHAnsi"/>
+                              <w:sz w:val="28"/>
+                              <w:szCs w:val="28"/>
+                              <w:lang w:val="en-US"/>
+                            </w:rPr>
+                            <w:sym w:font="Wingdings 2" w:char="F0A3"/>
+                          </w:r>
+                        </w:p>
+                      </w:tc>
+                      <w:tc>
+                        <w:tcPr>
+                          <w:tcW w:w="367" w:type="dxa"/>
+                          <w:tcMar>
+                            <w:left w:w="0" w:type="dxa"/>
+                            <w:right w:w="0" w:type="dxa"/>
+                          </w:tcMar>
+                        </w:tcPr>
+                        <w:p>
+                          <w:pPr>
+                            <w:jc w:val="center"/>
+                            <w:rPr>
+                              <w:rFonts w:cstheme="minorHAnsi"/>
+                              <w:sz w:val="28"/>
+                              <w:szCs w:val="28"/>
+                              <w:lang w:val="en-US"/>
+                            </w:rPr>
+                          </w:pPr>
+                          <w:r>
+                            <w:rPr>
+                              <w:rFonts w:cstheme="minorHAnsi"/>
+                              <w:sz w:val="28"/>
+                              <w:szCs w:val="28"/>
+                              <w:lang w:val="en-US"/>
+                            </w:rPr>
+                            <w:sym w:font="Wingdings 2" w:char="F0A3"/>
+                          </w:r>
+                        </w:p>
+                      </w:tc>
+                      <w:tc>
+                        <w:tcPr>
+                          <w:tcW w:w="367" w:type="dxa"/>
+                          <w:tcMar>
+                            <w:left w:w="0" w:type="dxa"/>
+                            <w:right w:w="0" w:type="dxa"/>
+                          </w:tcMar>
+                        </w:tcPr>
+                        <w:p>
+                          <w:pPr>
+                            <w:jc w:val="center"/>
+                            <w:rPr>
+                              <w:rFonts w:cstheme="minorHAnsi"/>
+                              <w:sz w:val="28"/>
+                              <w:szCs w:val="28"/>
+                              <w:lang w:val="en-US"/>
+                            </w:rPr>
+                          </w:pPr>
+                          <w:r>
+                            <w:rPr>
+                              <w:rFonts w:cstheme="minorHAnsi"/>
+                              <w:sz w:val="28"/>
+                              <w:szCs w:val="28"/>
+                              <w:lang w:val="en-US"/>
+                            </w:rPr>
+                            <w:sym w:font="Wingdings 2" w:char="F0A3"/>
+                          </w:r>
+                        </w:p>
+                      </w:tc>
+                      <w:tc>
+                        <w:tcPr>
+                          <w:tcW w:w="367" w:type="dxa"/>
+                          <w:tcMar>
+                            <w:left w:w="0" w:type="dxa"/>
+                            <w:right w:w="0" w:type="dxa"/>
+                          </w:tcMar>
+                        </w:tcPr>
+                        <w:p>
+                          <w:pPr>
+                            <w:jc w:val="center"/>
+                            <w:rPr>
+                              <w:rFonts w:cstheme="minorHAnsi"/>
+                              <w:sz w:val="28"/>
+                              <w:szCs w:val="28"/>
+                              <w:lang w:val="en-US"/>
+                            </w:rPr>
+                          </w:pPr>
+                          <w:r>
+                            <w:rPr>
+                              <w:rFonts w:cstheme="minorHAnsi"/>
+                              <w:sz w:val="28"/>
+                              <w:szCs w:val="28"/>
+                              <w:lang w:val="en-US"/>
+                            </w:rPr>
+                            <w:sym w:font="Wingdings 2" w:char="F0A3"/>
+                          </w:r>
+                        </w:p>
+                      </w:tc>
+                      <w:tc>
+                        <w:tcPr>
+                          <w:tcW w:w="367" w:type="dxa"/>
+                          <w:tcMar>
+                            <w:left w:w="0" w:type="dxa"/>
+                            <w:right w:w="0" w:type="dxa"/>
+                          </w:tcMar>
+                        </w:tcPr>
+                        <w:p>
+                          <w:pPr>
+                            <w:jc w:val="center"/>
+                            <w:rPr>
+                              <w:rFonts w:cstheme="minorHAnsi"/>
+                              <w:sz w:val="28"/>
+                              <w:szCs w:val="28"/>
+                              <w:lang w:val="en-US"/>
+                            </w:rPr>
+                          </w:pPr>
+                          <w:r>
+                            <w:rPr>
+                              <w:rFonts w:cstheme="minorHAnsi"/>
+                              <w:sz w:val="28"/>
+                              <w:szCs w:val="28"/>
+                              <w:lang w:val="en-US"/>
+                            </w:rPr>
+                            <w:sym w:font="Wingdings 2" w:char="F0A3"/>
+                          </w:r>
+                        </w:p>
+                      </w:tc>
+                      <w:tc>
+                        <w:tcPr>
+                          <w:tcW w:w="328" w:type="dxa"/>
+                          <w:tcMar>
+                            <w:left w:w="0" w:type="dxa"/>
+                            <w:right w:w="0" w:type="dxa"/>
+                          </w:tcMar>
+                        </w:tcPr>
+                        <w:p>
+                          <w:r>
+                            <w:t>9</w:t>
+                          </w:r>
+                        </w:p>
+                      </w:tc>
+                    </w:tr>
+                  </w:tbl>
+                  <w:p/>
+                </w:txbxContent>
+              </v:textbox>
+              <w10:wrap type="square" anchorx="margin"/>
+            </v:shape>
+          </w:pict>
+        </mc:Fallback>
+      </mc:AlternateContent>
+    </w:r>
+    <w:r>
+      <w:rPr>
+        <w:noProof/>
+      </w:rPr>
+      <mc:AlternateContent>
+        <mc:Choice Requires="wps">
+          <w:drawing>
+            <wp:anchor distT="0" distB="0" distL="114300" distR="114300" simplePos="0" relativeHeight="251814912" behindDoc="0" locked="0" layoutInCell="1" allowOverlap="1" wp14:anchorId="2510F986" wp14:editId="274EB521">
+              <wp:simplePos x="0" y="0"/>
+              <wp:positionH relativeFrom="column">
+                <wp:posOffset>5194300</wp:posOffset>
+              </wp:positionH>
+              <wp:positionV relativeFrom="paragraph">
+                <wp:posOffset>84455</wp:posOffset>
+              </wp:positionV>
+              <wp:extent cx="0" cy="66675"/>
+              <wp:effectExtent l="0" t="0" r="38100" b="28575"/>
+              <wp:wrapNone/>
+              <wp:docPr id="211" name="Connecteur droit 211"/>
+              <wp:cNvGraphicFramePr/>
+              <a:graphic xmlns:a="http://schemas.openxmlformats.org/drawingml/2006/main">
+                <a:graphicData uri="http://schemas.microsoft.com/office/word/2010/wordprocessingShape">
+                  <wps:wsp>
+                    <wps:cNvCnPr/>
+                    <wps:spPr>
+                      <a:xfrm>
+                        <a:off x="0" y="0"/>
+                        <a:ext cx="0" cy="66675"/>
+                      </a:xfrm>
+                      <a:prstGeom prst="line">
+                        <a:avLst/>
+                      </a:prstGeom>
+                    </wps:spPr>
+                    <wps:style>
+                      <a:lnRef idx="1">
+                        <a:schemeClr val="dk1"/>
+                      </a:lnRef>
+                      <a:fillRef idx="0">
+                        <a:schemeClr val="dk1"/>
+                      </a:fillRef>
+                      <a:effectRef idx="0">
+                        <a:schemeClr val="dk1"/>
+                      </a:effectRef>
+                      <a:fontRef idx="minor">
+                        <a:schemeClr val="tx1"/>
+                      </a:fontRef>
+                    </wps:style>
+                    <wps:bodyPr/>
+                  </wps:wsp>
+                </a:graphicData>
+              </a:graphic>
+            </wp:anchor>
+          </w:drawing>
+        </mc:Choice>
+        <mc:Fallback>
+          <w:pict>
+            <v:line w14:anchorId="50C55EF0" id="Connecteur droit 211" o:spid="_x0000_s1026" style="position:absolute;z-index:251814912;visibility:visible;mso-wrap-style:square;mso-wrap-distance-left:9pt;mso-wrap-distance-top:0;mso-wrap-distance-right:9pt;mso-wrap-distance-bottom:0;mso-position-horizontal:absolute;mso-position-horizontal-relative:text;mso-position-vertical:absolute;mso-position-vertical-relative:text" from="409pt,6.65pt" to="409pt,11.9pt" o:gfxdata="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" strokecolor="black [3200]" strokeweight=".5pt">
+              <v:stroke joinstyle="miter"/>
+            </v:line>
+          </w:pict>
+        </mc:Fallback>
+      </mc:AlternateContent>
+    </w:r>
+    <w:r>
+      <w:rPr>
+        <w:noProof/>
+      </w:rPr>
+      <mc:AlternateContent>
+        <mc:Choice Requires="wps">
+          <w:drawing>
+            <wp:anchor distT="0" distB="0" distL="114300" distR="114300" simplePos="0" relativeHeight="251810816" behindDoc="0" locked="0" layoutInCell="1" allowOverlap="1" wp14:anchorId="7A20401F" wp14:editId="796B5921">
+              <wp:simplePos x="0" y="0"/>
+              <wp:positionH relativeFrom="column">
+                <wp:posOffset>4723765</wp:posOffset>
+              </wp:positionH>
+              <wp:positionV relativeFrom="paragraph">
+                <wp:posOffset>80645</wp:posOffset>
+              </wp:positionV>
+              <wp:extent cx="0" cy="66675"/>
+              <wp:effectExtent l="0" t="0" r="38100" b="28575"/>
+              <wp:wrapNone/>
+              <wp:docPr id="40" name="Connecteur droit 40"/>
+              <wp:cNvGraphicFramePr/>
+              <a:graphic xmlns:a="http://schemas.openxmlformats.org/drawingml/2006/main">
+                <a:graphicData uri="http://schemas.microsoft.com/office/word/2010/wordprocessingShape">
+                  <wps:wsp>
+                    <wps:cNvCnPr/>
+                    <wps:spPr>
+                      <a:xfrm>
+                        <a:off x="0" y="0"/>
+                        <a:ext cx="0" cy="66675"/>
+                      </a:xfrm>
+                      <a:prstGeom prst="line">
+                        <a:avLst/>
+                      </a:prstGeom>
+                    </wps:spPr>
+                    <wps:style>
+                      <a:lnRef idx="1">
+                        <a:schemeClr val="dk1"/>
+                      </a:lnRef>
+                      <a:fillRef idx="0">
+                        <a:schemeClr val="dk1"/>
+                      </a:fillRef>
+                      <a:effectRef idx="0">
+                        <a:schemeClr val="dk1"/>
+                      </a:effectRef>
+                      <a:fontRef idx="minor">
+                        <a:schemeClr val="tx1"/>
+                      </a:fontRef>
+                    </wps:style>
+                    <wps:bodyPr/>
+                  </wps:wsp>
+                </a:graphicData>
+              </a:graphic>
+            </wp:anchor>
+          </w:drawing>
+        </mc:Choice>
+        <mc:Fallback>
+          <w:pict>
+            <v:line w14:anchorId="4B3984DC" id="Connecteur droit 40" o:spid="_x0000_s1026" style="position:absolute;z-index:251810816;visibility:visible;mso-wrap-style:square;mso-wrap-distance-left:9pt;mso-wrap-distance-top:0;mso-wrap-distance-right:9pt;mso-wrap-distance-bottom:0;mso-position-horizontal:absolute;mso-position-horizontal-relative:text;mso-position-vertical:absolute;mso-position-vertical-relative:text" from="371.95pt,6.35pt" to="371.95pt,11.6pt" o:gfxdata="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" strokecolor="black [3200]" strokeweight=".5pt">
+              <v:stroke joinstyle="miter"/>
+            </v:line>
+          </w:pict>
+        </mc:Fallback>
+      </mc:AlternateContent>
+    </w:r>
+    <w:r>
+      <w:rPr>
+        <w:noProof/>
+      </w:rPr>
+      <mc:AlternateContent>
+        <mc:Choice Requires="wps">
+          <w:drawing>
+            <wp:anchor distT="0" distB="0" distL="114300" distR="114300" simplePos="0" relativeHeight="251812864" behindDoc="0" locked="0" layoutInCell="1" allowOverlap="1" wp14:anchorId="3BE452AE" wp14:editId="41646A81">
+              <wp:simplePos x="0" y="0"/>
+              <wp:positionH relativeFrom="column">
+                <wp:posOffset>4959985</wp:posOffset>
+              </wp:positionH>
+              <wp:positionV relativeFrom="paragraph">
+                <wp:posOffset>80645</wp:posOffset>
+              </wp:positionV>
+              <wp:extent cx="0" cy="66675"/>
+              <wp:effectExtent l="0" t="0" r="38100" b="28575"/>
+              <wp:wrapNone/>
+              <wp:docPr id="193" name="Connecteur droit 193"/>
+              <wp:cNvGraphicFramePr/>
+              <a:graphic xmlns:a="http://schemas.openxmlformats.org/drawingml/2006/main">
+                <a:graphicData uri="http://schemas.microsoft.com/office/word/2010/wordprocessingShape">
+                  <wps:wsp>
+                    <wps:cNvCnPr/>
+                    <wps:spPr>
+                      <a:xfrm>
+                        <a:off x="0" y="0"/>
+                        <a:ext cx="0" cy="66675"/>
+                      </a:xfrm>
+                      <a:prstGeom prst="line">
+                        <a:avLst/>
+                      </a:prstGeom>
+                    </wps:spPr>
+                    <wps:style>
+                      <a:lnRef idx="1">
+                        <a:schemeClr val="dk1"/>
+                      </a:lnRef>
+                      <a:fillRef idx="0">
+                        <a:schemeClr val="dk1"/>
+                      </a:fillRef>
+                      <a:effectRef idx="0">
+                        <a:schemeClr val="dk1"/>
+                      </a:effectRef>
+                      <a:fontRef idx="minor">
+                        <a:schemeClr val="tx1"/>
+                      </a:fontRef>
+                    </wps:style>
+                    <wps:bodyPr/>
+                  </wps:wsp>
+                </a:graphicData>
+              </a:graphic>
+            </wp:anchor>
+          </w:drawing>
+        </mc:Choice>
+        <mc:Fallback>
+          <w:pict>
+            <v:line w14:anchorId="0D8506A0" id="Connecteur droit 193" o:spid="_x0000_s1026" style="position:absolute;z-index:251812864;visibility:visible;mso-wrap-style:square;mso-wrap-distance-left:9pt;mso-wrap-distance-top:0;mso-wrap-distance-right:9pt;mso-wrap-distance-bottom:0;mso-position-horizontal:absolute;mso-position-horizontal-relative:text;mso-position-vertical:absolute;mso-position-vertical-relative:text" from="390.55pt,6.35pt" to="390.55pt,11.6pt" o:gfxdata="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" strokecolor="black [3200]" strokeweight=".5pt">
+              <v:stroke joinstyle="miter"/>
+            </v:line>
+          </w:pict>
+        </mc:Fallback>
+      </mc:AlternateContent>
+    </w:r>
+    <w:r>
+      <w:rPr>
+        <w:noProof/>
+      </w:rPr>
+      <mc:AlternateContent>
+        <mc:Choice Requires="wps">
+          <w:drawing>
+            <wp:anchor distT="0" distB="0" distL="114300" distR="114300" simplePos="0" relativeHeight="251808768" behindDoc="0" locked="0" layoutInCell="1" allowOverlap="1" wp14:anchorId="30E23FB4" wp14:editId="118EED5C">
+              <wp:simplePos x="0" y="0"/>
+              <wp:positionH relativeFrom="column">
+                <wp:posOffset>4501515</wp:posOffset>
+              </wp:positionH>
+              <wp:positionV relativeFrom="paragraph">
+                <wp:posOffset>83820</wp:posOffset>
+              </wp:positionV>
+              <wp:extent cx="0" cy="66675"/>
+              <wp:effectExtent l="0" t="0" r="38100" b="28575"/>
+              <wp:wrapNone/>
+              <wp:docPr id="39" name="Connecteur droit 39"/>
+              <wp:cNvGraphicFramePr/>
+              <a:graphic xmlns:a="http://schemas.openxmlformats.org/drawingml/2006/main">
+                <a:graphicData uri="http://schemas.microsoft.com/office/word/2010/wordprocessingShape">
+                  <wps:wsp>
+                    <wps:cNvCnPr/>
+                    <wps:spPr>
+                      <a:xfrm>
+                        <a:off x="0" y="0"/>
+                        <a:ext cx="0" cy="66675"/>
+                      </a:xfrm>
+                      <a:prstGeom prst="line">
+                        <a:avLst/>
+                      </a:prstGeom>
+                    </wps:spPr>
+                    <wps:style>
+                      <a:lnRef idx="1">
+                        <a:schemeClr val="dk1"/>
+                      </a:lnRef>
+                      <a:fillRef idx="0">
+                        <a:schemeClr val="dk1"/>
+                      </a:fillRef>
+                      <a:effectRef idx="0">
+                        <a:schemeClr val="dk1"/>
+                      </a:effectRef>
+                      <a:fontRef idx="minor">
+                        <a:schemeClr val="tx1"/>
+                      </a:fontRef>
+                    </wps:style>
+                    <wps:bodyPr/>
+                  </wps:wsp>
+                </a:graphicData>
+              </a:graphic>
+            </wp:anchor>
+          </w:drawing>
+        </mc:Choice>
+        <mc:Fallback>
+          <w:pict>
+            <v:line w14:anchorId="5F00ED68" id="Connecteur droit 39" o:spid="_x0000_s1026" style="position:absolute;z-index:251808768;visibility:visible;mso-wrap-style:square;mso-wrap-distance-left:9pt;mso-wrap-distance-top:0;mso-wrap-distance-right:9pt;mso-wrap-distance-bottom:0;mso-position-horizontal:absolute;mso-position-horizontal-relative:text;mso-position-vertical:absolute;mso-position-vertical-relative:text" from="354.45pt,6.6pt" to="354.45pt,11.85pt" o:gfxdata="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" strokecolor="black [3200]" strokeweight=".5pt">
+              <v:stroke joinstyle="miter"/>
+            </v:line>
+          </w:pict>
+        </mc:Fallback>
+      </mc:AlternateContent>
+    </w:r>
+    <w:r>
+      <w:rPr>
+        <w:noProof/>
+      </w:rPr>
+      <mc:AlternateContent>
+        <mc:Choice Requires="wps">
+          <w:drawing>
+            <wp:anchor distT="0" distB="0" distL="114300" distR="114300" simplePos="0" relativeHeight="251806720" behindDoc="0" locked="0" layoutInCell="1" allowOverlap="1" wp14:anchorId="7193AD7C" wp14:editId="216FD315">
+              <wp:simplePos x="0" y="0"/>
+              <wp:positionH relativeFrom="column">
+                <wp:posOffset>4269105</wp:posOffset>
+              </wp:positionH>
+              <wp:positionV relativeFrom="paragraph">
+                <wp:posOffset>83820</wp:posOffset>
+              </wp:positionV>
+              <wp:extent cx="0" cy="66675"/>
+              <wp:effectExtent l="0" t="0" r="38100" b="28575"/>
+              <wp:wrapNone/>
+              <wp:docPr id="38" name="Connecteur droit 38"/>
+              <wp:cNvGraphicFramePr/>
+              <a:graphic xmlns:a="http://schemas.openxmlformats.org/drawingml/2006/main">
+                <a:graphicData uri="http://schemas.microsoft.com/office/word/2010/wordprocessingShape">
+                  <wps:wsp>
+                    <wps:cNvCnPr/>
+                    <wps:spPr>
+                      <a:xfrm>
+                        <a:off x="0" y="0"/>
+                        <a:ext cx="0" cy="66675"/>
+                      </a:xfrm>
+                      <a:prstGeom prst="line">
+                        <a:avLst/>
+                      </a:prstGeom>
+                    </wps:spPr>
+                    <wps:style>
+                      <a:lnRef idx="1">
+                        <a:schemeClr val="dk1"/>
+                      </a:lnRef>
+                      <a:fillRef idx="0">
+                        <a:schemeClr val="dk1"/>
+                      </a:fillRef>
+                      <a:effectRef idx="0">
+                        <a:schemeClr val="dk1"/>
+                      </a:effectRef>
+                      <a:fontRef idx="minor">
+                        <a:schemeClr val="tx1"/>
+                      </a:fontRef>
+                    </wps:style>
+                    <wps:bodyPr/>
+                  </wps:wsp>
+                </a:graphicData>
+              </a:graphic>
+            </wp:anchor>
+          </w:drawing>
+        </mc:Choice>
+        <mc:Fallback>
+          <w:pict>
+            <v:line w14:anchorId="6025EBD4" id="Connecteur droit 38" o:spid="_x0000_s1026" style="position:absolute;z-index:251806720;visibility:visible;mso-wrap-style:square;mso-wrap-distance-left:9pt;mso-wrap-distance-top:0;mso-wrap-distance-right:9pt;mso-wrap-distance-bottom:0;mso-position-horizontal:absolute;mso-position-horizontal-relative:text;mso-position-vertical:absolute;mso-position-vertical-relative:text" from="336.15pt,6.6pt" to="336.15pt,11.85pt" o:gfxdata="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" strokecolor="black [3200]" strokeweight=".5pt">
+              <v:stroke joinstyle="miter"/>
+            </v:line>
+          </w:pict>
+        </mc:Fallback>
+      </mc:AlternateContent>
+    </w:r>
+  </w:p>
+  <w:p>
+    <w:pPr>
+      <w:pStyle w:val="En-tte"/>
+    </w:pPr>
+  </w:p>
+  <w:p>
+    <w:pPr>
+      <w:pStyle w:val="En-tte"/>
+    </w:pPr>
+  </w:p>
+  <w:p>
+    <w:pPr>
+      <w:pStyle w:val="En-tte"/>
+    </w:pPr>
+  </w:p>
+  <w:p>
+    <w:pPr>
+      <w:pStyle w:val="En-tte"/>
+    </w:pPr>
+    <w:r>
+      <w:rPr>
+        <w:noProof/>
+      </w:rPr>
+      <mc:AlternateContent>
+        <mc:Choice Requires="wps">
+          <w:drawing>
+            <wp:anchor distT="45720" distB="45720" distL="114300" distR="114300" simplePos="0" relativeHeight="251816960" behindDoc="0" locked="0" layoutInCell="1" allowOverlap="1" wp14:anchorId="39A15D19" wp14:editId="59EE5057">
+              <wp:simplePos x="0" y="0"/>
+              <wp:positionH relativeFrom="column">
+                <wp:posOffset>-452120</wp:posOffset>
+              </wp:positionH>
+              <wp:positionV relativeFrom="paragraph">
+                <wp:posOffset>360680</wp:posOffset>
+              </wp:positionV>
+              <wp:extent cx="4171950" cy="1376045"/>
+              <wp:effectExtent l="0" t="0" r="0" b="0"/>
+              <wp:wrapSquare wrapText="bothSides"/>
+              <wp:docPr id="216" name="Zone de texte 2"/>
+              <wp:cNvGraphicFramePr>
+                <a:graphicFrameLocks xmlns:a="http://schemas.openxmlformats.org/drawingml/2006/main"/>
+              </wp:cNvGraphicFramePr>
+              <a:graphic xmlns:a="http://schemas.openxmlformats.org/drawingml/2006/main">
+                <a:graphicData uri="http://schemas.microsoft.com/office/word/2010/wordprocessingShape">
+                  <wps:wsp>
+                    <wps:cNvSpPr txBox="1">
+                      <a:spLocks noChangeArrowheads="1"/>
+                    </wps:cNvSpPr>
+                    <wps:spPr bwMode="auto">
+                      <a:xfrm>
+                        <a:off x="0" y="0"/>
+                        <a:ext cx="4171950" cy="1376045"/>
+                      </a:xfrm>
+                      <a:prstGeom prst="rect">
+                        <a:avLst/>
+                      </a:prstGeom>
+                      <a:solidFill>
+                        <a:srgbClr val="FFFFFF"/>
+                      </a:solidFill>
+                      <a:ln w="9525">
+                        <a:noFill/>
+                        <a:miter lim="800000"/>
+                        <a:headEnd/>
+                        <a:tailEnd/>
+                      </a:ln>
+                    </wps:spPr>
+                    <wps:txbx>
+                      <w:txbxContent>
+                        <w:p>
+                          <w:pPr>
+                            <w:spacing w:after="0"/>
+                            <w:rPr>
+                              <w:sz w:val="16"/>
+                              <w:szCs w:val="16"/>
+                            </w:rPr>
+                          </w:pPr>
+                          <w:r>
+                            <w:rPr>
+                              <w:sz w:val="16"/>
+                              <w:szCs w:val="16"/>
+                            </w:rPr>
+                            <w:t>Ce questionnaire sera scanné automatiquement. Veuillez ne pas plier ou tâcher.</w:t>
+                          </w:r>
+                        </w:p>
+                        <w:p>
+                          <w:pPr>
+                            <w:spacing w:after="0"/>
+                            <w:rPr>
+                              <w:sz w:val="16"/>
+                              <w:szCs w:val="16"/>
+                            </w:rPr>
+                          </w:pPr>
+                          <w:r>
+                            <w:rPr>
+                              <w:sz w:val="16"/>
+                              <w:szCs w:val="16"/>
+                            </w:rPr>
+                            <w:t xml:space="preserve"> Utilisez un stylo noir ou bleu pour remplir les champs :</w:t>
+                          </w:r>
+                        </w:p>
+                        <w:p>
+                          <w:pPr>
+                            <w:spacing w:after="0"/>
+                            <w:ind w:left="1416" w:firstLine="708"/>
+                            <w:rPr>
+                              <w:rFonts w:cstheme="minorHAnsi"/>
+                              <w:sz w:val="28"/>
+                              <w:szCs w:val="28"/>
+                              <w:lang w:val="en-US"/>
+                            </w:rPr>
+                          </w:pPr>
+                          <w:r>
+                            <w:rPr>
+                              <w:rFonts w:cstheme="minorHAnsi"/>
+                              <w:sz w:val="28"/>
+                              <w:szCs w:val="28"/>
+                              <w:lang w:val="en-US"/>
+                            </w:rPr>
+                            <w:sym w:font="Wingdings 2" w:char="F054"/>
+                          </w:r>
+                        </w:p>
+                        <w:p>
+                          <w:pPr>
+                            <w:spacing w:after="0"/>
+                            <w:rPr>
+                              <w:sz w:val="16"/>
+                              <w:szCs w:val="16"/>
+                            </w:rPr>
+                          </w:pPr>
+                          <w:r>
+                            <w:rPr>
+                              <w:sz w:val="16"/>
+                              <w:szCs w:val="16"/>
+                            </w:rPr>
+                            <w:t xml:space="preserve">Seules les cases cochées clairement sont interprétées correctement ! Pour corriger une case </w:t>
+                          </w:r>
+                          <w:r>
+                            <w:rPr>
+                              <w:sz w:val="16"/>
+                              <w:szCs w:val="16"/>
+                            </w:rPr>
+                            <w:t>cochée, remplissez complètement la case de couleur : elle sera interprétée comme non cochée :</w:t>
+                          </w:r>
+                        </w:p>
+                        <w:p>
+                          <w:pPr>
+                            <w:spacing w:after="0"/>
+                            <w:ind w:left="1416" w:firstLine="708"/>
+                            <w:rPr>
+                              <w:rFonts w:cstheme="minorHAnsi"/>
+                              <w:sz w:val="28"/>
+                              <w:szCs w:val="28"/>
+                              <w:lang w:val="en-US"/>
+                            </w:rPr>
+                          </w:pPr>
+                          <w:r>
+                            <w:rPr>
+                              <w:rFonts w:cstheme="minorHAnsi"/>
+                              <w:sz w:val="28"/>
+                              <w:szCs w:val="28"/>
+                              <w:lang w:val="en-US"/>
+                            </w:rPr>
+                            <w:sym w:font="Wingdings 2" w:char="F0A2"/>
+                          </w:r>
+                        </w:p>
+                        <w:p>
+                          <w:pPr>
+                            <w:spacing w:after="0"/>
+                            <w:rPr>
+                              <w:sz w:val="16"/>
+                              <w:szCs w:val="16"/>
+                            </w:rPr>
+                          </w:pPr>
+                          <w:r>
+                            <w:rPr>
+                              <w:sz w:val="16"/>
+                              <w:szCs w:val="16"/>
+                            </w:rPr>
+                            <w:t>Les cases</w:t>
+                          </w:r>
+                          <w:r>
+                            <w:rPr>
+                              <w:sz w:val="16"/>
+                              <w:szCs w:val="16"/>
+                            </w:rPr>
+                            <w:t xml:space="preserve"> ainsi corrigées ne peuvent pas être marquées à nouveau. Veuillez ne rien inscrire en dehors des cases.</w:t>
+                          </w:r>
+                        </w:p>
+                      </w:txbxContent>
+                    </wps:txbx>
+                    <wps:bodyPr rot="0" vert="horz" wrap="square" lIns="91440" tIns="45720" rIns="91440" bIns="45720" anchor="t" anchorCtr="0">
+                      <a:noAutofit/>
+                    </wps:bodyPr>
+                  </wps:wsp>
+                </a:graphicData>
+              </a:graphic>
+              <wp14:sizeRelH relativeFrom="margin">
+                <wp14:pctWidth>0</wp14:pctWidth>
+              </wp14:sizeRelH>
+              <wp14:sizeRelV relativeFrom="margin">
+                <wp14:pctHeight>0</wp14:pctHeight>
+              </wp14:sizeRelV>
+            </wp:anchor>
+          </w:drawing>
+        </mc:Choice>
+        <mc:Fallback>
+          <w:pict>
+            <v:shape w14:anchorId="39A15D19" id="_x0000_s1030" type="#_x0000_t202" style="position:absolute;margin-left:-35.6pt;margin-top:28.4pt;width:328.5pt;height:108.35pt;z-index:251816960;visibility:visible;mso-wrap-style:square;mso-width-percent:0;mso-height-percent:0;mso-wrap-distance-left:9pt;mso-wrap-distance-top:3.6pt;mso-wrap-distance-right:9pt;mso-wrap-distance-bottom:3.6pt;mso-position-horizontal:absolute;mso-position-horizontal-relative:text;mso-position-vertical:absolute;mso-position-vertical-relative:text;mso-width-percent:0;mso-height-percent:0;mso-width-relative:margin;mso-height-relative:margin;v-text-anchor:top" o:gfxdata="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" stroked="f">
+              <v:textbox>
+                <w:txbxContent>
+                  <w:p>
+                    <w:pPr>
+                      <w:spacing w:after="0"/>
+                      <w:rPr>
+                        <w:sz w:val="16"/>
+                        <w:szCs w:val="16"/>
+                      </w:rPr>
+                    </w:pPr>
+                    <w:r>
+                      <w:rPr>
+                        <w:sz w:val="16"/>
+                        <w:szCs w:val="16"/>
+                      </w:rPr>
+                      <w:t>Ce questionnaire sera scanné automatiquement. Veuillez ne pas plier ou tâcher.</w:t>
+                    </w:r>
+                  </w:p>
+                  <w:p>
+                    <w:pPr>
+                      <w:spacing w:after="0"/>
+                      <w:rPr>
+                        <w:sz w:val="16"/>
+                        <w:szCs w:val="16"/>
+                      </w:rPr>
+                    </w:pPr>
+                    <w:r>
+                      <w:rPr>
+                        <w:sz w:val="16"/>
+                        <w:szCs w:val="16"/>
+                      </w:rPr>
+                      <w:t xml:space="preserve"> Utilisez un stylo noir ou bleu pour remplir les champs :</w:t>
+                    </w:r>
+                  </w:p>
+                  <w:p>
+                    <w:pPr>
+                      <w:spacing w:after="0"/>
+                      <w:ind w:left="1416" w:firstLine="708"/>
+                      <w:rPr>
+                        <w:rFonts w:cstheme="minorHAnsi"/>
+                        <w:sz w:val="28"/>
+                        <w:szCs w:val="28"/>
+                        <w:lang w:val="en-US"/>
+                      </w:rPr>
+                    </w:pPr>
+                    <w:r>
+                      <w:rPr>
+                        <w:rFonts w:cstheme="minorHAnsi"/>
+                        <w:sz w:val="28"/>
+                        <w:szCs w:val="28"/>
+                        <w:lang w:val="en-US"/>
+                      </w:rPr>
+                      <w:sym w:font="Wingdings 2" w:char="F054"/>
+                    </w:r>
+                  </w:p>
+                  <w:p>
+                    <w:pPr>
+                      <w:spacing w:after="0"/>
+                      <w:rPr>
+                        <w:sz w:val="16"/>
+                        <w:szCs w:val="16"/>
+                      </w:rPr>
+                    </w:pPr>
+                    <w:r>
+                      <w:rPr>
+                        <w:sz w:val="16"/>
+                        <w:szCs w:val="16"/>
+                      </w:rPr>
+                      <w:t xml:space="preserve">Seules les cases cochées clairement sont interprétées correctement ! Pour corriger une case </w:t>
+                    </w:r>
+                    <w:r>
+                      <w:rPr>
+                        <w:sz w:val="16"/>
+                        <w:szCs w:val="16"/>
+                      </w:rPr>
+                      <w:t>cochée, remplissez complètement la case de couleur : elle sera interprétée comme non cochée :</w:t>
+                    </w:r>
+                  </w:p>
+                  <w:p>
+                    <w:pPr>
+                      <w:spacing w:after="0"/>
+                      <w:ind w:left="1416" w:firstLine="708"/>
+                      <w:rPr>
+                        <w:rFonts w:cstheme="minorHAnsi"/>
+                        <w:sz w:val="28"/>
+                        <w:szCs w:val="28"/>
+                        <w:lang w:val="en-US"/>
+                      </w:rPr>
+                    </w:pPr>
+                    <w:r>
+                      <w:rPr>
+                        <w:rFonts w:cstheme="minorHAnsi"/>
+                        <w:sz w:val="28"/>
+                        <w:szCs w:val="28"/>
+                        <w:lang w:val="en-US"/>
+                      </w:rPr>
+                      <w:sym w:font="Wingdings 2" w:char="F0A2"/>
+                    </w:r>
+                  </w:p>
+                  <w:p>
+                    <w:pPr>
+                      <w:spacing w:after="0"/>
+                      <w:rPr>
+                        <w:sz w:val="16"/>
+                        <w:szCs w:val="16"/>
+                      </w:rPr>
+                    </w:pPr>
+                    <w:r>
+                      <w:rPr>
+                        <w:sz w:val="16"/>
+                        <w:szCs w:val="16"/>
+                      </w:rPr>
+                      <w:t>Les cases</w:t>
+                    </w:r>
+                    <w:r>
+                      <w:rPr>
+                        <w:sz w:val="16"/>
+                        <w:szCs w:val="16"/>
+                      </w:rPr>
+                      <w:t xml:space="preserve"> ainsi corrigées ne peuvent pas être marquées à nouveau. Veuillez ne rien inscrire en dehors des cases.</w:t>
+                    </w:r>
+                  </w:p>
+                </w:txbxContent>
+              </v:textbox>
+              <w10:wrap type="square"/>
+            </v:shape>
+          </w:pict>
+        </mc:Fallback>
+      </mc:AlternateContent>
+    </w:r>
+  </w:p>
+  <w:p>
+    <w:pPr>
+      <w:pStyle w:val="En-tte"/>
+    </w:pPr>
+  </w:p>
+</w:hdr>
+</file>
+
+<file path=word/header3.xml><?xml version="1.0" encoding="utf-8"?>
+<w:hdr xmlns:wpc="http://schemas.microsoft.com/office/word/2010/wordprocessingCanvas" xmlns:cx="http://schemas.microsoft.com/office/drawing/2014/chartex" xmlns:cx1="http://schemas.microsoft.com/office/drawing/2015/9/8/chartex" xmlns:cx2="http://schemas.microsoft.com/office/drawing/2015/10/21/chartex" xmlns:cx3="http://schemas.microsoft.com/office/drawing/2016/5/9/chartex" xmlns:cx4="http://schemas.microsoft.com/office/drawing/2016/5/10/chartex" xmlns:cx5="http://schemas.microsoft.com/office/drawing/2016/5/11/chartex" xmlns:cx6="http://schemas.microsoft.com/office/drawing/2016/5/12/chartex" xmlns:cx7="http://schemas.microsoft.com/office/drawing/2016/5/13/chartex" xmlns:cx8="http://schemas.microsoft.com/office/drawing/2016/5/14/chartex" xmlns:mc="http://schemas.openxmlformats.org/markup-compatibility/2006" xmlns:aink="http://schemas.microsoft.com/office/drawing/2016/ink" xmlns:am3d="http://schemas.microsoft.com/office/drawing/2017/model3d" xmlns:o="urn:schemas-microsoft-com:office:office" xmlns:r="http://schemas.openxmlformats.org/officeDocument/2006/relationships" xmlns:m="http://schemas.openxmlformats.org/officeDocument/2006/math" xmlns:v="urn:schemas-microsoft-com:vml" xmlns:wp14="http://schemas.microsoft.com/office/word/2010/wordprocessingDrawing" xmlns:wp="http://schemas.openxmlformats.org/drawingml/2006/wordprocessingDrawing" xmlns:w10="urn:schemas-microsoft-com:office:word" xmlns:w="http://schemas.openxmlformats.org/wordprocessingml/2006/main" xmlns:w14="http://schemas.microsoft.com/office/word/2010/wordml" xmlns:w15="http://schemas.microsoft.com/office/word/2012/wordml" xmlns:w16cex="http://schemas.microsoft.com/office/word/2018/wordml/cex" xmlns:w16cid="http://schemas.microsoft.com/office/word/2016/wordml/cid" xmlns:w16="http://schemas.microsoft.com/office/word/2018/wordml" xmlns:w16sdtdh="http://schemas.microsoft.com/office/word/2020/wordml/sdtdatahash" xmlns:w16se="http://schemas.microsoft.com/office/word/2015/wordml/symex" xmlns:wpg="http://schemas.microsoft.com/office/word/2010/wordprocessingGroup" xmlns:wpi="http://schemas.microsoft.com/office/word/2010/wordprocessingInk" xmlns:wne="http://schemas.microsoft.com/office/word/2006/wordml" xmlns:wps="http://schemas.microsoft.com/office/word/2010/wordprocessingShape" mc:Ignorable="w14 w15 w16se w16cid w16 w16cex w16sdtdh wp14">
+  <w:p>
+    <w:pPr>
+      <w:pStyle w:val="En-tte"/>
+    </w:pPr>
   </w:p>
 </w:hdr>
 </file>
@@ -1218,6 +6687,25 @@
       <w:contextualSpacing/>
     </w:pPr>
   </w:style>
+  <w:style w:type="table" w:styleId="Grilledutableau">
+    <w:name w:val="Table Grid"/>
+    <w:basedOn w:val="TableauNormal"/>
+    <w:uiPriority w:val="39"/>
+    <w:rsid w:val="003B4B61"/>
+    <w:pPr>
+      <w:spacing w:after="0" w:line="240" w:lineRule="auto"/>
+    </w:pPr>
+    <w:tblPr>
+      <w:tblBorders>
+        <w:top w:val="single" w:sz="4" w:space="0" w:color="auto"/>
+        <w:left w:val="single" w:sz="4" w:space="0" w:color="auto"/>
+        <w:bottom w:val="single" w:sz="4" w:space="0" w:color="auto"/>
+        <w:right w:val="single" w:sz="4" w:space="0" w:color="auto"/>
+        <w:insideH w:val="single" w:sz="4" w:space="0" w:color="auto"/>
+        <w:insideV w:val="single" w:sz="4" w:space="0" w:color="auto"/>
+      </w:tblBorders>
+    </w:tblPr>
+  </w:style>
 </w:styles>
 </file>
 
